--- a/نهم/کاربرگ/کاربرگ ف 2.docx
+++ b/نهم/کاربرگ/کاربرگ ف 2.docx
@@ -678,6 +678,16 @@
                 <w:p>
                   <w:pPr>
                     <w:rPr>
+                      <w:rFonts w:ascii="Sahel VF Regular" w:hAnsi="Sahel VF Regular" w:cs="B Nazanin"/>
+                      <w:b/>
+                      <w:bCs/>
+                      <w:sz w:val="25"/>
+                      <w:szCs w:val="25"/>
+                      <w:rtl/>
+                    </w:rPr>
+                  </w:pPr>
+                  <w:r>
+                    <w:rPr>
                       <w:rFonts w:ascii="Sahel VF Regular" w:hAnsi="Sahel VF Regular" w:cs="B Nazanin" w:hint="cs"/>
                       <w:b/>
                       <w:bCs/>
@@ -685,7 +695,19 @@
                       <w:szCs w:val="25"/>
                       <w:rtl/>
                     </w:rPr>
-                  </w:pPr>
+                    <w:t>-</w:t>
+                  </w:r>
+                  <w:r>
+                    <w:rPr>
+                      <w:rFonts w:ascii="Sahel VF Regular" w:hAnsi="Sahel VF Regular" w:cs="B Nazanin"/>
+                      <w:b/>
+                      <w:bCs/>
+                      <w:sz w:val="25"/>
+                      <w:szCs w:val="25"/>
+                      <w:rtl/>
+                    </w:rPr>
+                    <w:t xml:space="preserve"> نما</w:t>
+                  </w:r>
                   <w:r>
                     <w:rPr>
                       <w:rFonts w:ascii="Sahel VF Regular" w:hAnsi="Sahel VF Regular" w:cs="B Nazanin" w:hint="cs"/>
@@ -695,7 +717,18 @@
                       <w:szCs w:val="25"/>
                       <w:rtl/>
                     </w:rPr>
-                    <w:t>-</w:t>
+                    <w:t>ی</w:t>
+                  </w:r>
+                  <w:r>
+                    <w:rPr>
+                      <w:rFonts w:ascii="Sahel VF Regular" w:hAnsi="Sahel VF Regular" w:cs="B Nazanin" w:hint="eastAsia"/>
+                      <w:b/>
+                      <w:bCs/>
+                      <w:sz w:val="25"/>
+                      <w:szCs w:val="25"/>
+                      <w:rtl/>
+                    </w:rPr>
+                    <w:t>ش</w:t>
                   </w:r>
                   <w:r>
                     <w:rPr>
@@ -706,7 +739,7 @@
                       <w:szCs w:val="25"/>
                       <w:rtl/>
                     </w:rPr>
-                    <w:t xml:space="preserve"> نما</w:t>
+                    <w:t xml:space="preserve"> اعشار</w:t>
                   </w:r>
                   <w:r>
                     <w:rPr>
@@ -721,17 +754,6 @@
                   </w:r>
                   <w:r>
                     <w:rPr>
-                      <w:rFonts w:ascii="Sahel VF Regular" w:hAnsi="Sahel VF Regular" w:cs="B Nazanin" w:hint="eastAsia"/>
-                      <w:b/>
-                      <w:bCs/>
-                      <w:sz w:val="25"/>
-                      <w:szCs w:val="25"/>
-                      <w:rtl/>
-                    </w:rPr>
-                    <w:t>ش</w:t>
-                  </w:r>
-                  <w:r>
-                    <w:rPr>
                       <w:rFonts w:ascii="Sahel VF Regular" w:hAnsi="Sahel VF Regular" w:cs="B Nazanin"/>
                       <w:b/>
                       <w:bCs/>
@@ -739,40 +761,7 @@
                       <w:szCs w:val="25"/>
                       <w:rtl/>
                     </w:rPr>
-                    <w:t xml:space="preserve"> اعشار</w:t>
-                  </w:r>
-                  <w:r>
-                    <w:rPr>
-                      <w:rFonts w:ascii="Sahel VF Regular" w:hAnsi="Sahel VF Regular" w:cs="B Nazanin" w:hint="cs"/>
-                      <w:b/>
-                      <w:bCs/>
-                      <w:sz w:val="25"/>
-                      <w:szCs w:val="25"/>
-                      <w:rtl/>
-                    </w:rPr>
-                    <w:t>ی</w:t>
-                  </w:r>
-                  <w:r>
-                    <w:rPr>
-                      <w:rFonts w:ascii="Sahel VF Regular" w:hAnsi="Sahel VF Regular" w:cs="B Nazanin"/>
-                      <w:b/>
-                      <w:bCs/>
-                      <w:sz w:val="25"/>
-                      <w:szCs w:val="25"/>
-                      <w:rtl/>
-                    </w:rPr>
-                    <w:t xml:space="preserve"> کسر</w:t>
-                  </w:r>
-                  <w:r>
-                    <w:rPr>
-                      <w:rFonts w:ascii="Sahel VF Regular" w:hAnsi="Sahel VF Regular" w:cs="B Nazanin" w:hint="cs"/>
-                      <w:b/>
-                      <w:bCs/>
-                      <w:sz w:val="25"/>
-                      <w:szCs w:val="25"/>
-                      <w:rtl/>
-                    </w:rPr>
-                    <w:t xml:space="preserve"> </w:t>
+                    <w:t xml:space="preserve"> کسر </w:t>
                   </w:r>
                   <w:r>
                     <w:rPr>
@@ -783,138 +772,11 @@
                       <w:sz w:val="25"/>
                       <w:szCs w:val="25"/>
                     </w:rPr>
-                    <w:object w:dxaOrig="320" w:dyaOrig="639" w14:anchorId="20F3605E">
-                      <v:shape id="_x0000_i1598" type="#_x0000_t75" style="width:16.5pt;height:31.5pt" o:ole="">
+                    <w:object w:dxaOrig="240" w:dyaOrig="639" w14:anchorId="35028E35">
+                      <v:shape id="_x0000_i1027" type="#_x0000_t75" style="width:12pt;height:31.5pt" o:ole="">
                         <v:imagedata r:id="rId8" o:title=""/>
                       </v:shape>
-                      <o:OLEObject Type="Embed" ProgID="Equation.DSMT4" ShapeID="_x0000_i1598" DrawAspect="Content" ObjectID="_1787349260" r:id="rId9"/>
-                    </w:object>
-                  </w:r>
-                  <w:r>
-                    <w:rPr>
-                      <w:rFonts w:ascii="Sahel VF Regular" w:hAnsi="Sahel VF Regular" w:cs="B Nazanin"/>
-                      <w:b/>
-                      <w:bCs/>
-                      <w:sz w:val="25"/>
-                      <w:szCs w:val="25"/>
-                      <w:rtl/>
-                    </w:rPr>
-                    <w:t xml:space="preserve">  ،..................... است.(مختوم_متناوب)</w:t>
-                  </w:r>
-                  <w:r>
-                    <w:rPr>
-                      <w:rFonts w:ascii="Sahel VF Regular" w:hAnsi="Sahel VF Regular" w:cs="B Nazanin"/>
-                      <w:b/>
-                      <w:bCs/>
-                      <w:sz w:val="25"/>
-                      <w:szCs w:val="25"/>
-                      <w:rtl/>
-                    </w:rPr>
-                    <w:tab/>
-                  </w:r>
-                </w:p>
-                <w:p>
-                  <w:pPr>
-                    <w:rPr>
-                      <w:rFonts w:ascii="Sahel VF Regular" w:hAnsi="Sahel VF Regular" w:cs="B Nazanin"/>
-                      <w:b/>
-                      <w:bCs/>
-                      <w:sz w:val="25"/>
-                      <w:szCs w:val="25"/>
-                      <w:rtl/>
-                    </w:rPr>
-                  </w:pPr>
-                  <w:r>
-                    <w:rPr>
-                      <w:rFonts w:ascii="Sahel VF Regular" w:hAnsi="Sahel VF Regular" w:cs="B Nazanin" w:hint="cs"/>
-                      <w:b/>
-                      <w:bCs/>
-                      <w:sz w:val="25"/>
-                      <w:szCs w:val="25"/>
-                      <w:rtl/>
-                    </w:rPr>
-                    <w:t>-</w:t>
-                  </w:r>
-                  <w:r>
-                    <w:rPr>
-                      <w:rFonts w:ascii="Sahel VF Regular" w:hAnsi="Sahel VF Regular" w:cs="B Nazanin"/>
-                      <w:b/>
-                      <w:bCs/>
-                      <w:sz w:val="25"/>
-                      <w:szCs w:val="25"/>
-                      <w:rtl/>
-                    </w:rPr>
-                    <w:t xml:space="preserve"> نما</w:t>
-                  </w:r>
-                  <w:r>
-                    <w:rPr>
-                      <w:rFonts w:ascii="Sahel VF Regular" w:hAnsi="Sahel VF Regular" w:cs="B Nazanin" w:hint="cs"/>
-                      <w:b/>
-                      <w:bCs/>
-                      <w:sz w:val="25"/>
-                      <w:szCs w:val="25"/>
-                      <w:rtl/>
-                    </w:rPr>
-                    <w:t>ی</w:t>
-                  </w:r>
-                  <w:r>
-                    <w:rPr>
-                      <w:rFonts w:ascii="Sahel VF Regular" w:hAnsi="Sahel VF Regular" w:cs="B Nazanin" w:hint="eastAsia"/>
-                      <w:b/>
-                      <w:bCs/>
-                      <w:sz w:val="25"/>
-                      <w:szCs w:val="25"/>
-                      <w:rtl/>
-                    </w:rPr>
-                    <w:t>ش</w:t>
-                  </w:r>
-                  <w:r>
-                    <w:rPr>
-                      <w:rFonts w:ascii="Sahel VF Regular" w:hAnsi="Sahel VF Regular" w:cs="B Nazanin"/>
-                      <w:b/>
-                      <w:bCs/>
-                      <w:sz w:val="25"/>
-                      <w:szCs w:val="25"/>
-                      <w:rtl/>
-                    </w:rPr>
-                    <w:t xml:space="preserve"> اعشار</w:t>
-                  </w:r>
-                  <w:r>
-                    <w:rPr>
-                      <w:rFonts w:ascii="Sahel VF Regular" w:hAnsi="Sahel VF Regular" w:cs="B Nazanin" w:hint="cs"/>
-                      <w:b/>
-                      <w:bCs/>
-                      <w:sz w:val="25"/>
-                      <w:szCs w:val="25"/>
-                      <w:rtl/>
-                    </w:rPr>
-                    <w:t>ی</w:t>
-                  </w:r>
-                  <w:r>
-                    <w:rPr>
-                      <w:rFonts w:ascii="Sahel VF Regular" w:hAnsi="Sahel VF Regular" w:cs="B Nazanin"/>
-                      <w:b/>
-                      <w:bCs/>
-                      <w:sz w:val="25"/>
-                      <w:szCs w:val="25"/>
-                      <w:rtl/>
-                    </w:rPr>
-                    <w:t xml:space="preserve"> کسر </w:t>
-                  </w:r>
-                  <w:r>
-                    <w:rPr>
-                      <w:b/>
-                      <w:bCs/>
-                      <w:i/>
-                      <w:position w:val="-24"/>
-                      <w:sz w:val="25"/>
-                      <w:szCs w:val="25"/>
-                    </w:rPr>
-                    <w:object w:dxaOrig="240" w:dyaOrig="639" w14:anchorId="35028E35">
-                      <v:shape id="_x0000_i1596" type="#_x0000_t75" style="width:12pt;height:31.5pt" o:ole="">
-                        <v:imagedata r:id="rId10" o:title=""/>
-                      </v:shape>
-                      <o:OLEObject Type="Embed" ProgID="Equation.DSMT4" ShapeID="_x0000_i1596" DrawAspect="Content" ObjectID="_1787349261" r:id="rId11"/>
+                      <o:OLEObject Type="Embed" ProgID="Equation.DSMT4" ShapeID="_x0000_i1027" DrawAspect="Content" ObjectID="_1787393099" r:id="rId9"/>
                     </w:object>
                   </w:r>
                   <w:r>
@@ -1022,7 +884,7 @@
                 <w:p>
                   <w:pPr>
                     <w:rPr>
-                      <w:rFonts w:cs="B Nazanin" w:hint="cs"/>
+                      <w:rFonts w:cs="B Nazanin"/>
                       <w:b/>
                       <w:bCs/>
                       <w:i/>
@@ -1061,10 +923,10 @@
                       <w:szCs w:val="25"/>
                     </w:rPr>
                     <w:object w:dxaOrig="240" w:dyaOrig="639" w14:anchorId="50022271">
-                      <v:shape id="_x0000_i1600" type="#_x0000_t75" style="width:12pt;height:31.5pt" o:ole="">
-                        <v:imagedata r:id="rId12" o:title=""/>
+                      <v:shape id="_x0000_i1028" type="#_x0000_t75" style="width:12pt;height:31.5pt" o:ole="">
+                        <v:imagedata r:id="rId10" o:title=""/>
                       </v:shape>
-                      <o:OLEObject Type="Embed" ProgID="Equation.DSMT4" ShapeID="_x0000_i1600" DrawAspect="Content" ObjectID="_1787349262" r:id="rId13"/>
+                      <o:OLEObject Type="Embed" ProgID="Equation.DSMT4" ShapeID="_x0000_i1028" DrawAspect="Content" ObjectID="_1787393100" r:id="rId11"/>
                     </w:object>
                   </w:r>
                   <w:r>
@@ -1122,10 +984,10 @@
                       <w:szCs w:val="25"/>
                     </w:rPr>
                     <w:object w:dxaOrig="260" w:dyaOrig="639" w14:anchorId="7CF02FC6">
-                      <v:shape id="_x0000_i1601" type="#_x0000_t75" style="width:13.5pt;height:31.5pt" o:ole="">
-                        <v:imagedata r:id="rId14" o:title=""/>
+                      <v:shape id="_x0000_i1029" type="#_x0000_t75" style="width:13.5pt;height:31.5pt" o:ole="">
+                        <v:imagedata r:id="rId12" o:title=""/>
                       </v:shape>
-                      <o:OLEObject Type="Embed" ProgID="Equation.DSMT4" ShapeID="_x0000_i1601" DrawAspect="Content" ObjectID="_1787349263" r:id="rId15"/>
+                      <o:OLEObject Type="Embed" ProgID="Equation.DSMT4" ShapeID="_x0000_i1029" DrawAspect="Content" ObjectID="_1787393101" r:id="rId13"/>
                     </w:object>
                   </w:r>
                   <w:r>
@@ -1144,6 +1006,16 @@
                 <w:p>
                   <w:pPr>
                     <w:rPr>
+                      <w:rFonts w:ascii="Shabnam" w:hAnsi="Shabnam" w:cs="B Nazanin"/>
+                      <w:b/>
+                      <w:bCs/>
+                      <w:sz w:val="25"/>
+                      <w:szCs w:val="25"/>
+                      <w:rtl/>
+                    </w:rPr>
+                  </w:pPr>
+                  <w:r>
+                    <w:rPr>
                       <w:rFonts w:ascii="Shabnam" w:hAnsi="Shabnam" w:cs="B Nazanin" w:hint="cs"/>
                       <w:b/>
                       <w:bCs/>
@@ -1151,16 +1023,6 @@
                       <w:szCs w:val="25"/>
                       <w:rtl/>
                     </w:rPr>
-                  </w:pPr>
-                  <w:r>
-                    <w:rPr>
-                      <w:rFonts w:ascii="Shabnam" w:hAnsi="Shabnam" w:cs="B Nazanin" w:hint="cs"/>
-                      <w:b/>
-                      <w:bCs/>
-                      <w:sz w:val="25"/>
-                      <w:szCs w:val="25"/>
-                      <w:rtl/>
-                    </w:rPr>
                     <w:t xml:space="preserve">- </w:t>
                   </w:r>
                   <w:r>
@@ -1182,10 +1044,10 @@
                       <w:szCs w:val="25"/>
                     </w:rPr>
                     <w:object w:dxaOrig="300" w:dyaOrig="639" w14:anchorId="2565C042">
-                      <v:shape id="_x0000_i1602" type="#_x0000_t75" style="width:15pt;height:31.5pt" o:ole="">
-                        <v:imagedata r:id="rId16" o:title=""/>
+                      <v:shape id="_x0000_i1030" type="#_x0000_t75" style="width:15pt;height:31.5pt" o:ole="">
+                        <v:imagedata r:id="rId14" o:title=""/>
                       </v:shape>
-                      <o:OLEObject Type="Embed" ProgID="Equation.DSMT4" ShapeID="_x0000_i1602" DrawAspect="Content" ObjectID="_1787349264" r:id="rId17"/>
+                      <o:OLEObject Type="Embed" ProgID="Equation.DSMT4" ShapeID="_x0000_i1030" DrawAspect="Content" ObjectID="_1787393102" r:id="rId15"/>
                     </w:object>
                   </w:r>
                   <w:r>
@@ -1419,10 +1281,10 @@
                             <w:szCs w:val="25"/>
                           </w:rPr>
                           <w:object w:dxaOrig="680" w:dyaOrig="639" w14:anchorId="50C5CDE9">
-                            <v:shape id="_x0000_i1562" type="#_x0000_t75" style="width:33.75pt;height:31.5pt" o:ole="">
-                              <v:imagedata r:id="rId18" o:title=""/>
+                            <v:shape id="_x0000_i1031" type="#_x0000_t75" style="width:33.75pt;height:31.5pt" o:ole="">
+                              <v:imagedata r:id="rId16" o:title=""/>
                             </v:shape>
-                            <o:OLEObject Type="Embed" ProgID="Equation.DSMT4" ShapeID="_x0000_i1562" DrawAspect="Content" ObjectID="_1787349265" r:id="rId19"/>
+                            <o:OLEObject Type="Embed" ProgID="Equation.DSMT4" ShapeID="_x0000_i1031" DrawAspect="Content" ObjectID="_1787393103" r:id="rId17"/>
                           </w:object>
                         </w:r>
                         <w:r>
@@ -1463,10 +1325,10 @@
                             <w:szCs w:val="25"/>
                           </w:rPr>
                           <w:object w:dxaOrig="680" w:dyaOrig="639" w14:anchorId="4F794E44">
-                            <v:shape id="_x0000_i1563" type="#_x0000_t75" style="width:33.75pt;height:31.5pt" o:ole="">
-                              <v:imagedata r:id="rId20" o:title=""/>
+                            <v:shape id="_x0000_i1032" type="#_x0000_t75" style="width:33.75pt;height:31.5pt" o:ole="">
+                              <v:imagedata r:id="rId18" o:title=""/>
                             </v:shape>
-                            <o:OLEObject Type="Embed" ProgID="Equation.DSMT4" ShapeID="_x0000_i1563" DrawAspect="Content" ObjectID="_1787349266" r:id="rId21"/>
+                            <o:OLEObject Type="Embed" ProgID="Equation.DSMT4" ShapeID="_x0000_i1032" DrawAspect="Content" ObjectID="_1787393104" r:id="rId19"/>
                           </w:object>
                         </w:r>
                         <w:r>
@@ -1507,10 +1369,10 @@
                             <w:szCs w:val="25"/>
                           </w:rPr>
                           <w:object w:dxaOrig="680" w:dyaOrig="639" w14:anchorId="7BBC72BF">
-                            <v:shape id="_x0000_i1564" type="#_x0000_t75" style="width:33.75pt;height:31.5pt" o:ole="">
-                              <v:imagedata r:id="rId22" o:title=""/>
+                            <v:shape id="_x0000_i1033" type="#_x0000_t75" style="width:33.75pt;height:31.5pt" o:ole="">
+                              <v:imagedata r:id="rId20" o:title=""/>
                             </v:shape>
-                            <o:OLEObject Type="Embed" ProgID="Equation.DSMT4" ShapeID="_x0000_i1564" DrawAspect="Content" ObjectID="_1787349267" r:id="rId23"/>
+                            <o:OLEObject Type="Embed" ProgID="Equation.DSMT4" ShapeID="_x0000_i1033" DrawAspect="Content" ObjectID="_1787393105" r:id="rId21"/>
                           </w:object>
                         </w:r>
                         <w:r>
@@ -1575,10 +1437,10 @@
                             <w:szCs w:val="25"/>
                           </w:rPr>
                           <w:object w:dxaOrig="680" w:dyaOrig="639" w14:anchorId="078B06BF">
-                            <v:shape id="_x0000_i1565" type="#_x0000_t75" style="width:33.75pt;height:31.5pt" o:ole="">
-                              <v:imagedata r:id="rId24" o:title=""/>
+                            <v:shape id="_x0000_i1034" type="#_x0000_t75" style="width:33.75pt;height:31.5pt" o:ole="">
+                              <v:imagedata r:id="rId22" o:title=""/>
                             </v:shape>
-                            <o:OLEObject Type="Embed" ProgID="Equation.DSMT4" ShapeID="_x0000_i1565" DrawAspect="Content" ObjectID="_1787349268" r:id="rId25"/>
+                            <o:OLEObject Type="Embed" ProgID="Equation.DSMT4" ShapeID="_x0000_i1034" DrawAspect="Content" ObjectID="_1787393106" r:id="rId23"/>
                           </w:object>
                         </w:r>
                         <w:r>
@@ -1620,10 +1482,10 @@
                             <w:szCs w:val="25"/>
                           </w:rPr>
                           <w:object w:dxaOrig="740" w:dyaOrig="639" w14:anchorId="7B8E7C83">
-                            <v:shape id="_x0000_i1566" type="#_x0000_t75" style="width:37.5pt;height:31.5pt" o:ole="">
-                              <v:imagedata r:id="rId26" o:title=""/>
+                            <v:shape id="_x0000_i1035" type="#_x0000_t75" style="width:37.5pt;height:31.5pt" o:ole="">
+                              <v:imagedata r:id="rId24" o:title=""/>
                             </v:shape>
-                            <o:OLEObject Type="Embed" ProgID="Equation.DSMT4" ShapeID="_x0000_i1566" DrawAspect="Content" ObjectID="_1787349269" r:id="rId27"/>
+                            <o:OLEObject Type="Embed" ProgID="Equation.DSMT4" ShapeID="_x0000_i1035" DrawAspect="Content" ObjectID="_1787393107" r:id="rId25"/>
                           </w:object>
                         </w:r>
                         <w:r>
@@ -1644,7 +1506,7 @@
                 <w:p>
                   <w:pPr>
                     <w:rPr>
-                      <w:rFonts w:ascii="Calibri" w:eastAsia="Calibri" w:hAnsi="Calibri" w:cs="B Nazanin" w:hint="cs"/>
+                      <w:rFonts w:ascii="Calibri" w:eastAsia="Calibri" w:hAnsi="Calibri" w:cs="B Nazanin"/>
                       <w:b/>
                       <w:bCs/>
                       <w:i/>
@@ -1890,10 +1752,10 @@
                       <w:szCs w:val="25"/>
                     </w:rPr>
                     <w:object w:dxaOrig="6200" w:dyaOrig="639" w14:anchorId="0E7905C4">
-                      <v:shape id="_x0000_i1310" type="#_x0000_t75" style="width:310.5pt;height:31.5pt" o:ole="">
-                        <v:imagedata r:id="rId28" o:title=""/>
+                      <v:shape id="_x0000_i1036" type="#_x0000_t75" style="width:310.5pt;height:31.5pt" o:ole="">
+                        <v:imagedata r:id="rId26" o:title=""/>
                       </v:shape>
-                      <o:OLEObject Type="Embed" ProgID="Equation.DSMT4" ShapeID="_x0000_i1310" DrawAspect="Content" ObjectID="_1787349270" r:id="rId29"/>
+                      <o:OLEObject Type="Embed" ProgID="Equation.DSMT4" ShapeID="_x0000_i1036" DrawAspect="Content" ObjectID="_1787393108" r:id="rId27"/>
                     </w:object>
                   </w:r>
                   <w:r>
@@ -1989,10 +1851,10 @@
                       <w:szCs w:val="25"/>
                     </w:rPr>
                     <w:object w:dxaOrig="6140" w:dyaOrig="639" w14:anchorId="53DED8D9">
-                      <v:shape id="_x0000_i1311" type="#_x0000_t75" style="width:306.75pt;height:31.5pt" o:ole="">
-                        <v:imagedata r:id="rId30" o:title=""/>
+                      <v:shape id="_x0000_i1037" type="#_x0000_t75" style="width:306.75pt;height:31.5pt" o:ole="">
+                        <v:imagedata r:id="rId28" o:title=""/>
                       </v:shape>
-                      <o:OLEObject Type="Embed" ProgID="Equation.DSMT4" ShapeID="_x0000_i1311" DrawAspect="Content" ObjectID="_1787349271" r:id="rId31"/>
+                      <o:OLEObject Type="Embed" ProgID="Equation.DSMT4" ShapeID="_x0000_i1037" DrawAspect="Content" ObjectID="_1787393109" r:id="rId29"/>
                     </w:object>
                   </w:r>
                   <w:r>
@@ -2156,10 +2018,10 @@
                       <w:szCs w:val="25"/>
                     </w:rPr>
                     <w:object w:dxaOrig="6200" w:dyaOrig="639" w14:anchorId="10CECC34">
-                      <v:shape id="_x0000_i1312" type="#_x0000_t75" style="width:310.5pt;height:31.5pt" o:ole="">
-                        <v:imagedata r:id="rId32" o:title=""/>
+                      <v:shape id="_x0000_i1038" type="#_x0000_t75" style="width:310.5pt;height:31.5pt" o:ole="">
+                        <v:imagedata r:id="rId30" o:title=""/>
                       </v:shape>
-                      <o:OLEObject Type="Embed" ProgID="Equation.DSMT4" ShapeID="_x0000_i1312" DrawAspect="Content" ObjectID="_1787349272" r:id="rId33"/>
+                      <o:OLEObject Type="Embed" ProgID="Equation.DSMT4" ShapeID="_x0000_i1038" DrawAspect="Content" ObjectID="_1787393110" r:id="rId31"/>
                     </w:object>
                   </w:r>
                   <w:r>
@@ -2227,10 +2089,10 @@
                       <w:szCs w:val="25"/>
                     </w:rPr>
                     <w:object w:dxaOrig="6399" w:dyaOrig="639" w14:anchorId="687CA7A0">
-                      <v:shape id="_x0000_i1313" type="#_x0000_t75" style="width:320.25pt;height:31.5pt" o:ole="">
-                        <v:imagedata r:id="rId34" o:title=""/>
+                      <v:shape id="_x0000_i1039" type="#_x0000_t75" style="width:320.25pt;height:31.5pt" o:ole="">
+                        <v:imagedata r:id="rId32" o:title=""/>
                       </v:shape>
-                      <o:OLEObject Type="Embed" ProgID="Equation.DSMT4" ShapeID="_x0000_i1313" DrawAspect="Content" ObjectID="_1787349273" r:id="rId35"/>
+                      <o:OLEObject Type="Embed" ProgID="Equation.DSMT4" ShapeID="_x0000_i1039" DrawAspect="Content" ObjectID="_1787393111" r:id="rId33"/>
                     </w:object>
                   </w:r>
                   <w:r>
@@ -2298,10 +2160,10 @@
                       <w:szCs w:val="25"/>
                     </w:rPr>
                     <w:object w:dxaOrig="260" w:dyaOrig="639" w14:anchorId="1137A2EF">
-                      <v:shape id="_x0000_i1314" type="#_x0000_t75" style="width:13.5pt;height:31.5pt" o:ole="">
-                        <v:imagedata r:id="rId36" o:title=""/>
+                      <v:shape id="_x0000_i1040" type="#_x0000_t75" style="width:13.5pt;height:31.5pt" o:ole="">
+                        <v:imagedata r:id="rId34" o:title=""/>
                       </v:shape>
-                      <o:OLEObject Type="Embed" ProgID="Equation.DSMT4" ShapeID="_x0000_i1314" DrawAspect="Content" ObjectID="_1787349274" r:id="rId37"/>
+                      <o:OLEObject Type="Embed" ProgID="Equation.DSMT4" ShapeID="_x0000_i1040" DrawAspect="Content" ObjectID="_1787393112" r:id="rId35"/>
                     </w:object>
                   </w:r>
                   <w:r>
@@ -2594,16 +2456,26 @@
                       <w:szCs w:val="25"/>
                     </w:rPr>
                     <w:object w:dxaOrig="1600" w:dyaOrig="639" w14:anchorId="137EB8FE">
-                      <v:shape id="_x0000_i1619" type="#_x0000_t75" style="width:80.25pt;height:31.5pt" o:ole="">
-                        <v:imagedata r:id="rId38" o:title=""/>
+                      <v:shape id="_x0000_i1041" type="#_x0000_t75" style="width:80.25pt;height:31.5pt" o:ole="">
+                        <v:imagedata r:id="rId36" o:title=""/>
                       </v:shape>
-                      <o:OLEObject Type="Embed" ProgID="Equation.DSMT4" ShapeID="_x0000_i1619" DrawAspect="Content" ObjectID="_1787349275" r:id="rId39"/>
+                      <o:OLEObject Type="Embed" ProgID="Equation.DSMT4" ShapeID="_x0000_i1041" DrawAspect="Content" ObjectID="_1787393113" r:id="rId37"/>
                     </w:object>
                   </w:r>
                 </w:p>
                 <w:p>
                   <w:pPr>
                     <w:rPr>
+                      <w:rFonts w:ascii="Shabnam" w:hAnsi="Shabnam" w:cs="B Nazanin"/>
+                      <w:b/>
+                      <w:bCs/>
+                      <w:sz w:val="25"/>
+                      <w:szCs w:val="25"/>
+                      <w:rtl/>
+                    </w:rPr>
+                  </w:pPr>
+                  <w:r>
+                    <w:rPr>
                       <w:rFonts w:ascii="Shabnam" w:hAnsi="Shabnam" w:cs="B Nazanin" w:hint="cs"/>
                       <w:b/>
                       <w:bCs/>
@@ -2611,7 +2483,19 @@
                       <w:szCs w:val="25"/>
                       <w:rtl/>
                     </w:rPr>
-                  </w:pPr>
+                    <w:t xml:space="preserve">ب- </w:t>
+                  </w:r>
+                  <w:r>
+                    <w:rPr>
+                      <w:rFonts w:ascii="Shabnam" w:hAnsi="Shabnam" w:cs="B Nazanin"/>
+                      <w:b/>
+                      <w:bCs/>
+                      <w:sz w:val="25"/>
+                      <w:szCs w:val="25"/>
+                      <w:rtl/>
+                    </w:rPr>
+                    <w:t>مقا</w:t>
+                  </w:r>
                   <w:r>
                     <w:rPr>
                       <w:rFonts w:ascii="Shabnam" w:hAnsi="Shabnam" w:cs="B Nazanin" w:hint="cs"/>
@@ -2621,7 +2505,18 @@
                       <w:szCs w:val="25"/>
                       <w:rtl/>
                     </w:rPr>
-                    <w:t xml:space="preserve">ب- </w:t>
+                    <w:t>ی</w:t>
+                  </w:r>
+                  <w:r>
+                    <w:rPr>
+                      <w:rFonts w:ascii="Shabnam" w:hAnsi="Shabnam" w:cs="B Nazanin" w:hint="eastAsia"/>
+                      <w:b/>
+                      <w:bCs/>
+                      <w:sz w:val="25"/>
+                      <w:szCs w:val="25"/>
+                      <w:rtl/>
+                    </w:rPr>
+                    <w:t>سه</w:t>
                   </w:r>
                   <w:r>
                     <w:rPr>
@@ -2632,7 +2527,7 @@
                       <w:szCs w:val="25"/>
                       <w:rtl/>
                     </w:rPr>
-                    <w:t>مقا</w:t>
+                    <w:t xml:space="preserve"> کن</w:t>
                   </w:r>
                   <w:r>
                     <w:rPr>
@@ -2654,7 +2549,7 @@
                       <w:szCs w:val="25"/>
                       <w:rtl/>
                     </w:rPr>
-                    <w:t>سه</w:t>
+                    <w:t>د</w:t>
                   </w:r>
                   <w:r>
                     <w:rPr>
@@ -2665,7 +2560,7 @@
                       <w:szCs w:val="25"/>
                       <w:rtl/>
                     </w:rPr>
-                    <w:t xml:space="preserve"> کن</w:t>
+                    <w:t>.</w:t>
                   </w:r>
                   <w:r>
                     <w:rPr>
@@ -2676,29 +2571,23 @@
                       <w:szCs w:val="25"/>
                       <w:rtl/>
                     </w:rPr>
-                    <w:t>ی</w:t>
-                  </w:r>
-                  <w:r>
-                    <w:rPr>
-                      <w:rFonts w:ascii="Shabnam" w:hAnsi="Shabnam" w:cs="B Nazanin" w:hint="eastAsia"/>
-                      <w:b/>
-                      <w:bCs/>
-                      <w:sz w:val="25"/>
-                      <w:szCs w:val="25"/>
-                      <w:rtl/>
-                    </w:rPr>
-                    <w:t>د</w:t>
-                  </w:r>
-                  <w:r>
-                    <w:rPr>
-                      <w:rFonts w:ascii="Shabnam" w:hAnsi="Shabnam" w:cs="B Nazanin"/>
-                      <w:b/>
-                      <w:bCs/>
-                      <w:sz w:val="25"/>
-                      <w:szCs w:val="25"/>
-                      <w:rtl/>
-                    </w:rPr>
-                    <w:t>.</w:t>
+                    <w:t xml:space="preserve">         </w:t>
+                  </w:r>
+                  <w:r>
+                    <w:rPr>
+                      <w:b/>
+                      <w:bCs/>
+                      <w:i/>
+                      <w:position w:val="-10"/>
+                      <w:sz w:val="25"/>
+                      <w:szCs w:val="25"/>
+                    </w:rPr>
+                    <w:object w:dxaOrig="1200" w:dyaOrig="380" w14:anchorId="44A52ED5">
+                      <v:shape id="_x0000_i1042" type="#_x0000_t75" style="width:60pt;height:18.75pt" o:ole="">
+                        <v:imagedata r:id="rId38" o:title=""/>
+                      </v:shape>
+                      <o:OLEObject Type="Embed" ProgID="Equation.DSMT4" ShapeID="_x0000_i1042" DrawAspect="Content" ObjectID="_1787393114" r:id="rId39"/>
+                    </w:object>
                   </w:r>
                   <w:r>
                     <w:rPr>
@@ -2709,59 +2598,32 @@
                       <w:szCs w:val="25"/>
                       <w:rtl/>
                     </w:rPr>
-                    <w:t xml:space="preserve">         </w:t>
-                  </w:r>
-                  <w:r>
-                    <w:rPr>
-                      <w:b/>
-                      <w:bCs/>
-                      <w:i/>
-                      <w:position w:val="-10"/>
-                      <w:sz w:val="25"/>
-                      <w:szCs w:val="25"/>
-                    </w:rPr>
-                    <w:object w:dxaOrig="1200" w:dyaOrig="380" w14:anchorId="44A52ED5">
-                      <v:shape id="_x0000_i1624" type="#_x0000_t75" style="width:60pt;height:18.75pt" o:ole="">
+                    <w:t xml:space="preserve">                    </w:t>
+                  </w:r>
+                  <w:r>
+                    <w:rPr>
+                      <w:b/>
+                      <w:bCs/>
+                      <w:i/>
+                      <w:sz w:val="25"/>
+                      <w:szCs w:val="25"/>
+                    </w:rPr>
+                    <w:t xml:space="preserve"> </w:t>
+                  </w:r>
+                  <w:r>
+                    <w:rPr>
+                      <w:b/>
+                      <w:bCs/>
+                      <w:i/>
+                      <w:position w:val="-24"/>
+                      <w:sz w:val="25"/>
+                      <w:szCs w:val="25"/>
+                    </w:rPr>
+                    <w:object w:dxaOrig="820" w:dyaOrig="639" w14:anchorId="3F805FAC">
+                      <v:shape id="_x0000_i1043" type="#_x0000_t75" style="width:41.25pt;height:31.5pt" o:ole="">
                         <v:imagedata r:id="rId40" o:title=""/>
                       </v:shape>
-                      <o:OLEObject Type="Embed" ProgID="Equation.DSMT4" ShapeID="_x0000_i1624" DrawAspect="Content" ObjectID="_1787349276" r:id="rId41"/>
-                    </w:object>
-                  </w:r>
-                  <w:r>
-                    <w:rPr>
-                      <w:rFonts w:ascii="Shabnam" w:hAnsi="Shabnam" w:cs="B Nazanin" w:hint="cs"/>
-                      <w:b/>
-                      <w:bCs/>
-                      <w:sz w:val="25"/>
-                      <w:szCs w:val="25"/>
-                      <w:rtl/>
-                    </w:rPr>
-                    <w:t xml:space="preserve">                    </w:t>
-                  </w:r>
-                  <w:r>
-                    <w:rPr>
-                      <w:b/>
-                      <w:bCs/>
-                      <w:i/>
-                      <w:sz w:val="25"/>
-                      <w:szCs w:val="25"/>
-                    </w:rPr>
-                    <w:t xml:space="preserve"> </w:t>
-                  </w:r>
-                  <w:r>
-                    <w:rPr>
-                      <w:b/>
-                      <w:bCs/>
-                      <w:i/>
-                      <w:position w:val="-24"/>
-                      <w:sz w:val="25"/>
-                      <w:szCs w:val="25"/>
-                    </w:rPr>
-                    <w:object w:dxaOrig="820" w:dyaOrig="639" w14:anchorId="3F805FAC">
-                      <v:shape id="_x0000_i1628" type="#_x0000_t75" style="width:41.25pt;height:31.5pt" o:ole="">
-                        <v:imagedata r:id="rId42" o:title=""/>
-                      </v:shape>
-                      <o:OLEObject Type="Embed" ProgID="Equation.DSMT4" ShapeID="_x0000_i1628" DrawAspect="Content" ObjectID="_1787349277" r:id="rId43"/>
+                      <o:OLEObject Type="Embed" ProgID="Equation.DSMT4" ShapeID="_x0000_i1043" DrawAspect="Content" ObjectID="_1787393115" r:id="rId41"/>
                     </w:object>
                   </w:r>
                 </w:p>
@@ -2927,6 +2789,7 @@
                       </w:tcPr>
                       <w:p>
                         <w:pPr>
+                          <w:spacing w:line="600" w:lineRule="auto"/>
                           <w:jc w:val="right"/>
                           <w:rPr>
                             <w:rFonts w:cs="B Nazanin"/>
@@ -2948,10 +2811,10 @@
                             <w:szCs w:val="25"/>
                           </w:rPr>
                           <w:object w:dxaOrig="1600" w:dyaOrig="700" w14:anchorId="6E77F025">
-                            <v:shape id="_x0000_i1634" type="#_x0000_t75" style="width:80.25pt;height:34.5pt" o:ole="">
-                              <v:imagedata r:id="rId44" o:title=""/>
+                            <v:shape id="_x0000_i1044" type="#_x0000_t75" style="width:80.25pt;height:34.5pt" o:ole="">
+                              <v:imagedata r:id="rId42" o:title=""/>
                             </v:shape>
-                            <o:OLEObject Type="Embed" ProgID="Equation.DSMT4" ShapeID="_x0000_i1634" DrawAspect="Content" ObjectID="_1787349278" r:id="rId45"/>
+                            <o:OLEObject Type="Embed" ProgID="Equation.DSMT4" ShapeID="_x0000_i1044" DrawAspect="Content" ObjectID="_1787393116" r:id="rId43"/>
                           </w:object>
                         </w:r>
                       </w:p>
@@ -2962,9 +2825,10 @@
                       </w:tcPr>
                       <w:p>
                         <w:pPr>
+                          <w:spacing w:line="600" w:lineRule="auto"/>
                           <w:jc w:val="right"/>
                           <w:rPr>
-                            <w:rFonts w:cs="B Nazanin" w:hint="cs"/>
+                            <w:rFonts w:cs="B Nazanin"/>
                             <w:b/>
                             <w:bCs/>
                             <w:noProof/>
@@ -2983,10 +2847,10 @@
                             <w:szCs w:val="25"/>
                           </w:rPr>
                           <w:object w:dxaOrig="1600" w:dyaOrig="700" w14:anchorId="56F42F9B">
-                            <v:shape id="_x0000_i1632" type="#_x0000_t75" style="width:80.25pt;height:34.5pt" o:ole="">
-                              <v:imagedata r:id="rId46" o:title=""/>
+                            <v:shape id="_x0000_i1045" type="#_x0000_t75" style="width:80.25pt;height:34.5pt" o:ole="">
+                              <v:imagedata r:id="rId44" o:title=""/>
                             </v:shape>
-                            <o:OLEObject Type="Embed" ProgID="Equation.DSMT4" ShapeID="_x0000_i1632" DrawAspect="Content" ObjectID="_1787349279" r:id="rId47"/>
+                            <o:OLEObject Type="Embed" ProgID="Equation.DSMT4" ShapeID="_x0000_i1045" DrawAspect="Content" ObjectID="_1787393117" r:id="rId45"/>
                           </w:object>
                         </w:r>
                       </w:p>
@@ -3002,6 +2866,7 @@
                       </w:tcPr>
                       <w:p>
                         <w:pPr>
+                          <w:spacing w:line="600" w:lineRule="auto"/>
                           <w:jc w:val="right"/>
                           <w:rPr>
                             <w:b/>
@@ -3021,10 +2886,10 @@
                             <w:szCs w:val="25"/>
                           </w:rPr>
                           <w:object w:dxaOrig="2520" w:dyaOrig="700" w14:anchorId="019C2883">
-                            <v:shape id="_x0000_i1640" type="#_x0000_t75" style="width:126pt;height:34.5pt" o:ole="">
-                              <v:imagedata r:id="rId48" o:title=""/>
+                            <v:shape id="_x0000_i1046" type="#_x0000_t75" style="width:126pt;height:34.5pt" o:ole="">
+                              <v:imagedata r:id="rId46" o:title=""/>
                             </v:shape>
-                            <o:OLEObject Type="Embed" ProgID="Equation.DSMT4" ShapeID="_x0000_i1640" DrawAspect="Content" ObjectID="_1787349280" r:id="rId49"/>
+                            <o:OLEObject Type="Embed" ProgID="Equation.DSMT4" ShapeID="_x0000_i1046" DrawAspect="Content" ObjectID="_1787393118" r:id="rId47"/>
                           </w:object>
                         </w:r>
                       </w:p>
@@ -3035,9 +2900,9 @@
                       </w:tcPr>
                       <w:p>
                         <w:pPr>
+                          <w:spacing w:line="600" w:lineRule="auto"/>
                           <w:jc w:val="right"/>
                           <w:rPr>
-                            <w:rFonts w:hint="cs"/>
                             <w:b/>
                             <w:bCs/>
                             <w:i/>
@@ -3056,10 +2921,10 @@
                             <w:szCs w:val="25"/>
                           </w:rPr>
                           <w:object w:dxaOrig="1700" w:dyaOrig="639" w14:anchorId="77AE7E79">
-                            <v:shape id="_x0000_i1638" type="#_x0000_t75" style="width:85.5pt;height:31.5pt" o:ole="">
-                              <v:imagedata r:id="rId50" o:title=""/>
+                            <v:shape id="_x0000_i1047" type="#_x0000_t75" style="width:85.5pt;height:31.5pt" o:ole="">
+                              <v:imagedata r:id="rId48" o:title=""/>
                             </v:shape>
-                            <o:OLEObject Type="Embed" ProgID="Equation.DSMT4" ShapeID="_x0000_i1638" DrawAspect="Content" ObjectID="_1787349281" r:id="rId51"/>
+                            <o:OLEObject Type="Embed" ProgID="Equation.DSMT4" ShapeID="_x0000_i1047" DrawAspect="Content" ObjectID="_1787393119" r:id="rId49"/>
                           </w:object>
                         </w:r>
                       </w:p>
@@ -3070,7 +2935,7 @@
                   <w:pPr>
                     <w:jc w:val="both"/>
                     <w:rPr>
-                      <w:rFonts w:cs="B Nazanin" w:hint="cs"/>
+                      <w:rFonts w:cs="B Nazanin"/>
                       <w:b/>
                       <w:bCs/>
                       <w:noProof/>
@@ -3104,8 +2969,8 @@
           <w:rFonts w:cs="B Nazanin"/>
           <w:b/>
           <w:bCs/>
-          <w:sz w:val="25"/>
-          <w:szCs w:val="25"/>
+          <w:sz w:val="4"/>
+          <w:szCs w:val="4"/>
         </w:rPr>
       </w:pPr>
     </w:p>
@@ -3603,31 +3468,7 @@
                       <w:szCs w:val="25"/>
                       <w:rtl/>
                     </w:rPr>
-                    <w:t xml:space="preserve"> </w:t>
-                  </w:r>
-                  <w:r>
-                    <w:rPr>
-                      <w:rFonts w:cs="B Nazanin" w:hint="cs"/>
-                      <w:b/>
-                      <w:bCs/>
-                      <w:i/>
-                      <w:sz w:val="25"/>
-                      <w:szCs w:val="25"/>
-                      <w:rtl/>
-                    </w:rPr>
-                    <w:t>(           )</w:t>
-                  </w:r>
-                  <w:r>
-                    <w:rPr>
-                      <w:rFonts w:cs="B Nazanin" w:hint="cs"/>
-                      <w:b/>
-                      <w:bCs/>
-                      <w:i/>
-                      <w:sz w:val="25"/>
-                      <w:szCs w:val="25"/>
-                      <w:rtl/>
-                    </w:rPr>
-                    <w:t xml:space="preserve">                   </w:t>
+                    <w:t xml:space="preserve"> (           )                   </w:t>
                   </w:r>
                   <w:r>
                     <w:rPr>
@@ -3663,19 +3504,7 @@
                       <w:szCs w:val="25"/>
                       <w:rtl/>
                     </w:rPr>
-                    <w:t xml:space="preserve">) هر عدد گویا عددی حسابی است. </w:t>
-                  </w:r>
-                  <w:r>
-                    <w:rPr>
-                      <w:rFonts w:cs="B Nazanin" w:hint="cs"/>
-                      <w:b/>
-                      <w:bCs/>
-                      <w:i/>
-                      <w:sz w:val="25"/>
-                      <w:szCs w:val="25"/>
-                      <w:rtl/>
-                    </w:rPr>
-                    <w:t xml:space="preserve"> </w:t>
+                    <w:t xml:space="preserve">) هر عدد گویا عددی حسابی است.  </w:t>
                   </w:r>
                   <w:r>
                     <w:rPr>
@@ -3748,19 +3577,7 @@
                       <w:szCs w:val="25"/>
                       <w:rtl/>
                     </w:rPr>
-                    <w:t>(           )</w:t>
-                  </w:r>
-                  <w:r>
-                    <w:rPr>
-                      <w:rFonts w:cs="B Nazanin" w:hint="cs"/>
-                      <w:b/>
-                      <w:bCs/>
-                      <w:i/>
-                      <w:sz w:val="25"/>
-                      <w:szCs w:val="25"/>
-                      <w:rtl/>
-                    </w:rPr>
-                    <w:t xml:space="preserve">                  6</w:t>
+                    <w:t>(           )                  6</w:t>
                   </w:r>
                   <w:r>
                     <w:rPr>
@@ -3812,19 +3629,7 @@
                       <w:szCs w:val="25"/>
                       <w:rtl/>
                     </w:rPr>
-                    <w:t>7)</w:t>
-                  </w:r>
-                  <w:r>
-                    <w:rPr>
-                      <w:rFonts w:cs="B Nazanin" w:hint="cs"/>
-                      <w:b/>
-                      <w:bCs/>
-                      <w:i/>
-                      <w:sz w:val="25"/>
-                      <w:szCs w:val="25"/>
-                      <w:rtl/>
-                    </w:rPr>
-                    <w:t xml:space="preserve">هیچ عدد گنگی بین </w:t>
+                    <w:t xml:space="preserve">7)هیچ عدد گنگی بین </w:t>
                   </w:r>
                   <w:r>
                     <w:rPr>
@@ -3837,10 +3642,10 @@
                       <w:szCs w:val="25"/>
                     </w:rPr>
                     <w:object w:dxaOrig="1020" w:dyaOrig="380" w14:anchorId="5A647609">
-                      <v:shape id="_x0000_i5373" type="#_x0000_t75" style="width:50.25pt;height:18.75pt" o:ole="">
-                        <v:imagedata r:id="rId52" o:title=""/>
+                      <v:shape id="_x0000_i2617" type="#_x0000_t75" style="width:50.25pt;height:18.75pt" o:ole="">
+                        <v:imagedata r:id="rId50" o:title=""/>
                       </v:shape>
-                      <o:OLEObject Type="Embed" ProgID="Equation.DSMT4" ShapeID="_x0000_i5373" DrawAspect="Content" ObjectID="_1787349282" r:id="rId53"/>
+                      <o:OLEObject Type="Embed" ProgID="Equation.DSMT4" ShapeID="_x0000_i2617" DrawAspect="Content" ObjectID="_1787393120" r:id="rId51"/>
                     </w:object>
                   </w:r>
                   <w:r>
@@ -3865,19 +3670,7 @@
                       <w:szCs w:val="25"/>
                       <w:rtl/>
                     </w:rPr>
-                    <w:t>(           )</w:t>
-                  </w:r>
-                  <w:r>
-                    <w:rPr>
-                      <w:rFonts w:cs="B Nazanin" w:hint="cs"/>
-                      <w:b/>
-                      <w:bCs/>
-                      <w:i/>
-                      <w:sz w:val="25"/>
-                      <w:szCs w:val="25"/>
-                      <w:rtl/>
-                    </w:rPr>
-                    <w:t xml:space="preserve">             8</w:t>
+                    <w:t>(           )             8</w:t>
                   </w:r>
                   <w:r>
                     <w:rPr>
@@ -3910,7 +3703,6 @@
                       <w:tab w:val="left" w:pos="3333"/>
                     </w:tabs>
                     <w:rPr>
-                      <w:rFonts w:hint="cs"/>
                       <w:b/>
                       <w:bCs/>
                       <w:i/>
@@ -3954,10 +3746,39 @@
                       <w:szCs w:val="25"/>
                     </w:rPr>
                     <w:object w:dxaOrig="540" w:dyaOrig="340" w14:anchorId="00DEA16E">
-                      <v:shape id="_x0000_i5374" type="#_x0000_t75" style="width:27pt;height:16.5pt" o:ole="">
+                      <v:shape id="_x0000_i2618" type="#_x0000_t75" style="width:27pt;height:16.5pt" o:ole="">
+                        <v:imagedata r:id="rId52" o:title=""/>
+                      </v:shape>
+                      <o:OLEObject Type="Embed" ProgID="Equation.DSMT4" ShapeID="_x0000_i2618" DrawAspect="Content" ObjectID="_1787393121" r:id="rId53"/>
+                    </w:object>
+                  </w:r>
+                  <w:r>
+                    <w:rPr>
+                      <w:rFonts w:cs="B Nazanin" w:hint="cs"/>
+                      <w:b/>
+                      <w:bCs/>
+                      <w:i/>
+                      <w:sz w:val="25"/>
+                      <w:szCs w:val="25"/>
+                      <w:rtl/>
+                    </w:rPr>
+                    <w:t xml:space="preserve"> عضو مجموعه </w:t>
+                  </w:r>
+                  <w:r>
+                    <w:rPr>
+                      <w:rFonts w:cs="B Nazanin"/>
+                      <w:b/>
+                      <w:bCs/>
+                      <w:i/>
+                      <w:position w:val="-14"/>
+                      <w:sz w:val="25"/>
+                      <w:szCs w:val="25"/>
+                    </w:rPr>
+                    <w:object w:dxaOrig="1500" w:dyaOrig="400" w14:anchorId="77E3AE15">
+                      <v:shape id="_x0000_i2619" type="#_x0000_t75" style="width:75pt;height:19.5pt" o:ole="">
                         <v:imagedata r:id="rId54" o:title=""/>
                       </v:shape>
-                      <o:OLEObject Type="Embed" ProgID="Equation.DSMT4" ShapeID="_x0000_i5374" DrawAspect="Content" ObjectID="_1787349283" r:id="rId55"/>
+                      <o:OLEObject Type="Embed" ProgID="Equation.DSMT4" ShapeID="_x0000_i2619" DrawAspect="Content" ObjectID="_1787393122" r:id="rId55"/>
                     </w:object>
                   </w:r>
                   <w:r>
@@ -3970,176 +3791,74 @@
                       <w:szCs w:val="25"/>
                       <w:rtl/>
                     </w:rPr>
-                    <w:t xml:space="preserve"> عضو مجموعه </w:t>
-                  </w:r>
-                  <w:r>
-                    <w:rPr>
-                      <w:rFonts w:cs="B Nazanin"/>
-                      <w:b/>
-                      <w:bCs/>
-                      <w:i/>
-                      <w:position w:val="-14"/>
-                      <w:sz w:val="25"/>
-                      <w:szCs w:val="25"/>
-                    </w:rPr>
-                    <w:object w:dxaOrig="1500" w:dyaOrig="400" w14:anchorId="77E3AE15">
-                      <v:shape id="_x0000_i5375" type="#_x0000_t75" style="width:75pt;height:19.5pt" o:ole="">
+                    <w:t xml:space="preserve"> است. </w:t>
+                  </w:r>
+                  <w:r>
+                    <w:rPr>
+                      <w:rFonts w:cs="B Nazanin" w:hint="cs"/>
+                      <w:b/>
+                      <w:bCs/>
+                      <w:i/>
+                      <w:sz w:val="25"/>
+                      <w:szCs w:val="25"/>
+                      <w:rtl/>
+                    </w:rPr>
+                    <w:t xml:space="preserve"> (           )     10</w:t>
+                  </w:r>
+                  <w:r>
+                    <w:rPr>
+                      <w:rFonts w:cs="B Nazanin" w:hint="cs"/>
+                      <w:b/>
+                      <w:bCs/>
+                      <w:i/>
+                      <w:sz w:val="25"/>
+                      <w:szCs w:val="25"/>
+                      <w:rtl/>
+                    </w:rPr>
+                    <w:t xml:space="preserve">) </w:t>
+                  </w:r>
+                  <w:r>
+                    <w:rPr>
+                      <w:rFonts w:ascii="Euclid" w:hAnsi="Euclid" w:cs="B Nazanin"/>
+                      <w:b/>
+                      <w:bCs/>
+                      <w:i/>
+                      <w:noProof/>
+                      <w:position w:val="-8"/>
+                      <w:sz w:val="25"/>
+                      <w:szCs w:val="25"/>
+                    </w:rPr>
+                    <w:object w:dxaOrig="639" w:dyaOrig="360" w14:anchorId="749A5383">
+                      <v:shape id="_x0000_i2620" type="#_x0000_t75" style="width:31.5pt;height:18pt" o:ole="">
                         <v:imagedata r:id="rId56" o:title=""/>
                       </v:shape>
-                      <o:OLEObject Type="Embed" ProgID="Equation.DSMT4" ShapeID="_x0000_i5375" DrawAspect="Content" ObjectID="_1787349284" r:id="rId57"/>
+                      <o:OLEObject Type="Embed" ProgID="Equation.DSMT4" ShapeID="_x0000_i2620" DrawAspect="Content" ObjectID="_1787393123" r:id="rId57"/>
                     </w:object>
                   </w:r>
                   <w:r>
                     <w:rPr>
-                      <w:rFonts w:cs="B Nazanin" w:hint="cs"/>
-                      <w:b/>
-                      <w:bCs/>
-                      <w:i/>
-                      <w:sz w:val="25"/>
-                      <w:szCs w:val="25"/>
-                      <w:rtl/>
-                    </w:rPr>
-                    <w:t xml:space="preserve"> است</w:t>
-                  </w:r>
-                  <w:r>
-                    <w:rPr>
-                      <w:rFonts w:cs="B Nazanin" w:hint="cs"/>
-                      <w:b/>
-                      <w:bCs/>
-                      <w:i/>
-                      <w:sz w:val="25"/>
-                      <w:szCs w:val="25"/>
-                      <w:rtl/>
-                    </w:rPr>
-                    <w:t>.</w:t>
-                  </w:r>
-                  <w:r>
-                    <w:rPr>
-                      <w:rFonts w:cs="B Nazanin" w:hint="cs"/>
-                      <w:b/>
-                      <w:bCs/>
-                      <w:i/>
-                      <w:sz w:val="25"/>
-                      <w:szCs w:val="25"/>
-                      <w:rtl/>
-                    </w:rPr>
-                    <w:t xml:space="preserve"> </w:t>
-                  </w:r>
-                  <w:r>
-                    <w:rPr>
-                      <w:rFonts w:cs="B Nazanin" w:hint="cs"/>
-                      <w:b/>
-                      <w:bCs/>
-                      <w:i/>
-                      <w:sz w:val="25"/>
-                      <w:szCs w:val="25"/>
-                      <w:rtl/>
-                    </w:rPr>
-                    <w:t xml:space="preserve"> </w:t>
-                  </w:r>
-                  <w:r>
-                    <w:rPr>
-                      <w:rFonts w:cs="B Nazanin" w:hint="cs"/>
-                      <w:b/>
-                      <w:bCs/>
-                      <w:i/>
-                      <w:sz w:val="25"/>
-                      <w:szCs w:val="25"/>
-                      <w:rtl/>
-                    </w:rPr>
-                    <w:t>(           )</w:t>
-                  </w:r>
-                  <w:r>
-                    <w:rPr>
-                      <w:rFonts w:cs="B Nazanin" w:hint="cs"/>
-                      <w:b/>
-                      <w:bCs/>
-                      <w:i/>
-                      <w:sz w:val="25"/>
-                      <w:szCs w:val="25"/>
-                      <w:rtl/>
-                    </w:rPr>
-                    <w:t xml:space="preserve">     10</w:t>
-                  </w:r>
-                  <w:r>
-                    <w:rPr>
-                      <w:rFonts w:cs="B Nazanin" w:hint="cs"/>
-                      <w:b/>
-                      <w:bCs/>
-                      <w:i/>
-                      <w:sz w:val="25"/>
-                      <w:szCs w:val="25"/>
-                      <w:rtl/>
-                    </w:rPr>
-                    <w:t xml:space="preserve">) </w:t>
-                  </w:r>
-                  <w:r>
-                    <w:rPr>
-                      <w:rFonts w:ascii="Euclid" w:hAnsi="Euclid" w:cs="B Nazanin"/>
+                      <w:rFonts w:ascii="Euclid" w:hAnsi="Euclid" w:cs="B Nazanin" w:hint="cs"/>
                       <w:b/>
                       <w:bCs/>
                       <w:i/>
                       <w:noProof/>
-                      <w:position w:val="-8"/>
-                      <w:sz w:val="25"/>
-                      <w:szCs w:val="25"/>
-                    </w:rPr>
-                    <w:object w:dxaOrig="639" w:dyaOrig="360" w14:anchorId="749A5383">
-                      <v:shape id="_x0000_i5376" type="#_x0000_t75" style="width:31.5pt;height:18pt" o:ole="">
-                        <v:imagedata r:id="rId58" o:title=""/>
-                      </v:shape>
-                      <o:OLEObject Type="Embed" ProgID="Equation.DSMT4" ShapeID="_x0000_i5376" DrawAspect="Content" ObjectID="_1787349285" r:id="rId59"/>
-                    </w:object>
-                  </w:r>
-                  <w:r>
-                    <w:rPr>
-                      <w:rFonts w:ascii="Euclid" w:hAnsi="Euclid" w:cs="B Nazanin" w:hint="cs"/>
-                      <w:b/>
-                      <w:bCs/>
-                      <w:i/>
-                      <w:noProof/>
-                      <w:sz w:val="25"/>
-                      <w:szCs w:val="25"/>
-                      <w:rtl/>
-                    </w:rPr>
-                    <w:t xml:space="preserve"> بین دو عدد صحیح 2 و 3 قرار دارد</w:t>
-                  </w:r>
-                  <w:r>
-                    <w:rPr>
-                      <w:rFonts w:ascii="Euclid" w:hAnsi="Euclid" w:cs="B Nazanin" w:hint="cs"/>
-                      <w:b/>
-                      <w:bCs/>
-                      <w:i/>
-                      <w:noProof/>
-                      <w:sz w:val="25"/>
-                      <w:szCs w:val="25"/>
-                      <w:rtl/>
-                    </w:rPr>
-                    <w:t>.</w:t>
-                  </w:r>
-                  <w:r>
-                    <w:rPr>
-                      <w:rFonts w:cs="B Nazanin" w:hint="cs"/>
-                      <w:b/>
-                      <w:bCs/>
-                      <w:i/>
-                      <w:sz w:val="25"/>
-                      <w:szCs w:val="25"/>
-                      <w:rtl/>
-                    </w:rPr>
-                    <w:t xml:space="preserve"> </w:t>
-                  </w:r>
-                  <w:r>
-                    <w:rPr>
-                      <w:rFonts w:cs="B Nazanin" w:hint="cs"/>
-                      <w:b/>
-                      <w:bCs/>
-                      <w:i/>
-                      <w:sz w:val="25"/>
-                      <w:szCs w:val="25"/>
-                      <w:rtl/>
-                    </w:rPr>
-                    <w:t>(           )</w:t>
+                      <w:sz w:val="25"/>
+                      <w:szCs w:val="25"/>
+                      <w:rtl/>
+                    </w:rPr>
+                    <w:t xml:space="preserve"> بین دو عدد صحیح 2 و 3 قرار دارد.</w:t>
+                  </w:r>
+                  <w:r>
+                    <w:rPr>
+                      <w:rFonts w:cs="B Nazanin" w:hint="cs"/>
+                      <w:b/>
+                      <w:bCs/>
+                      <w:i/>
+                      <w:sz w:val="25"/>
+                      <w:szCs w:val="25"/>
+                      <w:rtl/>
+                    </w:rPr>
+                    <w:t xml:space="preserve"> (           )</w:t>
                   </w:r>
                 </w:p>
               </w:tc>
@@ -4497,7 +4216,7 @@
                 <w:p>
                   <w:pPr>
                     <w:rPr>
-                      <w:rFonts w:ascii="Sahel VF Regular" w:hAnsi="Sahel VF Regular" w:cs="B Nazanin" w:hint="cs"/>
+                      <w:rFonts w:ascii="Sahel VF Regular" w:hAnsi="Sahel VF Regular" w:cs="B Nazanin"/>
                       <w:b/>
                       <w:bCs/>
                       <w:sz w:val="25"/>
@@ -4929,7 +4648,6 @@
                     </w:tabs>
                     <w:jc w:val="right"/>
                     <w:rPr>
-                      <w:rFonts w:hint="cs"/>
                       <w:b/>
                       <w:bCs/>
                       <w:i/>
@@ -4948,26 +4666,26 @@
                       <w:szCs w:val="25"/>
                     </w:rPr>
                     <w:object w:dxaOrig="9100" w:dyaOrig="680" w14:anchorId="7667C047">
-                      <v:shape id="_x0000_i5332" type="#_x0000_t75" style="width:455.25pt;height:33.75pt" o:ole="">
+                      <v:shape id="_x0000_i2621" type="#_x0000_t75" style="width:455.25pt;height:33.75pt" o:ole="">
+                        <v:imagedata r:id="rId58" o:title=""/>
+                      </v:shape>
+                      <o:OLEObject Type="Embed" ProgID="Equation.DSMT4" ShapeID="_x0000_i2621" DrawAspect="Content" ObjectID="_1787393124" r:id="rId59"/>
+                    </w:object>
+                  </w:r>
+                  <w:r>
+                    <w:rPr>
+                      <w:b/>
+                      <w:bCs/>
+                      <w:i/>
+                      <w:position w:val="-24"/>
+                      <w:sz w:val="25"/>
+                      <w:szCs w:val="25"/>
+                    </w:rPr>
+                    <w:object w:dxaOrig="8940" w:dyaOrig="639" w14:anchorId="05486918">
+                      <v:shape id="_x0000_i2622" type="#_x0000_t75" style="width:447.75pt;height:31.5pt" o:ole="">
                         <v:imagedata r:id="rId60" o:title=""/>
                       </v:shape>
-                      <o:OLEObject Type="Embed" ProgID="Equation.DSMT4" ShapeID="_x0000_i5332" DrawAspect="Content" ObjectID="_1787349286" r:id="rId61"/>
-                    </w:object>
-                  </w:r>
-                  <w:r>
-                    <w:rPr>
-                      <w:b/>
-                      <w:bCs/>
-                      <w:i/>
-                      <w:position w:val="-24"/>
-                      <w:sz w:val="25"/>
-                      <w:szCs w:val="25"/>
-                    </w:rPr>
-                    <w:object w:dxaOrig="8940" w:dyaOrig="639" w14:anchorId="05486918">
-                      <v:shape id="_x0000_i5333" type="#_x0000_t75" style="width:447.75pt;height:31.5pt" o:ole="">
-                        <v:imagedata r:id="rId62" o:title=""/>
-                      </v:shape>
-                      <o:OLEObject Type="Embed" ProgID="Equation.DSMT4" ShapeID="_x0000_i5333" DrawAspect="Content" ObjectID="_1787349287" r:id="rId63"/>
+                      <o:OLEObject Type="Embed" ProgID="Equation.DSMT4" ShapeID="_x0000_i2622" DrawAspect="Content" ObjectID="_1787393125" r:id="rId61"/>
                     </w:object>
                   </w:r>
                 </w:p>
@@ -5024,20 +4742,7 @@
                       <w:szCs w:val="25"/>
                       <w:rtl/>
                     </w:rPr>
-                    <w:t xml:space="preserve">الف- </w:t>
-                  </w:r>
-                  <w:r>
-                    <w:rPr>
-                      <w:rFonts w:cs="B Nazanin" w:hint="cs"/>
-                      <w:b/>
-                      <w:bCs/>
-                      <w:i/>
-                      <w:noProof/>
-                      <w:sz w:val="25"/>
-                      <w:szCs w:val="25"/>
-                      <w:rtl/>
-                    </w:rPr>
-                    <w:t xml:space="preserve"> کدام یک از عبارتهای زیر نادرست است؟  </w:t>
+                    <w:t xml:space="preserve">الف-  کدام یک از عبارتهای زیر نادرست است؟  </w:t>
                   </w:r>
                 </w:p>
                 <w:p>
@@ -5078,10 +4783,40 @@
                       <w:szCs w:val="25"/>
                     </w:rPr>
                     <w:object w:dxaOrig="1240" w:dyaOrig="320" w14:anchorId="601D4F52">
-                      <v:shape id="_x0000_i5334" type="#_x0000_t75" style="width:61.5pt;height:16.5pt" o:ole="">
+                      <v:shape id="_x0000_i2623" type="#_x0000_t75" style="width:61.5pt;height:16.5pt" o:ole="">
+                        <v:imagedata r:id="rId62" o:title=""/>
+                      </v:shape>
+                      <o:OLEObject Type="Embed" ProgID="Equation.DSMT4" ShapeID="_x0000_i2623" DrawAspect="Content" ObjectID="_1787393126" r:id="rId63"/>
+                    </w:object>
+                  </w:r>
+                  <w:r>
+                    <w:rPr>
+                      <w:rFonts w:cs="B Nazanin" w:hint="cs"/>
+                      <w:b/>
+                      <w:bCs/>
+                      <w:i/>
+                      <w:noProof/>
+                      <w:sz w:val="25"/>
+                      <w:szCs w:val="25"/>
+                      <w:rtl/>
+                    </w:rPr>
+                    <w:t xml:space="preserve">             2)  </w:t>
+                  </w:r>
+                  <w:r>
+                    <w:rPr>
+                      <w:rFonts w:cs="B Nazanin"/>
+                      <w:b/>
+                      <w:bCs/>
+                      <w:i/>
+                      <w:position w:val="-10"/>
+                      <w:sz w:val="25"/>
+                      <w:szCs w:val="25"/>
+                    </w:rPr>
+                    <w:object w:dxaOrig="1120" w:dyaOrig="320" w14:anchorId="5F78E6F6">
+                      <v:shape id="_x0000_i2624" type="#_x0000_t75" style="width:55.5pt;height:16.5pt" o:ole="">
                         <v:imagedata r:id="rId64" o:title=""/>
                       </v:shape>
-                      <o:OLEObject Type="Embed" ProgID="Equation.DSMT4" ShapeID="_x0000_i5334" DrawAspect="Content" ObjectID="_1787349288" r:id="rId65"/>
+                      <o:OLEObject Type="Embed" ProgID="Equation.DSMT4" ShapeID="_x0000_i2624" DrawAspect="Content" ObjectID="_1787393127" r:id="rId65"/>
                     </w:object>
                   </w:r>
                   <w:r>
@@ -5090,12 +4825,24 @@
                       <w:b/>
                       <w:bCs/>
                       <w:i/>
+                      <w:sz w:val="25"/>
+                      <w:szCs w:val="25"/>
+                      <w:rtl/>
+                    </w:rPr>
+                    <w:t xml:space="preserve">                           </w:t>
+                  </w:r>
+                  <w:r>
+                    <w:rPr>
+                      <w:rFonts w:cs="B Nazanin" w:hint="cs"/>
+                      <w:b/>
+                      <w:bCs/>
+                      <w:i/>
                       <w:noProof/>
                       <w:sz w:val="25"/>
                       <w:szCs w:val="25"/>
                       <w:rtl/>
                     </w:rPr>
-                    <w:t xml:space="preserve">             2)  </w:t>
+                    <w:t xml:space="preserve">  3) </w:t>
                   </w:r>
                   <w:r>
                     <w:rPr>
@@ -5103,15 +4850,15 @@
                       <w:b/>
                       <w:bCs/>
                       <w:i/>
-                      <w:position w:val="-10"/>
-                      <w:sz w:val="25"/>
-                      <w:szCs w:val="25"/>
-                    </w:rPr>
-                    <w:object w:dxaOrig="1120" w:dyaOrig="320" w14:anchorId="5F78E6F6">
-                      <v:shape id="_x0000_i5335" type="#_x0000_t75" style="width:55.5pt;height:16.5pt" o:ole="">
+                      <w:position w:val="-8"/>
+                      <w:sz w:val="25"/>
+                      <w:szCs w:val="25"/>
+                    </w:rPr>
+                    <w:object w:dxaOrig="1160" w:dyaOrig="320" w14:anchorId="3C4153F8">
+                      <v:shape id="_x0000_i2625" type="#_x0000_t75" style="width:58.5pt;height:16.5pt" o:ole="">
                         <v:imagedata r:id="rId66" o:title=""/>
                       </v:shape>
-                      <o:OLEObject Type="Embed" ProgID="Equation.DSMT4" ShapeID="_x0000_i5335" DrawAspect="Content" ObjectID="_1787349289" r:id="rId67"/>
+                      <o:OLEObject Type="Embed" ProgID="Equation.DSMT4" ShapeID="_x0000_i2625" DrawAspect="Content" ObjectID="_1787393128" r:id="rId67"/>
                     </w:object>
                   </w:r>
                   <w:r>
@@ -5120,24 +4867,12 @@
                       <w:b/>
                       <w:bCs/>
                       <w:i/>
-                      <w:sz w:val="25"/>
-                      <w:szCs w:val="25"/>
-                      <w:rtl/>
-                    </w:rPr>
-                    <w:t xml:space="preserve">                           </w:t>
-                  </w:r>
-                  <w:r>
-                    <w:rPr>
-                      <w:rFonts w:cs="B Nazanin" w:hint="cs"/>
-                      <w:b/>
-                      <w:bCs/>
-                      <w:i/>
                       <w:noProof/>
                       <w:sz w:val="25"/>
                       <w:szCs w:val="25"/>
                       <w:rtl/>
                     </w:rPr>
-                    <w:t xml:space="preserve">  3) </w:t>
+                    <w:t xml:space="preserve">                             4) </w:t>
                   </w:r>
                   <w:r>
                     <w:rPr>
@@ -5145,45 +4880,15 @@
                       <w:b/>
                       <w:bCs/>
                       <w:i/>
-                      <w:position w:val="-8"/>
-                      <w:sz w:val="25"/>
-                      <w:szCs w:val="25"/>
-                    </w:rPr>
-                    <w:object w:dxaOrig="1160" w:dyaOrig="320" w14:anchorId="3C4153F8">
-                      <v:shape id="_x0000_i5336" type="#_x0000_t75" style="width:58.5pt;height:16.5pt" o:ole="">
+                      <w:position w:val="-10"/>
+                      <w:sz w:val="25"/>
+                      <w:szCs w:val="25"/>
+                    </w:rPr>
+                    <w:object w:dxaOrig="820" w:dyaOrig="380" w14:anchorId="313F1A73">
+                      <v:shape id="_x0000_i2626" type="#_x0000_t75" style="width:40.5pt;height:19.5pt" o:ole="">
                         <v:imagedata r:id="rId68" o:title=""/>
                       </v:shape>
-                      <o:OLEObject Type="Embed" ProgID="Equation.DSMT4" ShapeID="_x0000_i5336" DrawAspect="Content" ObjectID="_1787349290" r:id="rId69"/>
-                    </w:object>
-                  </w:r>
-                  <w:r>
-                    <w:rPr>
-                      <w:rFonts w:cs="B Nazanin" w:hint="cs"/>
-                      <w:b/>
-                      <w:bCs/>
-                      <w:i/>
-                      <w:noProof/>
-                      <w:sz w:val="25"/>
-                      <w:szCs w:val="25"/>
-                      <w:rtl/>
-                    </w:rPr>
-                    <w:t xml:space="preserve">                             4) </w:t>
-                  </w:r>
-                  <w:r>
-                    <w:rPr>
-                      <w:rFonts w:cs="B Nazanin"/>
-                      <w:b/>
-                      <w:bCs/>
-                      <w:i/>
-                      <w:position w:val="-10"/>
-                      <w:sz w:val="25"/>
-                      <w:szCs w:val="25"/>
-                    </w:rPr>
-                    <w:object w:dxaOrig="820" w:dyaOrig="380" w14:anchorId="313F1A73">
-                      <v:shape id="_x0000_i5337" type="#_x0000_t75" style="width:40.5pt;height:19.5pt" o:ole="">
-                        <v:imagedata r:id="rId70" o:title=""/>
-                      </v:shape>
-                      <o:OLEObject Type="Embed" ProgID="Equation.DSMT4" ShapeID="_x0000_i5337" DrawAspect="Content" ObjectID="_1787349291" r:id="rId71"/>
+                      <o:OLEObject Type="Embed" ProgID="Equation.DSMT4" ShapeID="_x0000_i2626" DrawAspect="Content" ObjectID="_1787393129" r:id="rId69"/>
                     </w:object>
                   </w:r>
                 </w:p>
@@ -5214,20 +4919,7 @@
                       <w:szCs w:val="25"/>
                       <w:rtl/>
                     </w:rPr>
-                    <w:t xml:space="preserve">ب- </w:t>
-                  </w:r>
-                  <w:r>
-                    <w:rPr>
-                      <w:rFonts w:cs="B Nazanin" w:hint="cs"/>
-                      <w:b/>
-                      <w:bCs/>
-                      <w:i/>
-                      <w:noProof/>
-                      <w:sz w:val="25"/>
-                      <w:szCs w:val="25"/>
-                      <w:rtl/>
-                    </w:rPr>
-                    <w:t xml:space="preserve"> کدام یک از گزینه‌ها صحیح است؟  </w:t>
+                    <w:t xml:space="preserve">ب-  کدام یک از گزینه‌ها صحیح است؟  </w:t>
                   </w:r>
                 </w:p>
                 <w:p>
@@ -5270,10 +4962,41 @@
                       <w:szCs w:val="25"/>
                     </w:rPr>
                     <w:object w:dxaOrig="560" w:dyaOrig="279" w14:anchorId="5CE680F2">
-                      <v:shape id="_x0000_i5338" type="#_x0000_t75" style="width:28.5pt;height:13.5pt" o:ole="">
+                      <v:shape id="_x0000_i2627" type="#_x0000_t75" style="width:28.5pt;height:13.5pt" o:ole="">
+                        <v:imagedata r:id="rId70" o:title=""/>
+                      </v:shape>
+                      <o:OLEObject Type="Embed" ProgID="Equation.DSMT4" ShapeID="_x0000_i2627" DrawAspect="Content" ObjectID="_1787393130" r:id="rId71"/>
+                    </w:object>
+                  </w:r>
+                  <w:r>
+                    <w:rPr>
+                      <w:rFonts w:cs="B Nazanin" w:hint="cs"/>
+                      <w:b/>
+                      <w:bCs/>
+                      <w:i/>
+                      <w:noProof/>
+                      <w:sz w:val="25"/>
+                      <w:szCs w:val="25"/>
+                      <w:rtl/>
+                    </w:rPr>
+                    <w:t xml:space="preserve">                           2) </w:t>
+                  </w:r>
+                  <w:r>
+                    <w:rPr>
+                      <w:rFonts w:cs="B Nazanin"/>
+                      <w:b/>
+                      <w:bCs/>
+                      <w:i/>
+                      <w:noProof/>
+                      <w:position w:val="-8"/>
+                      <w:sz w:val="25"/>
+                      <w:szCs w:val="25"/>
+                    </w:rPr>
+                    <w:object w:dxaOrig="700" w:dyaOrig="300" w14:anchorId="11EDB595">
+                      <v:shape id="_x0000_i2628" type="#_x0000_t75" style="width:34.5pt;height:15pt" o:ole="">
                         <v:imagedata r:id="rId72" o:title=""/>
                       </v:shape>
-                      <o:OLEObject Type="Embed" ProgID="Equation.DSMT4" ShapeID="_x0000_i5338" DrawAspect="Content" ObjectID="_1787349292" r:id="rId73"/>
+                      <o:OLEObject Type="Embed" ProgID="Equation.DSMT4" ShapeID="_x0000_i2628" DrawAspect="Content" ObjectID="_1787393131" r:id="rId73"/>
                     </w:object>
                   </w:r>
                   <w:r>
@@ -5287,7 +5010,7 @@
                       <w:szCs w:val="25"/>
                       <w:rtl/>
                     </w:rPr>
-                    <w:t xml:space="preserve">                           2) </w:t>
+                    <w:t xml:space="preserve">                                   3) </w:t>
                   </w:r>
                   <w:r>
                     <w:rPr>
@@ -5300,11 +5023,11 @@
                       <w:sz w:val="25"/>
                       <w:szCs w:val="25"/>
                     </w:rPr>
-                    <w:object w:dxaOrig="700" w:dyaOrig="300" w14:anchorId="11EDB595">
-                      <v:shape id="_x0000_i5339" type="#_x0000_t75" style="width:34.5pt;height:15pt" o:ole="">
+                    <w:object w:dxaOrig="880" w:dyaOrig="360" w14:anchorId="675BDDA8">
+                      <v:shape id="_x0000_i2629" type="#_x0000_t75" style="width:43.5pt;height:18pt" o:ole="">
                         <v:imagedata r:id="rId74" o:title=""/>
                       </v:shape>
-                      <o:OLEObject Type="Embed" ProgID="Equation.DSMT4" ShapeID="_x0000_i5339" DrawAspect="Content" ObjectID="_1787349293" r:id="rId75"/>
+                      <o:OLEObject Type="Embed" ProgID="Equation.DSMT4" ShapeID="_x0000_i2629" DrawAspect="Content" ObjectID="_1787393132" r:id="rId75"/>
                     </w:object>
                   </w:r>
                   <w:r>
@@ -5318,7 +5041,7 @@
                       <w:szCs w:val="25"/>
                       <w:rtl/>
                     </w:rPr>
-                    <w:t xml:space="preserve">                                   3) </w:t>
+                    <w:t xml:space="preserve">                                     4) </w:t>
                   </w:r>
                   <w:r>
                     <w:rPr>
@@ -5331,42 +5054,11 @@
                       <w:sz w:val="25"/>
                       <w:szCs w:val="25"/>
                     </w:rPr>
-                    <w:object w:dxaOrig="880" w:dyaOrig="360" w14:anchorId="675BDDA8">
-                      <v:shape id="_x0000_i5340" type="#_x0000_t75" style="width:43.5pt;height:18pt" o:ole="">
+                    <w:object w:dxaOrig="700" w:dyaOrig="300" w14:anchorId="4A536FA4">
+                      <v:shape id="_x0000_i2630" type="#_x0000_t75" style="width:34.5pt;height:15pt" o:ole="">
                         <v:imagedata r:id="rId76" o:title=""/>
                       </v:shape>
-                      <o:OLEObject Type="Embed" ProgID="Equation.DSMT4" ShapeID="_x0000_i5340" DrawAspect="Content" ObjectID="_1787349294" r:id="rId77"/>
-                    </w:object>
-                  </w:r>
-                  <w:r>
-                    <w:rPr>
-                      <w:rFonts w:cs="B Nazanin" w:hint="cs"/>
-                      <w:b/>
-                      <w:bCs/>
-                      <w:i/>
-                      <w:noProof/>
-                      <w:sz w:val="25"/>
-                      <w:szCs w:val="25"/>
-                      <w:rtl/>
-                    </w:rPr>
-                    <w:t xml:space="preserve">                                     4) </w:t>
-                  </w:r>
-                  <w:r>
-                    <w:rPr>
-                      <w:rFonts w:cs="B Nazanin"/>
-                      <w:b/>
-                      <w:bCs/>
-                      <w:i/>
-                      <w:noProof/>
-                      <w:position w:val="-8"/>
-                      <w:sz w:val="25"/>
-                      <w:szCs w:val="25"/>
-                    </w:rPr>
-                    <w:object w:dxaOrig="700" w:dyaOrig="300" w14:anchorId="4A536FA4">
-                      <v:shape id="_x0000_i5341" type="#_x0000_t75" style="width:34.5pt;height:15pt" o:ole="">
-                        <v:imagedata r:id="rId78" o:title=""/>
-                      </v:shape>
-                      <o:OLEObject Type="Embed" ProgID="Equation.DSMT4" ShapeID="_x0000_i5341" DrawAspect="Content" ObjectID="_1787349295" r:id="rId79"/>
+                      <o:OLEObject Type="Embed" ProgID="Equation.DSMT4" ShapeID="_x0000_i2630" DrawAspect="Content" ObjectID="_1787393133" r:id="rId77"/>
                     </w:object>
                   </w:r>
                   <w:r>
@@ -5410,20 +5102,7 @@
                       <w:szCs w:val="25"/>
                       <w:rtl/>
                     </w:rPr>
-                    <w:t>پ-</w:t>
-                  </w:r>
-                  <w:r>
-                    <w:rPr>
-                      <w:rFonts w:cs="B Nazanin" w:hint="cs"/>
-                      <w:b/>
-                      <w:bCs/>
-                      <w:i/>
-                      <w:noProof/>
-                      <w:sz w:val="25"/>
-                      <w:szCs w:val="25"/>
-                      <w:rtl/>
-                    </w:rPr>
-                    <w:t xml:space="preserve"> کدام گزینه درست است؟ </w:t>
+                    <w:t xml:space="preserve">پ- کدام گزینه درست است؟ </w:t>
                   </w:r>
                 </w:p>
                 <w:p>
@@ -5467,10 +5146,41 @@
                       <w:szCs w:val="25"/>
                     </w:rPr>
                     <w:object w:dxaOrig="1100" w:dyaOrig="320" w14:anchorId="7DEEB8D9">
-                      <v:shape id="_x0000_i5342" type="#_x0000_t75" style="width:55.5pt;height:16.5pt" o:ole="">
+                      <v:shape id="_x0000_i2631" type="#_x0000_t75" style="width:55.5pt;height:16.5pt" o:ole="">
+                        <v:imagedata r:id="rId78" o:title=""/>
+                      </v:shape>
+                      <o:OLEObject Type="Embed" ProgID="Equation.DSMT4" ShapeID="_x0000_i2631" DrawAspect="Content" ObjectID="_1787393134" r:id="rId79"/>
+                    </w:object>
+                  </w:r>
+                  <w:r>
+                    <w:rPr>
+                      <w:rFonts w:cs="B Nazanin" w:hint="cs"/>
+                      <w:b/>
+                      <w:bCs/>
+                      <w:i/>
+                      <w:noProof/>
+                      <w:sz w:val="25"/>
+                      <w:szCs w:val="25"/>
+                      <w:rtl/>
+                    </w:rPr>
+                    <w:t xml:space="preserve">                  2)  </w:t>
+                  </w:r>
+                  <w:r>
+                    <w:rPr>
+                      <w:rFonts w:cs="B Nazanin"/>
+                      <w:b/>
+                      <w:bCs/>
+                      <w:i/>
+                      <w:noProof/>
+                      <w:position w:val="-8"/>
+                      <w:sz w:val="25"/>
+                      <w:szCs w:val="25"/>
+                    </w:rPr>
+                    <w:object w:dxaOrig="1100" w:dyaOrig="320" w14:anchorId="4A36479B">
+                      <v:shape id="_x0000_i2632" type="#_x0000_t75" style="width:55.5pt;height:16.5pt" o:ole="">
                         <v:imagedata r:id="rId80" o:title=""/>
                       </v:shape>
-                      <o:OLEObject Type="Embed" ProgID="Equation.DSMT4" ShapeID="_x0000_i5342" DrawAspect="Content" ObjectID="_1787349296" r:id="rId81"/>
+                      <o:OLEObject Type="Embed" ProgID="Equation.DSMT4" ShapeID="_x0000_i2632" DrawAspect="Content" ObjectID="_1787393135" r:id="rId81"/>
                     </w:object>
                   </w:r>
                   <w:r>
@@ -5484,7 +5194,19 @@
                       <w:szCs w:val="25"/>
                       <w:rtl/>
                     </w:rPr>
-                    <w:t xml:space="preserve">                  2)  </w:t>
+                    <w:t xml:space="preserve">                     3)</w:t>
+                  </w:r>
+                  <w:r>
+                    <w:rPr>
+                      <w:rFonts w:cs="B Nazanin"/>
+                      <w:b/>
+                      <w:bCs/>
+                      <w:i/>
+                      <w:noProof/>
+                      <w:sz w:val="25"/>
+                      <w:szCs w:val="25"/>
+                    </w:rPr>
+                    <w:t xml:space="preserve"> </w:t>
                   </w:r>
                   <w:r>
                     <w:rPr>
@@ -5497,11 +5219,11 @@
                       <w:sz w:val="25"/>
                       <w:szCs w:val="25"/>
                     </w:rPr>
-                    <w:object w:dxaOrig="1100" w:dyaOrig="320" w14:anchorId="4A36479B">
-                      <v:shape id="_x0000_i5343" type="#_x0000_t75" style="width:55.5pt;height:16.5pt" o:ole="">
+                    <w:object w:dxaOrig="1080" w:dyaOrig="320" w14:anchorId="1F65D901">
+                      <v:shape id="_x0000_i2633" type="#_x0000_t75" style="width:54pt;height:16.5pt" o:ole="">
                         <v:imagedata r:id="rId82" o:title=""/>
                       </v:shape>
-                      <o:OLEObject Type="Embed" ProgID="Equation.DSMT4" ShapeID="_x0000_i5343" DrawAspect="Content" ObjectID="_1787349297" r:id="rId83"/>
+                      <o:OLEObject Type="Embed" ProgID="Equation.DSMT4" ShapeID="_x0000_i2633" DrawAspect="Content" ObjectID="_1787393136" r:id="rId83"/>
                     </w:object>
                   </w:r>
                   <w:r>
@@ -5515,19 +5237,7 @@
                       <w:szCs w:val="25"/>
                       <w:rtl/>
                     </w:rPr>
-                    <w:t xml:space="preserve">                     3)</w:t>
-                  </w:r>
-                  <w:r>
-                    <w:rPr>
-                      <w:rFonts w:cs="B Nazanin"/>
-                      <w:b/>
-                      <w:bCs/>
-                      <w:i/>
-                      <w:noProof/>
-                      <w:sz w:val="25"/>
-                      <w:szCs w:val="25"/>
-                    </w:rPr>
-                    <w:t xml:space="preserve"> </w:t>
+                    <w:t xml:space="preserve">                                 4) </w:t>
                   </w:r>
                   <w:r>
                     <w:rPr>
@@ -5540,42 +5250,11 @@
                       <w:sz w:val="25"/>
                       <w:szCs w:val="25"/>
                     </w:rPr>
-                    <w:object w:dxaOrig="1080" w:dyaOrig="320" w14:anchorId="1F65D901">
-                      <v:shape id="_x0000_i5344" type="#_x0000_t75" style="width:54pt;height:16.5pt" o:ole="">
+                    <w:object w:dxaOrig="1100" w:dyaOrig="320" w14:anchorId="2142D115">
+                      <v:shape id="_x0000_i2634" type="#_x0000_t75" style="width:55.5pt;height:16.5pt" o:ole="">
                         <v:imagedata r:id="rId84" o:title=""/>
                       </v:shape>
-                      <o:OLEObject Type="Embed" ProgID="Equation.DSMT4" ShapeID="_x0000_i5344" DrawAspect="Content" ObjectID="_1787349298" r:id="rId85"/>
-                    </w:object>
-                  </w:r>
-                  <w:r>
-                    <w:rPr>
-                      <w:rFonts w:cs="B Nazanin" w:hint="cs"/>
-                      <w:b/>
-                      <w:bCs/>
-                      <w:i/>
-                      <w:noProof/>
-                      <w:sz w:val="25"/>
-                      <w:szCs w:val="25"/>
-                      <w:rtl/>
-                    </w:rPr>
-                    <w:t xml:space="preserve">                                 4) </w:t>
-                  </w:r>
-                  <w:r>
-                    <w:rPr>
-                      <w:rFonts w:cs="B Nazanin"/>
-                      <w:b/>
-                      <w:bCs/>
-                      <w:i/>
-                      <w:noProof/>
-                      <w:position w:val="-8"/>
-                      <w:sz w:val="25"/>
-                      <w:szCs w:val="25"/>
-                    </w:rPr>
-                    <w:object w:dxaOrig="1100" w:dyaOrig="320" w14:anchorId="2142D115">
-                      <v:shape id="_x0000_i5345" type="#_x0000_t75" style="width:55.5pt;height:16.5pt" o:ole="">
-                        <v:imagedata r:id="rId86" o:title=""/>
-                      </v:shape>
-                      <o:OLEObject Type="Embed" ProgID="Equation.DSMT4" ShapeID="_x0000_i5345" DrawAspect="Content" ObjectID="_1787349299" r:id="rId87"/>
+                      <o:OLEObject Type="Embed" ProgID="Equation.DSMT4" ShapeID="_x0000_i2634" DrawAspect="Content" ObjectID="_1787393137" r:id="rId85"/>
                     </w:object>
                   </w:r>
                 </w:p>
@@ -5606,20 +5285,7 @@
                       <w:szCs w:val="25"/>
                       <w:rtl/>
                     </w:rPr>
-                    <w:t xml:space="preserve">ت- </w:t>
-                  </w:r>
-                  <w:r>
-                    <w:rPr>
-                      <w:rFonts w:cs="B Nazanin" w:hint="cs"/>
-                      <w:b/>
-                      <w:bCs/>
-                      <w:i/>
-                      <w:noProof/>
-                      <w:sz w:val="25"/>
-                      <w:szCs w:val="25"/>
-                      <w:rtl/>
-                    </w:rPr>
-                    <w:t xml:space="preserve"> با توجه به مجموعه </w:t>
+                    <w:t xml:space="preserve">ت-  با توجه به مجموعه </w:t>
                   </w:r>
                   <w:r>
                     <w:rPr>
@@ -5633,10 +5299,10 @@
                       <w:szCs w:val="25"/>
                     </w:rPr>
                     <w:object w:dxaOrig="2320" w:dyaOrig="400" w14:anchorId="1B5BE4AE">
-                      <v:shape id="_x0000_i5346" type="#_x0000_t75" style="width:115.5pt;height:19.5pt" o:ole="">
-                        <v:imagedata r:id="rId88" o:title=""/>
+                      <v:shape id="_x0000_i2635" type="#_x0000_t75" style="width:115.5pt;height:19.5pt" o:ole="">
+                        <v:imagedata r:id="rId86" o:title=""/>
                       </v:shape>
-                      <o:OLEObject Type="Embed" ProgID="Equation.DSMT4" ShapeID="_x0000_i5346" DrawAspect="Content" ObjectID="_1787349300" r:id="rId89"/>
+                      <o:OLEObject Type="Embed" ProgID="Equation.DSMT4" ShapeID="_x0000_i2635" DrawAspect="Content" ObjectID="_1787393138" r:id="rId87"/>
                     </w:object>
                   </w:r>
                   <w:r>
@@ -5694,10 +5360,41 @@
                       <w:szCs w:val="25"/>
                     </w:rPr>
                     <w:object w:dxaOrig="1180" w:dyaOrig="400" w14:anchorId="2F6096B8">
-                      <v:shape id="_x0000_i5347" type="#_x0000_t75" style="width:58.5pt;height:19.5pt" o:ole="">
+                      <v:shape id="_x0000_i2636" type="#_x0000_t75" style="width:58.5pt;height:19.5pt" o:ole="">
+                        <v:imagedata r:id="rId88" o:title=""/>
+                      </v:shape>
+                      <o:OLEObject Type="Embed" ProgID="Equation.DSMT4" ShapeID="_x0000_i2636" DrawAspect="Content" ObjectID="_1787393139" r:id="rId89"/>
+                    </w:object>
+                  </w:r>
+                  <w:r>
+                    <w:rPr>
+                      <w:rFonts w:cs="B Nazanin" w:hint="cs"/>
+                      <w:b/>
+                      <w:bCs/>
+                      <w:i/>
+                      <w:noProof/>
+                      <w:sz w:val="25"/>
+                      <w:szCs w:val="25"/>
+                      <w:rtl/>
+                    </w:rPr>
+                    <w:t xml:space="preserve">                         2) </w:t>
+                  </w:r>
+                  <w:r>
+                    <w:rPr>
+                      <w:rFonts w:cs="B Nazanin"/>
+                      <w:b/>
+                      <w:bCs/>
+                      <w:i/>
+                      <w:noProof/>
+                      <w:position w:val="-10"/>
+                      <w:sz w:val="25"/>
+                      <w:szCs w:val="25"/>
+                    </w:rPr>
+                    <w:object w:dxaOrig="1380" w:dyaOrig="320" w14:anchorId="2782CA77">
+                      <v:shape id="_x0000_i2637" type="#_x0000_t75" style="width:69pt;height:16.5pt" o:ole="">
                         <v:imagedata r:id="rId90" o:title=""/>
                       </v:shape>
-                      <o:OLEObject Type="Embed" ProgID="Equation.DSMT4" ShapeID="_x0000_i5347" DrawAspect="Content" ObjectID="_1787349301" r:id="rId91"/>
+                      <o:OLEObject Type="Embed" ProgID="Equation.DSMT4" ShapeID="_x0000_i2637" DrawAspect="Content" ObjectID="_1787393140" r:id="rId91"/>
                     </w:object>
                   </w:r>
                   <w:r>
@@ -5711,7 +5408,7 @@
                       <w:szCs w:val="25"/>
                       <w:rtl/>
                     </w:rPr>
-                    <w:t xml:space="preserve">                         2) </w:t>
+                    <w:t xml:space="preserve">                       3)</w:t>
                   </w:r>
                   <w:r>
                     <w:rPr>
@@ -5720,15 +5417,15 @@
                       <w:bCs/>
                       <w:i/>
                       <w:noProof/>
-                      <w:position w:val="-10"/>
-                      <w:sz w:val="25"/>
-                      <w:szCs w:val="25"/>
-                    </w:rPr>
-                    <w:object w:dxaOrig="1380" w:dyaOrig="320" w14:anchorId="2782CA77">
-                      <v:shape id="_x0000_i5348" type="#_x0000_t75" style="width:69pt;height:16.5pt" o:ole="">
+                      <w:position w:val="-8"/>
+                      <w:sz w:val="25"/>
+                      <w:szCs w:val="25"/>
+                    </w:rPr>
+                    <w:object w:dxaOrig="800" w:dyaOrig="360" w14:anchorId="5F9E04DB">
+                      <v:shape id="_x0000_i2638" type="#_x0000_t75" style="width:40.5pt;height:18pt" o:ole="">
                         <v:imagedata r:id="rId92" o:title=""/>
                       </v:shape>
-                      <o:OLEObject Type="Embed" ProgID="Equation.DSMT4" ShapeID="_x0000_i5348" DrawAspect="Content" ObjectID="_1787349302" r:id="rId93"/>
+                      <o:OLEObject Type="Embed" ProgID="Equation.DSMT4" ShapeID="_x0000_i2638" DrawAspect="Content" ObjectID="_1787393141" r:id="rId93"/>
                     </w:object>
                   </w:r>
                   <w:r>
@@ -5742,7 +5439,7 @@
                       <w:szCs w:val="25"/>
                       <w:rtl/>
                     </w:rPr>
-                    <w:t xml:space="preserve">                       3)</w:t>
+                    <w:t xml:space="preserve">                            4) </w:t>
                   </w:r>
                   <w:r>
                     <w:rPr>
@@ -5755,42 +5452,11 @@
                       <w:sz w:val="25"/>
                       <w:szCs w:val="25"/>
                     </w:rPr>
-                    <w:object w:dxaOrig="800" w:dyaOrig="360" w14:anchorId="5F9E04DB">
-                      <v:shape id="_x0000_i5349" type="#_x0000_t75" style="width:40.5pt;height:18pt" o:ole="">
+                    <w:object w:dxaOrig="720" w:dyaOrig="300" w14:anchorId="4C2D264A">
+                      <v:shape id="_x0000_i2639" type="#_x0000_t75" style="width:36pt;height:15pt" o:ole="">
                         <v:imagedata r:id="rId94" o:title=""/>
                       </v:shape>
-                      <o:OLEObject Type="Embed" ProgID="Equation.DSMT4" ShapeID="_x0000_i5349" DrawAspect="Content" ObjectID="_1787349303" r:id="rId95"/>
-                    </w:object>
-                  </w:r>
-                  <w:r>
-                    <w:rPr>
-                      <w:rFonts w:cs="B Nazanin" w:hint="cs"/>
-                      <w:b/>
-                      <w:bCs/>
-                      <w:i/>
-                      <w:noProof/>
-                      <w:sz w:val="25"/>
-                      <w:szCs w:val="25"/>
-                      <w:rtl/>
-                    </w:rPr>
-                    <w:t xml:space="preserve">                            4) </w:t>
-                  </w:r>
-                  <w:r>
-                    <w:rPr>
-                      <w:rFonts w:cs="B Nazanin"/>
-                      <w:b/>
-                      <w:bCs/>
-                      <w:i/>
-                      <w:noProof/>
-                      <w:position w:val="-8"/>
-                      <w:sz w:val="25"/>
-                      <w:szCs w:val="25"/>
-                    </w:rPr>
-                    <w:object w:dxaOrig="720" w:dyaOrig="300" w14:anchorId="4C2D264A">
-                      <v:shape id="_x0000_i5350" type="#_x0000_t75" style="width:36pt;height:15pt" o:ole="">
-                        <v:imagedata r:id="rId96" o:title=""/>
-                      </v:shape>
-                      <o:OLEObject Type="Embed" ProgID="Equation.DSMT4" ShapeID="_x0000_i5350" DrawAspect="Content" ObjectID="_1787349304" r:id="rId97"/>
+                      <o:OLEObject Type="Embed" ProgID="Equation.DSMT4" ShapeID="_x0000_i2639" DrawAspect="Content" ObjectID="_1787393142" r:id="rId95"/>
                     </w:object>
                   </w:r>
                 </w:p>
@@ -5821,20 +5487,7 @@
                       <w:szCs w:val="25"/>
                       <w:rtl/>
                     </w:rPr>
-                    <w:t>ث-</w:t>
-                  </w:r>
-                  <w:r>
-                    <w:rPr>
-                      <w:rFonts w:cs="B Nazanin" w:hint="cs"/>
-                      <w:b/>
-                      <w:bCs/>
-                      <w:i/>
-                      <w:noProof/>
-                      <w:sz w:val="25"/>
-                      <w:szCs w:val="25"/>
-                      <w:rtl/>
-                    </w:rPr>
-                    <w:t xml:space="preserve">  کدام یک از اعدا زیر عدد گنگی بین 7 و 8 است؟ </w:t>
+                    <w:t xml:space="preserve">ث-  کدام یک از اعدا زیر عدد گنگی بین 7 و 8 است؟ </w:t>
                   </w:r>
                 </w:p>
                 <w:p>
@@ -5863,10 +5516,10 @@
                       <w:szCs w:val="25"/>
                     </w:rPr>
                     <w:object w:dxaOrig="8340" w:dyaOrig="380" w14:anchorId="7B22D1D3">
-                      <v:shape id="_x0000_i5351" type="#_x0000_t75" style="width:417pt;height:18.75pt" o:ole="">
-                        <v:imagedata r:id="rId98" o:title=""/>
+                      <v:shape id="_x0000_i2640" type="#_x0000_t75" style="width:417pt;height:18.75pt" o:ole="">
+                        <v:imagedata r:id="rId96" o:title=""/>
                       </v:shape>
-                      <o:OLEObject Type="Embed" ProgID="Equation.DSMT4" ShapeID="_x0000_i5351" DrawAspect="Content" ObjectID="_1787349305" r:id="rId99"/>
+                      <o:OLEObject Type="Embed" ProgID="Equation.DSMT4" ShapeID="_x0000_i2640" DrawAspect="Content" ObjectID="_1787393143" r:id="rId97"/>
                     </w:object>
                   </w:r>
                 </w:p>
@@ -6130,10 +5783,10 @@
                             <w:szCs w:val="25"/>
                           </w:rPr>
                           <w:object w:dxaOrig="1460" w:dyaOrig="320" w14:anchorId="1BF6262B">
-                            <v:shape id="_x0000_i5352" type="#_x0000_t75" style="width:73.5pt;height:16.5pt" o:ole="">
-                              <v:imagedata r:id="rId100" o:title=""/>
+                            <v:shape id="_x0000_i2641" type="#_x0000_t75" style="width:73.5pt;height:16.5pt" o:ole="">
+                              <v:imagedata r:id="rId98" o:title=""/>
                             </v:shape>
-                            <o:OLEObject Type="Embed" ProgID="Equation.DSMT4" ShapeID="_x0000_i5352" DrawAspect="Content" ObjectID="_1787349306" r:id="rId101"/>
+                            <o:OLEObject Type="Embed" ProgID="Equation.DSMT4" ShapeID="_x0000_i2641" DrawAspect="Content" ObjectID="_1787393144" r:id="rId99"/>
                           </w:object>
                         </w:r>
                         <w:r>
@@ -6160,7 +5813,7 @@
                             <w:tab w:val="left" w:pos="8400"/>
                           </w:tabs>
                           <w:rPr>
-                            <w:rFonts w:ascii="Calibri" w:eastAsia="Calibri" w:hAnsi="Calibri" w:cs="B Nazanin" w:hint="cs"/>
+                            <w:rFonts w:ascii="Calibri" w:eastAsia="Calibri" w:hAnsi="Calibri" w:cs="B Nazanin"/>
                             <w:b/>
                             <w:bCs/>
                             <w:i/>
@@ -6192,10 +5845,10 @@
                             <w:szCs w:val="25"/>
                           </w:rPr>
                           <w:object w:dxaOrig="1320" w:dyaOrig="320" w14:anchorId="5C214DBC">
-                            <v:shape id="_x0000_i5353" type="#_x0000_t75" style="width:66pt;height:16.5pt" o:ole="">
-                              <v:imagedata r:id="rId102" o:title=""/>
+                            <v:shape id="_x0000_i2642" type="#_x0000_t75" style="width:66pt;height:16.5pt" o:ole="">
+                              <v:imagedata r:id="rId100" o:title=""/>
                             </v:shape>
-                            <o:OLEObject Type="Embed" ProgID="Equation.DSMT4" ShapeID="_x0000_i5353" DrawAspect="Content" ObjectID="_1787349307" r:id="rId103"/>
+                            <o:OLEObject Type="Embed" ProgID="Equation.DSMT4" ShapeID="_x0000_i2642" DrawAspect="Content" ObjectID="_1787393145" r:id="rId101"/>
                           </w:object>
                         </w:r>
                         <w:r>
@@ -6254,10 +5907,10 @@
                             <w:szCs w:val="25"/>
                           </w:rPr>
                           <w:object w:dxaOrig="1240" w:dyaOrig="320" w14:anchorId="7B1C8C10">
-                            <v:shape id="_x0000_i5354" type="#_x0000_t75" style="width:61.5pt;height:16.5pt" o:ole="">
-                              <v:imagedata r:id="rId104" o:title=""/>
+                            <v:shape id="_x0000_i2643" type="#_x0000_t75" style="width:61.5pt;height:16.5pt" o:ole="">
+                              <v:imagedata r:id="rId102" o:title=""/>
                             </v:shape>
-                            <o:OLEObject Type="Embed" ProgID="Equation.DSMT4" ShapeID="_x0000_i5354" DrawAspect="Content" ObjectID="_1787349308" r:id="rId105"/>
+                            <o:OLEObject Type="Embed" ProgID="Equation.DSMT4" ShapeID="_x0000_i2643" DrawAspect="Content" ObjectID="_1787393146" r:id="rId103"/>
                           </w:object>
                         </w:r>
                       </w:p>
@@ -6305,10 +5958,10 @@
                             <w:szCs w:val="25"/>
                           </w:rPr>
                           <w:object w:dxaOrig="1480" w:dyaOrig="320" w14:anchorId="1EF22382">
-                            <v:shape id="_x0000_i5355" type="#_x0000_t75" style="width:74.25pt;height:16.5pt" o:ole="">
-                              <v:imagedata r:id="rId106" o:title=""/>
+                            <v:shape id="_x0000_i2644" type="#_x0000_t75" style="width:74.25pt;height:16.5pt" o:ole="">
+                              <v:imagedata r:id="rId104" o:title=""/>
                             </v:shape>
-                            <o:OLEObject Type="Embed" ProgID="Equation.DSMT4" ShapeID="_x0000_i5355" DrawAspect="Content" ObjectID="_1787349309" r:id="rId107"/>
+                            <o:OLEObject Type="Embed" ProgID="Equation.DSMT4" ShapeID="_x0000_i2644" DrawAspect="Content" ObjectID="_1787393147" r:id="rId105"/>
                           </w:object>
                         </w:r>
                         <w:r>
@@ -6369,10 +6022,10 @@
                             <w:szCs w:val="25"/>
                           </w:rPr>
                           <w:object w:dxaOrig="1280" w:dyaOrig="300" w14:anchorId="5F478D86">
-                            <v:shape id="_x0000_i5356" type="#_x0000_t75" style="width:63.75pt;height:15.75pt" o:ole="">
-                              <v:imagedata r:id="rId108" o:title=""/>
+                            <v:shape id="_x0000_i2645" type="#_x0000_t75" style="width:63.75pt;height:15.75pt" o:ole="">
+                              <v:imagedata r:id="rId106" o:title=""/>
                             </v:shape>
-                            <o:OLEObject Type="Embed" ProgID="Equation.DSMT4" ShapeID="_x0000_i5356" DrawAspect="Content" ObjectID="_1787349310" r:id="rId109"/>
+                            <o:OLEObject Type="Embed" ProgID="Equation.DSMT4" ShapeID="_x0000_i2645" DrawAspect="Content" ObjectID="_1787393148" r:id="rId107"/>
                           </w:object>
                         </w:r>
                         <w:r>
@@ -6432,10 +6085,10 @@
                             <w:szCs w:val="25"/>
                           </w:rPr>
                           <w:object w:dxaOrig="1240" w:dyaOrig="279" w14:anchorId="25E1B4ED">
-                            <v:shape id="_x0000_i5357" type="#_x0000_t75" style="width:61.5pt;height:13.5pt" o:ole="">
-                              <v:imagedata r:id="rId110" o:title=""/>
+                            <v:shape id="_x0000_i2646" type="#_x0000_t75" style="width:61.5pt;height:13.5pt" o:ole="">
+                              <v:imagedata r:id="rId108" o:title=""/>
                             </v:shape>
-                            <o:OLEObject Type="Embed" ProgID="Equation.DSMT4" ShapeID="_x0000_i5357" DrawAspect="Content" ObjectID="_1787349311" r:id="rId111"/>
+                            <o:OLEObject Type="Embed" ProgID="Equation.DSMT4" ShapeID="_x0000_i2646" DrawAspect="Content" ObjectID="_1787393149" r:id="rId109"/>
                           </w:object>
                         </w:r>
                         <w:r>
@@ -6462,7 +6115,7 @@
                             <w:tab w:val="left" w:pos="8400"/>
                           </w:tabs>
                           <w:rPr>
-                            <w:rFonts w:ascii="Calibri" w:eastAsia="Calibri" w:hAnsi="Calibri" w:cs="B Nazanin" w:hint="cs"/>
+                            <w:rFonts w:ascii="Calibri" w:eastAsia="Calibri" w:hAnsi="Calibri" w:cs="B Nazanin"/>
                             <w:b/>
                             <w:bCs/>
                             <w:i/>
@@ -6494,10 +6147,10 @@
                             <w:szCs w:val="25"/>
                           </w:rPr>
                           <w:object w:dxaOrig="2079" w:dyaOrig="400" w14:anchorId="40160266">
-                            <v:shape id="_x0000_i5358" type="#_x0000_t75" style="width:103.5pt;height:19.5pt" o:ole="">
-                              <v:imagedata r:id="rId112" o:title=""/>
+                            <v:shape id="_x0000_i2647" type="#_x0000_t75" style="width:103.5pt;height:19.5pt" o:ole="">
+                              <v:imagedata r:id="rId110" o:title=""/>
                             </v:shape>
-                            <o:OLEObject Type="Embed" ProgID="Equation.DSMT4" ShapeID="_x0000_i5358" DrawAspect="Content" ObjectID="_1787349312" r:id="rId113"/>
+                            <o:OLEObject Type="Embed" ProgID="Equation.DSMT4" ShapeID="_x0000_i2647" DrawAspect="Content" ObjectID="_1787393150" r:id="rId111"/>
                           </w:object>
                         </w:r>
                         <w:r>
@@ -6556,10 +6209,10 @@
                             <w:szCs w:val="25"/>
                           </w:rPr>
                           <w:object w:dxaOrig="1280" w:dyaOrig="320" w14:anchorId="092ECA6F">
-                            <v:shape id="_x0000_i5359" type="#_x0000_t75" style="width:63.75pt;height:16.5pt" o:ole="">
-                              <v:imagedata r:id="rId114" o:title=""/>
+                            <v:shape id="_x0000_i2648" type="#_x0000_t75" style="width:63.75pt;height:16.5pt" o:ole="">
+                              <v:imagedata r:id="rId112" o:title=""/>
                             </v:shape>
-                            <o:OLEObject Type="Embed" ProgID="Equation.DSMT4" ShapeID="_x0000_i5359" DrawAspect="Content" ObjectID="_1787349313" r:id="rId115"/>
+                            <o:OLEObject Type="Embed" ProgID="Equation.DSMT4" ShapeID="_x0000_i2648" DrawAspect="Content" ObjectID="_1787393151" r:id="rId113"/>
                           </w:object>
                         </w:r>
                         <w:r>
@@ -6631,10 +6284,10 @@
                             <w:szCs w:val="25"/>
                           </w:rPr>
                           <w:object w:dxaOrig="1240" w:dyaOrig="320" w14:anchorId="43FA7635">
-                            <v:shape id="_x0000_i5360" type="#_x0000_t75" style="width:61.5pt;height:16.5pt" o:ole="">
-                              <v:imagedata r:id="rId116" o:title=""/>
+                            <v:shape id="_x0000_i2649" type="#_x0000_t75" style="width:61.5pt;height:16.5pt" o:ole="">
+                              <v:imagedata r:id="rId114" o:title=""/>
                             </v:shape>
-                            <o:OLEObject Type="Embed" ProgID="Equation.DSMT4" ShapeID="_x0000_i5360" DrawAspect="Content" ObjectID="_1787349314" r:id="rId117"/>
+                            <o:OLEObject Type="Embed" ProgID="Equation.DSMT4" ShapeID="_x0000_i2649" DrawAspect="Content" ObjectID="_1787393152" r:id="rId115"/>
                           </w:object>
                         </w:r>
                       </w:p>
@@ -6678,10 +6331,10 @@
                             <w:szCs w:val="25"/>
                           </w:rPr>
                           <w:object w:dxaOrig="1320" w:dyaOrig="300" w14:anchorId="7820A9E2">
-                            <v:shape id="_x0000_i5361" type="#_x0000_t75" style="width:66pt;height:15pt" o:ole="">
-                              <v:imagedata r:id="rId118" o:title=""/>
+                            <v:shape id="_x0000_i2650" type="#_x0000_t75" style="width:66pt;height:15pt" o:ole="">
+                              <v:imagedata r:id="rId116" o:title=""/>
                             </v:shape>
-                            <o:OLEObject Type="Embed" ProgID="Equation.DSMT4" ShapeID="_x0000_i5361" DrawAspect="Content" ObjectID="_1787349315" r:id="rId119"/>
+                            <o:OLEObject Type="Embed" ProgID="Equation.DSMT4" ShapeID="_x0000_i2650" DrawAspect="Content" ObjectID="_1787393153" r:id="rId117"/>
                           </w:object>
                         </w:r>
                         <w:r>
@@ -6746,10 +6399,10 @@
                             <w:szCs w:val="25"/>
                           </w:rPr>
                           <w:object w:dxaOrig="1240" w:dyaOrig="279" w14:anchorId="0800647F">
-                            <v:shape id="_x0000_i5362" type="#_x0000_t75" style="width:61.5pt;height:13.5pt" o:ole="">
-                              <v:imagedata r:id="rId120" o:title=""/>
+                            <v:shape id="_x0000_i2651" type="#_x0000_t75" style="width:61.5pt;height:13.5pt" o:ole="">
+                              <v:imagedata r:id="rId118" o:title=""/>
                             </v:shape>
-                            <o:OLEObject Type="Embed" ProgID="Equation.DSMT4" ShapeID="_x0000_i5362" DrawAspect="Content" ObjectID="_1787349316" r:id="rId121"/>
+                            <o:OLEObject Type="Embed" ProgID="Equation.DSMT4" ShapeID="_x0000_i2651" DrawAspect="Content" ObjectID="_1787393154" r:id="rId119"/>
                           </w:object>
                         </w:r>
                         <w:r>
@@ -6808,10 +6461,10 @@
                             <w:szCs w:val="25"/>
                           </w:rPr>
                           <w:object w:dxaOrig="1840" w:dyaOrig="340" w14:anchorId="1F537462">
-                            <v:shape id="_x0000_i5363" type="#_x0000_t75" style="width:91.5pt;height:16.5pt" o:ole="">
-                              <v:imagedata r:id="rId122" o:title=""/>
+                            <v:shape id="_x0000_i2652" type="#_x0000_t75" style="width:91.5pt;height:16.5pt" o:ole="">
+                              <v:imagedata r:id="rId120" o:title=""/>
                             </v:shape>
-                            <o:OLEObject Type="Embed" ProgID="Equation.DSMT4" ShapeID="_x0000_i5363" DrawAspect="Content" ObjectID="_1787349317" r:id="rId123"/>
+                            <o:OLEObject Type="Embed" ProgID="Equation.DSMT4" ShapeID="_x0000_i2652" DrawAspect="Content" ObjectID="_1787393155" r:id="rId121"/>
                           </w:object>
                         </w:r>
                       </w:p>
@@ -6955,10 +6608,10 @@
                             <w:szCs w:val="25"/>
                           </w:rPr>
                           <w:object w:dxaOrig="660" w:dyaOrig="360" w14:anchorId="441F3A6B">
-                            <v:shape id="_x0000_i5364" type="#_x0000_t75" style="width:33pt;height:18pt" o:ole="">
-                              <v:imagedata r:id="rId124" o:title=""/>
+                            <v:shape id="_x0000_i2653" type="#_x0000_t75" style="width:33pt;height:18pt" o:ole="">
+                              <v:imagedata r:id="rId122" o:title=""/>
                             </v:shape>
-                            <o:OLEObject Type="Embed" ProgID="Equation.DSMT4" ShapeID="_x0000_i5364" DrawAspect="Content" ObjectID="_1787349318" r:id="rId125"/>
+                            <o:OLEObject Type="Embed" ProgID="Equation.DSMT4" ShapeID="_x0000_i2653" DrawAspect="Content" ObjectID="_1787393156" r:id="rId123"/>
                           </w:object>
                         </w:r>
                         <w:r>
@@ -7013,10 +6666,10 @@
                             <w:szCs w:val="25"/>
                           </w:rPr>
                           <w:object w:dxaOrig="380" w:dyaOrig="360" w14:anchorId="3B4C646E">
-                            <v:shape id="_x0000_i5365" type="#_x0000_t75" style="width:18.75pt;height:18pt" o:ole="">
-                              <v:imagedata r:id="rId126" o:title=""/>
+                            <v:shape id="_x0000_i2654" type="#_x0000_t75" style="width:18.75pt;height:18pt" o:ole="">
+                              <v:imagedata r:id="rId124" o:title=""/>
                             </v:shape>
-                            <o:OLEObject Type="Embed" ProgID="Equation.DSMT4" ShapeID="_x0000_i5365" DrawAspect="Content" ObjectID="_1787349319" r:id="rId127"/>
+                            <o:OLEObject Type="Embed" ProgID="Equation.DSMT4" ShapeID="_x0000_i2654" DrawAspect="Content" ObjectID="_1787393157" r:id="rId125"/>
                           </w:object>
                         </w:r>
                         <w:r>
@@ -7075,10 +6728,10 @@
                             <w:szCs w:val="25"/>
                           </w:rPr>
                           <w:object w:dxaOrig="700" w:dyaOrig="360" w14:anchorId="5B825002">
-                            <v:shape id="_x0000_i5366" type="#_x0000_t75" style="width:34.5pt;height:18pt" o:ole="">
-                              <v:imagedata r:id="rId128" o:title=""/>
+                            <v:shape id="_x0000_i2655" type="#_x0000_t75" style="width:34.5pt;height:18pt" o:ole="">
+                              <v:imagedata r:id="rId126" o:title=""/>
                             </v:shape>
-                            <o:OLEObject Type="Embed" ProgID="Equation.DSMT4" ShapeID="_x0000_i5366" DrawAspect="Content" ObjectID="_1787349320" r:id="rId129"/>
+                            <o:OLEObject Type="Embed" ProgID="Equation.DSMT4" ShapeID="_x0000_i2655" DrawAspect="Content" ObjectID="_1787393158" r:id="rId127"/>
                           </w:object>
                         </w:r>
                         <w:r>
@@ -7138,10 +6791,10 @@
                             <w:szCs w:val="25"/>
                           </w:rPr>
                           <w:object w:dxaOrig="780" w:dyaOrig="360" w14:anchorId="00CFC211">
-                            <v:shape id="_x0000_i5367" type="#_x0000_t75" style="width:39pt;height:18pt" o:ole="">
-                              <v:imagedata r:id="rId130" o:title=""/>
+                            <v:shape id="_x0000_i2656" type="#_x0000_t75" style="width:39pt;height:18pt" o:ole="">
+                              <v:imagedata r:id="rId128" o:title=""/>
                             </v:shape>
-                            <o:OLEObject Type="Embed" ProgID="Equation.DSMT4" ShapeID="_x0000_i5367" DrawAspect="Content" ObjectID="_1787349321" r:id="rId131"/>
+                            <o:OLEObject Type="Embed" ProgID="Equation.DSMT4" ShapeID="_x0000_i2656" DrawAspect="Content" ObjectID="_1787393159" r:id="rId129"/>
                           </w:object>
                         </w:r>
                         <w:r>
@@ -7196,10 +6849,10 @@
                             <w:szCs w:val="25"/>
                           </w:rPr>
                           <w:object w:dxaOrig="720" w:dyaOrig="360" w14:anchorId="7DC55979">
-                            <v:shape id="_x0000_i5368" type="#_x0000_t75" style="width:36pt;height:18pt" o:ole="">
-                              <v:imagedata r:id="rId132" o:title=""/>
+                            <v:shape id="_x0000_i2657" type="#_x0000_t75" style="width:36pt;height:18pt" o:ole="">
+                              <v:imagedata r:id="rId130" o:title=""/>
                             </v:shape>
-                            <o:OLEObject Type="Embed" ProgID="Equation.DSMT4" ShapeID="_x0000_i5368" DrawAspect="Content" ObjectID="_1787349322" r:id="rId133"/>
+                            <o:OLEObject Type="Embed" ProgID="Equation.DSMT4" ShapeID="_x0000_i2657" DrawAspect="Content" ObjectID="_1787393160" r:id="rId131"/>
                           </w:object>
                         </w:r>
                         <w:r>
@@ -7258,10 +6911,10 @@
                             <w:szCs w:val="25"/>
                           </w:rPr>
                           <w:object w:dxaOrig="660" w:dyaOrig="360" w14:anchorId="7D82829A">
-                            <v:shape id="_x0000_i5369" type="#_x0000_t75" style="width:33pt;height:18pt" o:ole="">
-                              <v:imagedata r:id="rId134" o:title=""/>
+                            <v:shape id="_x0000_i2658" type="#_x0000_t75" style="width:33pt;height:18pt" o:ole="">
+                              <v:imagedata r:id="rId132" o:title=""/>
                             </v:shape>
-                            <o:OLEObject Type="Embed" ProgID="Equation.DSMT4" ShapeID="_x0000_i5369" DrawAspect="Content" ObjectID="_1787349323" r:id="rId135"/>
+                            <o:OLEObject Type="Embed" ProgID="Equation.DSMT4" ShapeID="_x0000_i2658" DrawAspect="Content" ObjectID="_1787393161" r:id="rId133"/>
                           </w:object>
                         </w:r>
                         <w:r>
@@ -7290,7 +6943,7 @@
                       <w:p>
                         <w:pPr>
                           <w:rPr>
-                            <w:rFonts w:cs="B Nazanin" w:hint="cs"/>
+                            <w:rFonts w:cs="B Nazanin"/>
                             <w:b/>
                             <w:bCs/>
                             <w:i/>
@@ -7323,10 +6976,10 @@
                             <w:szCs w:val="25"/>
                           </w:rPr>
                           <w:object w:dxaOrig="660" w:dyaOrig="360" w14:anchorId="0684C896">
-                            <v:shape id="_x0000_i5370" type="#_x0000_t75" style="width:33pt;height:18pt" o:ole="">
-                              <v:imagedata r:id="rId136" o:title=""/>
+                            <v:shape id="_x0000_i2659" type="#_x0000_t75" style="width:33pt;height:18pt" o:ole="">
+                              <v:imagedata r:id="rId134" o:title=""/>
                             </v:shape>
-                            <o:OLEObject Type="Embed" ProgID="Equation.DSMT4" ShapeID="_x0000_i5370" DrawAspect="Content" ObjectID="_1787349324" r:id="rId137"/>
+                            <o:OLEObject Type="Embed" ProgID="Equation.DSMT4" ShapeID="_x0000_i2659" DrawAspect="Content" ObjectID="_1787393162" r:id="rId135"/>
                           </w:object>
                         </w:r>
                         <w:r>
@@ -7350,7 +7003,7 @@
                       <w:p>
                         <w:pPr>
                           <w:rPr>
-                            <w:rFonts w:cs="B Nazanin" w:hint="cs"/>
+                            <w:rFonts w:cs="B Nazanin"/>
                             <w:b/>
                             <w:bCs/>
                             <w:i/>
@@ -7382,10 +7035,10 @@
                             <w:szCs w:val="25"/>
                           </w:rPr>
                           <w:object w:dxaOrig="820" w:dyaOrig="380" w14:anchorId="56241D63">
-                            <v:shape id="_x0000_i5371" type="#_x0000_t75" style="width:40.5pt;height:18.75pt" o:ole="">
-                              <v:imagedata r:id="rId138" o:title=""/>
+                            <v:shape id="_x0000_i2660" type="#_x0000_t75" style="width:40.5pt;height:18.75pt" o:ole="">
+                              <v:imagedata r:id="rId136" o:title=""/>
                             </v:shape>
-                            <o:OLEObject Type="Embed" ProgID="Equation.DSMT4" ShapeID="_x0000_i5371" DrawAspect="Content" ObjectID="_1787349325" r:id="rId139"/>
+                            <o:OLEObject Type="Embed" ProgID="Equation.DSMT4" ShapeID="_x0000_i2660" DrawAspect="Content" ObjectID="_1787393163" r:id="rId137"/>
                           </w:object>
                         </w:r>
                         <w:r>
@@ -7412,7 +7065,7 @@
                             <w:tab w:val="left" w:pos="3333"/>
                           </w:tabs>
                           <w:rPr>
-                            <w:rFonts w:cs="B Nazanin" w:hint="cs"/>
+                            <w:rFonts w:cs="B Nazanin"/>
                             <w:b/>
                             <w:bCs/>
                             <w:i/>
@@ -7443,10 +7096,10 @@
                             <w:szCs w:val="25"/>
                           </w:rPr>
                           <w:object w:dxaOrig="780" w:dyaOrig="380" w14:anchorId="54DDB4D8">
-                            <v:shape id="_x0000_i5372" type="#_x0000_t75" style="width:39pt;height:18.75pt" o:ole="">
-                              <v:imagedata r:id="rId140" o:title=""/>
+                            <v:shape id="_x0000_i2661" type="#_x0000_t75" style="width:39pt;height:18.75pt" o:ole="">
+                              <v:imagedata r:id="rId138" o:title=""/>
                             </v:shape>
-                            <o:OLEObject Type="Embed" ProgID="Equation.DSMT4" ShapeID="_x0000_i5372" DrawAspect="Content" ObjectID="_1787349326" r:id="rId141"/>
+                            <o:OLEObject Type="Embed" ProgID="Equation.DSMT4" ShapeID="_x0000_i2661" DrawAspect="Content" ObjectID="_1787393164" r:id="rId139"/>
                           </w:object>
                         </w:r>
                       </w:p>
@@ -7701,10 +7354,10 @@
                             <w:szCs w:val="25"/>
                           </w:rPr>
                           <w:object w:dxaOrig="400" w:dyaOrig="380" w14:anchorId="49D92BB0">
-                            <v:shape id="_x0000_i5377" type="#_x0000_t75" style="width:19.5pt;height:18.75pt" o:ole="">
-                              <v:imagedata r:id="rId142" o:title=""/>
+                            <v:shape id="_x0000_i2662" type="#_x0000_t75" style="width:19.5pt;height:18.75pt" o:ole="">
+                              <v:imagedata r:id="rId140" o:title=""/>
                             </v:shape>
-                            <o:OLEObject Type="Embed" ProgID="Equation.DSMT4" ShapeID="_x0000_i5377" DrawAspect="Content" ObjectID="_1787349327" r:id="rId143"/>
+                            <o:OLEObject Type="Embed" ProgID="Equation.DSMT4" ShapeID="_x0000_i2662" DrawAspect="Content" ObjectID="_1787393165" r:id="rId141"/>
                           </w:object>
                         </w:r>
                         <w:r>
@@ -7731,7 +7384,7 @@
                       <w:p>
                         <w:pPr>
                           <w:rPr>
-                            <w:rFonts w:cs="B Nazanin" w:hint="cs"/>
+                            <w:rFonts w:cs="B Nazanin"/>
                             <w:b/>
                             <w:bCs/>
                             <w:i/>
@@ -7774,10 +7427,10 @@
                             <w:szCs w:val="25"/>
                           </w:rPr>
                           <w:object w:dxaOrig="360" w:dyaOrig="360" w14:anchorId="4D765F8E">
-                            <v:shape id="_x0000_i5378" type="#_x0000_t75" style="width:18pt;height:18pt" o:ole="">
-                              <v:imagedata r:id="rId144" o:title=""/>
+                            <v:shape id="_x0000_i2663" type="#_x0000_t75" style="width:18pt;height:18pt" o:ole="">
+                              <v:imagedata r:id="rId142" o:title=""/>
                             </v:shape>
-                            <o:OLEObject Type="Embed" ProgID="Equation.DSMT4" ShapeID="_x0000_i5378" DrawAspect="Content" ObjectID="_1787349328" r:id="rId145"/>
+                            <o:OLEObject Type="Embed" ProgID="Equation.DSMT4" ShapeID="_x0000_i2663" DrawAspect="Content" ObjectID="_1787393166" r:id="rId143"/>
                           </w:object>
                         </w:r>
                         <w:r>
@@ -7802,7 +7455,7 @@
                       <w:p>
                         <w:pPr>
                           <w:rPr>
-                            <w:rFonts w:cs="B Nazanin" w:hint="cs"/>
+                            <w:rFonts w:cs="B Nazanin"/>
                             <w:b/>
                             <w:bCs/>
                             <w:i/>
@@ -7845,10 +7498,10 @@
                             <w:szCs w:val="25"/>
                           </w:rPr>
                           <w:object w:dxaOrig="380" w:dyaOrig="360" w14:anchorId="610D0B98">
-                            <v:shape id="_x0000_i5379" type="#_x0000_t75" style="width:18.75pt;height:18pt" o:ole="">
-                              <v:imagedata r:id="rId146" o:title=""/>
+                            <v:shape id="_x0000_i2664" type="#_x0000_t75" style="width:18.75pt;height:18pt" o:ole="">
+                              <v:imagedata r:id="rId144" o:title=""/>
                             </v:shape>
-                            <o:OLEObject Type="Embed" ProgID="Equation.DSMT4" ShapeID="_x0000_i5379" DrawAspect="Content" ObjectID="_1787349329" r:id="rId147"/>
+                            <o:OLEObject Type="Embed" ProgID="Equation.DSMT4" ShapeID="_x0000_i2664" DrawAspect="Content" ObjectID="_1787393167" r:id="rId145"/>
                           </w:object>
                         </w:r>
                         <w:r>
@@ -7873,7 +7526,7 @@
                       <w:p>
                         <w:pPr>
                           <w:rPr>
-                            <w:rFonts w:cs="B Nazanin" w:hint="cs"/>
+                            <w:rFonts w:cs="B Nazanin"/>
                             <w:b/>
                             <w:bCs/>
                             <w:i/>
@@ -7916,10 +7569,10 @@
                             <w:szCs w:val="25"/>
                           </w:rPr>
                           <w:object w:dxaOrig="920" w:dyaOrig="380" w14:anchorId="1896F926">
-                            <v:shape id="_x0000_i5380" type="#_x0000_t75" style="width:45.75pt;height:18.75pt" o:ole="">
-                              <v:imagedata r:id="rId148" o:title=""/>
+                            <v:shape id="_x0000_i2665" type="#_x0000_t75" style="width:45.75pt;height:18.75pt" o:ole="">
+                              <v:imagedata r:id="rId146" o:title=""/>
                             </v:shape>
-                            <o:OLEObject Type="Embed" ProgID="Equation.DSMT4" ShapeID="_x0000_i5380" DrawAspect="Content" ObjectID="_1787349330" r:id="rId149"/>
+                            <o:OLEObject Type="Embed" ProgID="Equation.DSMT4" ShapeID="_x0000_i2665" DrawAspect="Content" ObjectID="_1787393168" r:id="rId147"/>
                           </w:object>
                         </w:r>
                         <w:r>
@@ -7946,7 +7599,7 @@
                       <w:p>
                         <w:pPr>
                           <w:rPr>
-                            <w:rFonts w:cs="B Nazanin" w:hint="cs"/>
+                            <w:rFonts w:cs="B Nazanin"/>
                             <w:b/>
                             <w:bCs/>
                             <w:i/>
@@ -8000,10 +7653,10 @@
                             <w:szCs w:val="25"/>
                           </w:rPr>
                           <w:object w:dxaOrig="880" w:dyaOrig="380" w14:anchorId="7741CE7C">
-                            <v:shape id="_x0000_i5381" type="#_x0000_t75" style="width:43.5pt;height:18.75pt" o:ole="">
-                              <v:imagedata r:id="rId150" o:title=""/>
+                            <v:shape id="_x0000_i2666" type="#_x0000_t75" style="width:43.5pt;height:18.75pt" o:ole="">
+                              <v:imagedata r:id="rId148" o:title=""/>
                             </v:shape>
-                            <o:OLEObject Type="Embed" ProgID="Equation.DSMT4" ShapeID="_x0000_i5381" DrawAspect="Content" ObjectID="_1787349331" r:id="rId151"/>
+                            <o:OLEObject Type="Embed" ProgID="Equation.DSMT4" ShapeID="_x0000_i2666" DrawAspect="Content" ObjectID="_1787393169" r:id="rId149"/>
                           </w:object>
                         </w:r>
                       </w:p>
@@ -8016,7 +7669,7 @@
                       <w:p>
                         <w:pPr>
                           <w:rPr>
-                            <w:rFonts w:cs="B Nazanin" w:hint="cs"/>
+                            <w:rFonts w:cs="B Nazanin"/>
                             <w:b/>
                             <w:bCs/>
                             <w:i/>
@@ -8059,10 +7712,10 @@
                             <w:szCs w:val="25"/>
                           </w:rPr>
                           <w:object w:dxaOrig="780" w:dyaOrig="380" w14:anchorId="34BB5A05">
-                            <v:shape id="_x0000_i5382" type="#_x0000_t75" style="width:39pt;height:18.75pt" o:ole="">
-                              <v:imagedata r:id="rId152" o:title=""/>
+                            <v:shape id="_x0000_i2667" type="#_x0000_t75" style="width:39pt;height:18.75pt" o:ole="">
+                              <v:imagedata r:id="rId150" o:title=""/>
                             </v:shape>
-                            <o:OLEObject Type="Embed" ProgID="Equation.DSMT4" ShapeID="_x0000_i5382" DrawAspect="Content" ObjectID="_1787349332" r:id="rId153"/>
+                            <o:OLEObject Type="Embed" ProgID="Equation.DSMT4" ShapeID="_x0000_i2667" DrawAspect="Content" ObjectID="_1787393170" r:id="rId151"/>
                           </w:object>
                         </w:r>
                         <w:r>
@@ -8087,7 +7740,7 @@
                       <w:p>
                         <w:pPr>
                           <w:rPr>
-                            <w:rFonts w:cs="B Nazanin" w:hint="cs"/>
+                            <w:rFonts w:cs="B Nazanin"/>
                             <w:b/>
                             <w:bCs/>
                             <w:i/>
@@ -8130,10 +7783,10 @@
                             <w:szCs w:val="25"/>
                           </w:rPr>
                           <w:object w:dxaOrig="520" w:dyaOrig="639" w14:anchorId="4172E1C4">
-                            <v:shape id="_x0000_i5383" type="#_x0000_t75" style="width:26.25pt;height:31.5pt" o:ole="">
-                              <v:imagedata r:id="rId154" o:title=""/>
+                            <v:shape id="_x0000_i2668" type="#_x0000_t75" style="width:26.25pt;height:31.5pt" o:ole="">
+                              <v:imagedata r:id="rId152" o:title=""/>
                             </v:shape>
-                            <o:OLEObject Type="Embed" ProgID="Equation.DSMT4" ShapeID="_x0000_i5383" DrawAspect="Content" ObjectID="_1787349333" r:id="rId155"/>
+                            <o:OLEObject Type="Embed" ProgID="Equation.DSMT4" ShapeID="_x0000_i2668" DrawAspect="Content" ObjectID="_1787393171" r:id="rId153"/>
                           </w:object>
                         </w:r>
                         <w:r>
@@ -8230,31 +7883,7 @@
                       <w:szCs w:val="25"/>
                       <w:rtl/>
                     </w:rPr>
-                    <w:t>مجموعه‌های زیر را روی محور</w:t>
-                  </w:r>
-                  <w:r>
-                    <w:rPr>
-                      <w:rFonts w:cs="B Nazanin" w:hint="cs"/>
-                      <w:b/>
-                      <w:bCs/>
-                      <w:i/>
-                      <w:sz w:val="25"/>
-                      <w:szCs w:val="25"/>
-                      <w:rtl/>
-                    </w:rPr>
-                    <w:t>اعداد</w:t>
-                  </w:r>
-                  <w:r>
-                    <w:rPr>
-                      <w:rFonts w:cs="B Nazanin" w:hint="cs"/>
-                      <w:b/>
-                      <w:bCs/>
-                      <w:i/>
-                      <w:sz w:val="25"/>
-                      <w:szCs w:val="25"/>
-                      <w:rtl/>
-                    </w:rPr>
-                    <w:t xml:space="preserve"> نمایش دهید.</w:t>
+                    <w:t>مجموعه‌های زیر را روی محوراعداد نمایش دهید.</w:t>
                   </w:r>
                 </w:p>
                 <w:p>
@@ -8293,63 +7922,39 @@
                       <w:szCs w:val="25"/>
                     </w:rPr>
                     <w:object w:dxaOrig="2400" w:dyaOrig="400" w14:anchorId="1FE26512">
-                      <v:shape id="_x0000_i5384" type="#_x0000_t75" style="width:120pt;height:19.5pt" o:ole="">
+                      <v:shape id="_x0000_i2669" type="#_x0000_t75" style="width:120pt;height:19.5pt" o:ole="">
+                        <v:imagedata r:id="rId154" o:title=""/>
+                      </v:shape>
+                      <o:OLEObject Type="Embed" ProgID="Equation.DSMT4" ShapeID="_x0000_i2669" DrawAspect="Content" ObjectID="_1787393172" r:id="rId155"/>
+                    </w:object>
+                  </w:r>
+                  <w:r>
+                    <w:rPr>
+                      <w:rFonts w:cs="B Nazanin" w:hint="cs"/>
+                      <w:b/>
+                      <w:bCs/>
+                      <w:i/>
+                      <w:sz w:val="25"/>
+                      <w:szCs w:val="25"/>
+                      <w:rtl/>
+                    </w:rPr>
+                    <w:t xml:space="preserve">                                        ب)  </w:t>
+                  </w:r>
+                  <w:r>
+                    <w:rPr>
+                      <w:rFonts w:cs="B Nazanin"/>
+                      <w:b/>
+                      <w:bCs/>
+                      <w:i/>
+                      <w:position w:val="-14"/>
+                      <w:sz w:val="25"/>
+                      <w:szCs w:val="25"/>
+                    </w:rPr>
+                    <w:object w:dxaOrig="2000" w:dyaOrig="400" w14:anchorId="4B4C1F7B">
+                      <v:shape id="_x0000_i2670" type="#_x0000_t75" style="width:100.5pt;height:19.5pt" o:ole="">
                         <v:imagedata r:id="rId156" o:title=""/>
                       </v:shape>
-                      <o:OLEObject Type="Embed" ProgID="Equation.DSMT4" ShapeID="_x0000_i5384" DrawAspect="Content" ObjectID="_1787349334" r:id="rId157"/>
-                    </w:object>
-                  </w:r>
-                  <w:r>
-                    <w:rPr>
-                      <w:rFonts w:cs="B Nazanin" w:hint="cs"/>
-                      <w:b/>
-                      <w:bCs/>
-                      <w:i/>
-                      <w:sz w:val="25"/>
-                      <w:szCs w:val="25"/>
-                      <w:rtl/>
-                    </w:rPr>
-                    <w:t xml:space="preserve">                           </w:t>
-                  </w:r>
-                  <w:r>
-                    <w:rPr>
-                      <w:rFonts w:cs="B Nazanin" w:hint="cs"/>
-                      <w:b/>
-                      <w:bCs/>
-                      <w:i/>
-                      <w:sz w:val="25"/>
-                      <w:szCs w:val="25"/>
-                      <w:rtl/>
-                    </w:rPr>
-                    <w:t xml:space="preserve">           </w:t>
-                  </w:r>
-                  <w:r>
-                    <w:rPr>
-                      <w:rFonts w:cs="B Nazanin" w:hint="cs"/>
-                      <w:b/>
-                      <w:bCs/>
-                      <w:i/>
-                      <w:sz w:val="25"/>
-                      <w:szCs w:val="25"/>
-                      <w:rtl/>
-                    </w:rPr>
-                    <w:t xml:space="preserve">  ب)  </w:t>
-                  </w:r>
-                  <w:r>
-                    <w:rPr>
-                      <w:rFonts w:cs="B Nazanin"/>
-                      <w:b/>
-                      <w:bCs/>
-                      <w:i/>
-                      <w:position w:val="-14"/>
-                      <w:sz w:val="25"/>
-                      <w:szCs w:val="25"/>
-                    </w:rPr>
-                    <w:object w:dxaOrig="2000" w:dyaOrig="400" w14:anchorId="4B4C1F7B">
-                      <v:shape id="_x0000_i5385" type="#_x0000_t75" style="width:100.5pt;height:19.5pt" o:ole="">
-                        <v:imagedata r:id="rId158" o:title=""/>
-                      </v:shape>
-                      <o:OLEObject Type="Embed" ProgID="Equation.DSMT4" ShapeID="_x0000_i5385" DrawAspect="Content" ObjectID="_1787349335" r:id="rId159"/>
+                      <o:OLEObject Type="Embed" ProgID="Equation.DSMT4" ShapeID="_x0000_i2670" DrawAspect="Content" ObjectID="_1787393173" r:id="rId157"/>
                     </w:object>
                   </w:r>
                 </w:p>
@@ -8389,63 +7994,39 @@
                       <w:szCs w:val="25"/>
                     </w:rPr>
                     <w:object w:dxaOrig="2500" w:dyaOrig="400" w14:anchorId="42609783">
-                      <v:shape id="_x0000_i5386" type="#_x0000_t75" style="width:125.25pt;height:19.5pt" o:ole="">
+                      <v:shape id="_x0000_i2671" type="#_x0000_t75" style="width:125.25pt;height:19.5pt" o:ole="">
+                        <v:imagedata r:id="rId158" o:title=""/>
+                      </v:shape>
+                      <o:OLEObject Type="Embed" ProgID="Equation.DSMT4" ShapeID="_x0000_i2671" DrawAspect="Content" ObjectID="_1787393174" r:id="rId159"/>
+                    </w:object>
+                  </w:r>
+                  <w:r>
+                    <w:rPr>
+                      <w:rFonts w:cs="B Nazanin" w:hint="cs"/>
+                      <w:b/>
+                      <w:bCs/>
+                      <w:i/>
+                      <w:sz w:val="25"/>
+                      <w:szCs w:val="25"/>
+                      <w:rtl/>
+                    </w:rPr>
+                    <w:t xml:space="preserve">                                         ت) </w:t>
+                  </w:r>
+                  <w:r>
+                    <w:rPr>
+                      <w:rFonts w:cs="B Nazanin"/>
+                      <w:b/>
+                      <w:bCs/>
+                      <w:i/>
+                      <w:position w:val="-14"/>
+                      <w:sz w:val="25"/>
+                      <w:szCs w:val="25"/>
+                    </w:rPr>
+                    <w:object w:dxaOrig="1920" w:dyaOrig="400" w14:anchorId="0EA150AA">
+                      <v:shape id="_x0000_i2672" type="#_x0000_t75" style="width:96pt;height:19.5pt" o:ole="">
                         <v:imagedata r:id="rId160" o:title=""/>
                       </v:shape>
-                      <o:OLEObject Type="Embed" ProgID="Equation.DSMT4" ShapeID="_x0000_i5386" DrawAspect="Content" ObjectID="_1787349336" r:id="rId161"/>
-                    </w:object>
-                  </w:r>
-                  <w:r>
-                    <w:rPr>
-                      <w:rFonts w:cs="B Nazanin" w:hint="cs"/>
-                      <w:b/>
-                      <w:bCs/>
-                      <w:i/>
-                      <w:sz w:val="25"/>
-                      <w:szCs w:val="25"/>
-                      <w:rtl/>
-                    </w:rPr>
-                    <w:t xml:space="preserve">                    </w:t>
-                  </w:r>
-                  <w:r>
-                    <w:rPr>
-                      <w:rFonts w:cs="B Nazanin" w:hint="cs"/>
-                      <w:b/>
-                      <w:bCs/>
-                      <w:i/>
-                      <w:sz w:val="25"/>
-                      <w:szCs w:val="25"/>
-                      <w:rtl/>
-                    </w:rPr>
-                    <w:t xml:space="preserve">               </w:t>
-                  </w:r>
-                  <w:r>
-                    <w:rPr>
-                      <w:rFonts w:cs="B Nazanin" w:hint="cs"/>
-                      <w:b/>
-                      <w:bCs/>
-                      <w:i/>
-                      <w:sz w:val="25"/>
-                      <w:szCs w:val="25"/>
-                      <w:rtl/>
-                    </w:rPr>
-                    <w:t xml:space="preserve">      ت) </w:t>
-                  </w:r>
-                  <w:r>
-                    <w:rPr>
-                      <w:rFonts w:cs="B Nazanin"/>
-                      <w:b/>
-                      <w:bCs/>
-                      <w:i/>
-                      <w:position w:val="-14"/>
-                      <w:sz w:val="25"/>
-                      <w:szCs w:val="25"/>
-                    </w:rPr>
-                    <w:object w:dxaOrig="1920" w:dyaOrig="400" w14:anchorId="0EA150AA">
-                      <v:shape id="_x0000_i5387" type="#_x0000_t75" style="width:96pt;height:19.5pt" o:ole="">
-                        <v:imagedata r:id="rId162" o:title=""/>
-                      </v:shape>
-                      <o:OLEObject Type="Embed" ProgID="Equation.DSMT4" ShapeID="_x0000_i5387" DrawAspect="Content" ObjectID="_1787349337" r:id="rId163"/>
+                      <o:OLEObject Type="Embed" ProgID="Equation.DSMT4" ShapeID="_x0000_i2672" DrawAspect="Content" ObjectID="_1787393175" r:id="rId161"/>
                     </w:object>
                   </w:r>
                 </w:p>
@@ -8827,7 +8408,7 @@
                                       </pic:cNvPicPr>
                                     </pic:nvPicPr>
                                     <pic:blipFill>
-                                      <a:blip r:embed="rId164" cstate="print">
+                                      <a:blip r:embed="rId162" cstate="print">
                                         <a:extLst>
                                           <a:ext uri="{28A0092B-C50C-407E-A947-70E740481C1C}">
                                             <a14:useLocalDpi xmlns:a14="http://schemas.microsoft.com/office/drawing/2010/main" val="0"/>
@@ -8868,10 +8449,10 @@
                             <w:szCs w:val="28"/>
                           </w:rPr>
                           <w:object w:dxaOrig="3360" w:dyaOrig="440" w14:anchorId="54C002BE">
-                            <v:shape id="_x0000_i5450" type="#_x0000_t75" style="width:138.75pt;height:24.75pt" o:ole="">
-                              <v:imagedata r:id="rId165" o:title=""/>
+                            <v:shape id="_x0000_i2673" type="#_x0000_t75" style="width:138.75pt;height:24.75pt" o:ole="">
+                              <v:imagedata r:id="rId163" o:title=""/>
                             </v:shape>
-                            <o:OLEObject Type="Embed" ProgID="Equation.DSMT4" ShapeID="_x0000_i5450" DrawAspect="Content" ObjectID="_1787349338" r:id="rId166"/>
+                            <o:OLEObject Type="Embed" ProgID="Equation.DSMT4" ShapeID="_x0000_i2673" DrawAspect="Content" ObjectID="_1787393176" r:id="rId164"/>
                           </w:object>
                         </w:r>
                       </w:p>
@@ -8944,7 +8525,7 @@
                                       </pic:cNvPicPr>
                                     </pic:nvPicPr>
                                     <pic:blipFill>
-                                      <a:blip r:embed="rId167" cstate="print">
+                                      <a:blip r:embed="rId165" cstate="print">
                                         <a:extLst>
                                           <a:ext uri="{28A0092B-C50C-407E-A947-70E740481C1C}">
                                             <a14:useLocalDpi xmlns:a14="http://schemas.microsoft.com/office/drawing/2010/main" val="0"/>
@@ -8985,10 +8566,10 @@
                             <w:szCs w:val="28"/>
                           </w:rPr>
                           <w:object w:dxaOrig="3360" w:dyaOrig="440" w14:anchorId="3CDD648C">
-                            <v:shape id="_x0000_i5451" type="#_x0000_t75" style="width:138.75pt;height:24.75pt" o:ole="">
-                              <v:imagedata r:id="rId168" o:title=""/>
+                            <v:shape id="_x0000_i2674" type="#_x0000_t75" style="width:138.75pt;height:24.75pt" o:ole="">
+                              <v:imagedata r:id="rId166" o:title=""/>
                             </v:shape>
-                            <o:OLEObject Type="Embed" ProgID="Equation.DSMT4" ShapeID="_x0000_i5451" DrawAspect="Content" ObjectID="_1787349339" r:id="rId169"/>
+                            <o:OLEObject Type="Embed" ProgID="Equation.DSMT4" ShapeID="_x0000_i2674" DrawAspect="Content" ObjectID="_1787393177" r:id="rId167"/>
                           </w:object>
                         </w:r>
                       </w:p>
@@ -9023,10 +8604,10 @@
                             <w:szCs w:val="28"/>
                           </w:rPr>
                           <w:object w:dxaOrig="3379" w:dyaOrig="440" w14:anchorId="7791AD17">
-                            <v:shape id="_x0000_i5455" type="#_x0000_t75" style="width:139.5pt;height:24.75pt" o:ole="">
-                              <v:imagedata r:id="rId170" o:title=""/>
+                            <v:shape id="_x0000_i2675" type="#_x0000_t75" style="width:139.5pt;height:24.75pt" o:ole="">
+                              <v:imagedata r:id="rId168" o:title=""/>
                             </v:shape>
-                            <o:OLEObject Type="Embed" ProgID="Equation.DSMT4" ShapeID="_x0000_i5455" DrawAspect="Content" ObjectID="_1787349340" r:id="rId171"/>
+                            <o:OLEObject Type="Embed" ProgID="Equation.DSMT4" ShapeID="_x0000_i2675" DrawAspect="Content" ObjectID="_1787393178" r:id="rId169"/>
                           </w:object>
                         </w:r>
                       </w:p>
@@ -9079,7 +8660,7 @@
                                       </pic:cNvPicPr>
                                     </pic:nvPicPr>
                                     <pic:blipFill>
-                                      <a:blip r:embed="rId172" cstate="print">
+                                      <a:blip r:embed="rId170" cstate="print">
                                         <a:extLst>
                                           <a:ext uri="{28A0092B-C50C-407E-A947-70E740481C1C}">
                                             <a14:useLocalDpi xmlns:a14="http://schemas.microsoft.com/office/drawing/2010/main" val="0"/>
@@ -9140,10 +8721,10 @@
                             <w:szCs w:val="28"/>
                           </w:rPr>
                           <w:object w:dxaOrig="3360" w:dyaOrig="440" w14:anchorId="5CEAC803">
-                            <v:shape id="_x0000_i5454" type="#_x0000_t75" style="width:138.75pt;height:24.75pt" o:ole="">
-                              <v:imagedata r:id="rId173" o:title=""/>
+                            <v:shape id="_x0000_i2676" type="#_x0000_t75" style="width:138.75pt;height:24.75pt" o:ole="">
+                              <v:imagedata r:id="rId171" o:title=""/>
                             </v:shape>
-                            <o:OLEObject Type="Embed" ProgID="Equation.DSMT4" ShapeID="_x0000_i5454" DrawAspect="Content" ObjectID="_1787349341" r:id="rId174"/>
+                            <o:OLEObject Type="Embed" ProgID="Equation.DSMT4" ShapeID="_x0000_i2676" DrawAspect="Content" ObjectID="_1787393179" r:id="rId172"/>
                           </w:object>
                         </w:r>
                         <w:r>
@@ -9182,7 +8763,7 @@
                                       </pic:cNvPicPr>
                                     </pic:nvPicPr>
                                     <pic:blipFill>
-                                      <a:blip r:embed="rId175" cstate="print">
+                                      <a:blip r:embed="rId173" cstate="print">
                                         <a:extLst>
                                           <a:ext uri="{28A0092B-C50C-407E-A947-70E740481C1C}">
                                             <a14:useLocalDpi xmlns:a14="http://schemas.microsoft.com/office/drawing/2010/main" val="0"/>
@@ -9232,7 +8813,7 @@
                           <w:spacing w:line="276" w:lineRule="auto"/>
                           <w:jc w:val="center"/>
                           <w:rPr>
-                            <w:rFonts w:cs="B Nazanin" w:hint="cs"/>
+                            <w:rFonts w:cs="B Nazanin"/>
                             <w:b/>
                             <w:bCs/>
                             <w:noProof/>
@@ -9277,7 +8858,7 @@
                                       </pic:cNvPicPr>
                                     </pic:nvPicPr>
                                     <pic:blipFill>
-                                      <a:blip r:embed="rId176" cstate="print">
+                                      <a:blip r:embed="rId174" cstate="print">
                                         <a:extLst>
                                           <a:ext uri="{28A0092B-C50C-407E-A947-70E740481C1C}">
                                             <a14:useLocalDpi xmlns:a14="http://schemas.microsoft.com/office/drawing/2010/main" val="0"/>
@@ -9318,10 +8899,10 @@
                             <w:szCs w:val="28"/>
                           </w:rPr>
                           <w:object w:dxaOrig="3360" w:dyaOrig="440" w14:anchorId="283818B0">
-                            <v:shape id="_x0000_i5453" type="#_x0000_t75" style="width:138.75pt;height:24.75pt" o:ole="">
-                              <v:imagedata r:id="rId177" o:title=""/>
+                            <v:shape id="_x0000_i2677" type="#_x0000_t75" style="width:138.75pt;height:24.75pt" o:ole="">
+                              <v:imagedata r:id="rId175" o:title=""/>
                             </v:shape>
-                            <o:OLEObject Type="Embed" ProgID="Equation.DSMT4" ShapeID="_x0000_i5453" DrawAspect="Content" ObjectID="_1787349342" r:id="rId178"/>
+                            <o:OLEObject Type="Embed" ProgID="Equation.DSMT4" ShapeID="_x0000_i2677" DrawAspect="Content" ObjectID="_1787393180" r:id="rId176"/>
                           </w:object>
                         </w:r>
                       </w:p>
@@ -9349,7 +8930,7 @@
                           <w:spacing w:line="276" w:lineRule="auto"/>
                           <w:jc w:val="center"/>
                           <w:rPr>
-                            <w:rFonts w:cs="B Nazanin" w:hint="cs"/>
+                            <w:rFonts w:cs="B Nazanin"/>
                             <w:b/>
                             <w:bCs/>
                             <w:noProof/>
@@ -9393,7 +8974,7 @@
                                       </pic:cNvPicPr>
                                     </pic:nvPicPr>
                                     <pic:blipFill>
-                                      <a:blip r:embed="rId179">
+                                      <a:blip r:embed="rId177">
                                         <a:extLst>
                                           <a:ext uri="{28A0092B-C50C-407E-A947-70E740481C1C}">
                                             <a14:useLocalDpi xmlns:a14="http://schemas.microsoft.com/office/drawing/2010/main" val="0"/>
@@ -9428,10 +9009,10 @@
                             <w:szCs w:val="28"/>
                           </w:rPr>
                           <w:object w:dxaOrig="3379" w:dyaOrig="440" w14:anchorId="477CE575">
-                            <v:shape id="_x0000_i5452" type="#_x0000_t75" style="width:139.5pt;height:24.75pt" o:ole="">
-                              <v:imagedata r:id="rId180" o:title=""/>
+                            <v:shape id="_x0000_i2678" type="#_x0000_t75" style="width:139.5pt;height:24.75pt" o:ole="">
+                              <v:imagedata r:id="rId178" o:title=""/>
                             </v:shape>
-                            <o:OLEObject Type="Embed" ProgID="Equation.DSMT4" ShapeID="_x0000_i5452" DrawAspect="Content" ObjectID="_1787349343" r:id="rId181"/>
+                            <o:OLEObject Type="Embed" ProgID="Equation.DSMT4" ShapeID="_x0000_i2678" DrawAspect="Content" ObjectID="_1787393181" r:id="rId179"/>
                           </w:object>
                         </w:r>
                       </w:p>
@@ -9442,7 +9023,7 @@
                   <w:pPr>
                     <w:spacing w:before="240"/>
                     <w:rPr>
-                      <w:rFonts w:cs="B Nazanin" w:hint="cs"/>
+                      <w:rFonts w:cs="B Nazanin"/>
                       <w:b/>
                       <w:bCs/>
                       <w:noProof/>
@@ -9805,125 +9386,54 @@
                 <w:p>
                   <w:pPr>
                     <w:tabs>
-                      <w:tab w:val="left" w:pos="3239"/>
+                      <w:tab w:val="center" w:pos="4819"/>
                     </w:tabs>
-                    <w:spacing w:line="276" w:lineRule="auto"/>
                     <w:rPr>
                       <w:rFonts w:cs="B Nazanin"/>
                       <w:b/>
                       <w:bCs/>
-                      <w:sz w:val="25"/>
-                      <w:szCs w:val="25"/>
+                      <w:i/>
+                      <w:sz w:val="25"/>
+                      <w:szCs w:val="25"/>
+                      <w:rtl/>
                     </w:rPr>
                   </w:pPr>
                   <w:r>
                     <w:rPr>
-                      <w:rFonts w:cs="B Nazanin" w:hint="cs"/>
-                      <w:b/>
-                      <w:bCs/>
-                      <w:sz w:val="25"/>
-                      <w:szCs w:val="25"/>
-                      <w:rtl/>
-                    </w:rPr>
-                    <w:t>- اگر</w:t>
-                  </w:r>
-                  <w:r>
-                    <w:rPr>
-                      <w:rFonts w:cs="B Nazanin"/>
-                      <w:position w:val="-14"/>
-                      <w:sz w:val="25"/>
-                      <w:szCs w:val="25"/>
-                    </w:rPr>
-                    <w:object w:dxaOrig="1040" w:dyaOrig="400" w14:anchorId="482F33D1">
-                      <v:shape id="_x0000_i5394" type="#_x0000_t75" style="width:54pt;height:18pt" o:ole="">
-                        <v:imagedata r:id="rId182" o:title=""/>
-                      </v:shape>
-                      <o:OLEObject Type="Embed" ProgID="Equation.DSMT4" ShapeID="_x0000_i5394" DrawAspect="Content" ObjectID="_1787349344" r:id="rId183"/>
-                    </w:object>
-                  </w:r>
-                  <w:r>
-                    <w:rPr>
-                      <w:rFonts w:cs="B Nazanin" w:hint="cs"/>
-                      <w:b/>
-                      <w:bCs/>
-                      <w:sz w:val="25"/>
-                      <w:szCs w:val="25"/>
-                      <w:rtl/>
-                    </w:rPr>
-                    <w:t xml:space="preserve"> و </w:t>
-                  </w:r>
-                  <w:r>
-                    <w:rPr>
-                      <w:rFonts w:cs="B Nazanin"/>
-                      <w:position w:val="-14"/>
-                      <w:sz w:val="25"/>
-                      <w:szCs w:val="25"/>
-                    </w:rPr>
-                    <w:object w:dxaOrig="1060" w:dyaOrig="400" w14:anchorId="55E3A487">
-                      <v:shape id="_x0000_i5395" type="#_x0000_t75" style="width:54pt;height:18pt" o:ole="">
-                        <v:imagedata r:id="rId184" o:title=""/>
-                      </v:shape>
-                      <o:OLEObject Type="Embed" ProgID="Equation.DSMT4" ShapeID="_x0000_i5395" DrawAspect="Content" ObjectID="_1787349345" r:id="rId185"/>
-                    </w:object>
-                  </w:r>
-                  <w:r>
-                    <w:rPr>
-                      <w:rFonts w:cs="B Nazanin" w:hint="cs"/>
-                      <w:b/>
-                      <w:bCs/>
-                      <w:sz w:val="25"/>
-                      <w:szCs w:val="25"/>
-                      <w:rtl/>
-                    </w:rPr>
-                    <w:t>باشد، آنگاه</w:t>
-                  </w:r>
-                  <w:r>
-                    <w:rPr>
-                      <w:rFonts w:cs="B Nazanin"/>
-                      <w:position w:val="-10"/>
-                      <w:sz w:val="25"/>
-                      <w:szCs w:val="25"/>
-                    </w:rPr>
-                    <w:object w:dxaOrig="1320" w:dyaOrig="340" w14:anchorId="192BB373">
-                      <v:shape id="_x0000_i5396" type="#_x0000_t75" style="width:66pt;height:18pt" o:ole="">
-                        <v:imagedata r:id="rId186" o:title=""/>
-                      </v:shape>
-                      <o:OLEObject Type="Embed" ProgID="Equation.DSMT4" ShapeID="_x0000_i5396" DrawAspect="Content" ObjectID="_1787349346" r:id="rId187"/>
-                    </w:object>
-                  </w:r>
-                  <w:r>
-                    <w:rPr>
-                      <w:rFonts w:cs="B Nazanin" w:hint="cs"/>
-                      <w:b/>
-                      <w:bCs/>
-                      <w:sz w:val="25"/>
-                      <w:szCs w:val="25"/>
-                      <w:rtl/>
-                    </w:rPr>
-                    <w:t xml:space="preserve"> است. </w:t>
-                  </w:r>
-                  <w:r>
-                    <w:rPr>
-                      <w:rFonts w:cs="B Nazanin"/>
-                      <w:b/>
-                      <w:bCs/>
-                      <w:sz w:val="25"/>
-                      <w:szCs w:val="25"/>
-                      <w:rtl/>
-                    </w:rPr>
-                    <w:t xml:space="preserve">(       )       </w:t>
+                      <w:rFonts w:ascii="Euclid" w:hAnsi="Euclid" w:cs="B Nazanin" w:hint="cs"/>
+                      <w:b/>
+                      <w:bCs/>
+                      <w:i/>
+                      <w:noProof/>
+                      <w:sz w:val="25"/>
+                      <w:szCs w:val="25"/>
+                      <w:rtl/>
+                    </w:rPr>
+                    <w:t xml:space="preserve">- </w:t>
+                  </w:r>
+                  <w:r>
+                    <w:rPr>
+                      <w:rFonts w:cs="B Nazanin" w:hint="cs"/>
+                      <w:b/>
+                      <w:bCs/>
+                      <w:i/>
+                      <w:sz w:val="25"/>
+                      <w:szCs w:val="25"/>
+                      <w:rtl/>
+                    </w:rPr>
+                    <w:t xml:space="preserve">قدرمطلق هر عدد منفی برابر است با قرینه همان عدد. (           )                  </w:t>
                   </w:r>
                 </w:p>
                 <w:p>
                   <w:pPr>
                     <w:tabs>
-                      <w:tab w:val="left" w:pos="3239"/>
+                      <w:tab w:val="center" w:pos="4819"/>
                     </w:tabs>
-                    <w:spacing w:line="276" w:lineRule="auto"/>
                     <w:rPr>
                       <w:rFonts w:cs="B Nazanin"/>
                       <w:b/>
                       <w:bCs/>
+                      <w:i/>
                       <w:sz w:val="25"/>
                       <w:szCs w:val="25"/>
                       <w:rtl/>
@@ -9934,42 +9444,50 @@
                       <w:rFonts w:cs="B Nazanin" w:hint="cs"/>
                       <w:b/>
                       <w:bCs/>
-                      <w:sz w:val="25"/>
-                      <w:szCs w:val="25"/>
-                      <w:rtl/>
-                    </w:rPr>
-                    <w:t xml:space="preserve">- مجموعه اعداد طبیعی زیر مجموعه اعداد صحیح است.   </w:t>
+                      <w:i/>
+                      <w:sz w:val="25"/>
+                      <w:szCs w:val="25"/>
+                      <w:rtl/>
+                    </w:rPr>
+                    <w:t xml:space="preserve">-  تساوی </w:t>
                   </w:r>
                   <w:r>
                     <w:rPr>
                       <w:rFonts w:cs="B Nazanin"/>
                       <w:b/>
                       <w:bCs/>
-                      <w:sz w:val="25"/>
-                      <w:szCs w:val="25"/>
-                      <w:rtl/>
-                    </w:rPr>
-                    <w:t xml:space="preserve">(       )       </w:t>
-                  </w:r>
-                  <w:r>
-                    <w:rPr>
-                      <w:rFonts w:cs="B Nazanin" w:hint="cs"/>
-                      <w:b/>
-                      <w:bCs/>
-                      <w:sz w:val="25"/>
-                      <w:szCs w:val="25"/>
-                      <w:rtl/>
-                    </w:rPr>
-                    <w:t xml:space="preserve">                                                                     </w:t>
+                      <w:i/>
+                      <w:position w:val="-10"/>
+                      <w:sz w:val="25"/>
+                      <w:szCs w:val="25"/>
+                    </w:rPr>
+                    <w:object w:dxaOrig="1680" w:dyaOrig="320" w14:anchorId="12C149F3">
+                      <v:shape id="_x0000_i2679" type="#_x0000_t75" style="width:84pt;height:16.5pt" o:ole="">
+                        <v:imagedata r:id="rId180" o:title=""/>
+                      </v:shape>
+                      <o:OLEObject Type="Embed" ProgID="Equation.DSMT4" ShapeID="_x0000_i2679" DrawAspect="Content" ObjectID="_1787393182" r:id="rId181"/>
+                    </w:object>
+                  </w:r>
+                  <w:r>
+                    <w:rPr>
+                      <w:rFonts w:cs="B Nazanin" w:hint="cs"/>
+                      <w:b/>
+                      <w:bCs/>
+                      <w:i/>
+                      <w:sz w:val="25"/>
+                      <w:szCs w:val="25"/>
+                      <w:rtl/>
+                    </w:rPr>
+                    <w:t xml:space="preserve">هموراه برقرار است . (           )                  </w:t>
                   </w:r>
                 </w:p>
                 <w:p>
                   <w:pPr>
-                    <w:jc w:val="both"/>
                     <w:rPr>
                       <w:rFonts w:cs="B Nazanin"/>
                       <w:b/>
                       <w:bCs/>
+                      <w:i/>
                       <w:sz w:val="25"/>
                       <w:szCs w:val="25"/>
                       <w:rtl/>
@@ -9980,131 +9498,79 @@
                       <w:rFonts w:cs="B Nazanin" w:hint="cs"/>
                       <w:b/>
                       <w:bCs/>
-                      <w:sz w:val="25"/>
-                      <w:szCs w:val="25"/>
-                      <w:rtl/>
-                    </w:rPr>
-                    <w:t xml:space="preserve">-  مجموعه </w:t>
+                      <w:i/>
+                      <w:sz w:val="25"/>
+                      <w:szCs w:val="25"/>
+                      <w:rtl/>
+                    </w:rPr>
+                    <w:t xml:space="preserve">- همواره مقدار </w:t>
                   </w:r>
                   <w:r>
                     <w:rPr>
                       <w:rFonts w:cs="B Nazanin"/>
                       <w:b/>
                       <w:bCs/>
+                      <w:i/>
                       <w:position w:val="-8"/>
                       <w:sz w:val="25"/>
                       <w:szCs w:val="25"/>
                     </w:rPr>
-                    <w:object w:dxaOrig="700" w:dyaOrig="320" w14:anchorId="3C90058A">
-                      <v:shape id="_x0000_i5397" type="#_x0000_t75" style="width:36.75pt;height:18pt" o:ole="">
-                        <v:imagedata r:id="rId188" o:title=""/>
+                    <w:object w:dxaOrig="480" w:dyaOrig="400" w14:anchorId="1C3E9B6A">
+                      <v:shape id="_x0000_i2680" type="#_x0000_t75" style="width:24pt;height:19.5pt" o:ole="">
+                        <v:imagedata r:id="rId182" o:title=""/>
                       </v:shape>
-                      <o:OLEObject Type="Embed" ProgID="Equation.DSMT4" ShapeID="_x0000_i5397" DrawAspect="Content" ObjectID="_1787349347" r:id="rId189"/>
+                      <o:OLEObject Type="Embed" ProgID="Equation.DSMT4" ShapeID="_x0000_i2680" DrawAspect="Content" ObjectID="_1787393183" r:id="rId183"/>
                     </w:object>
                   </w:r>
                   <w:r>
                     <w:rPr>
+                      <w:rFonts w:cs="B Nazanin" w:hint="cs"/>
+                      <w:b/>
+                      <w:bCs/>
+                      <w:i/>
+                      <w:sz w:val="25"/>
+                      <w:szCs w:val="25"/>
+                      <w:rtl/>
+                    </w:rPr>
+                    <w:t xml:space="preserve"> برابر است با،</w:t>
+                  </w:r>
+                  <w:r>
+                    <w:rPr>
                       <w:rFonts w:cs="B Nazanin"/>
                       <w:b/>
                       <w:bCs/>
-                      <w:sz w:val="25"/>
-                      <w:szCs w:val="25"/>
-                      <w:rtl/>
-                    </w:rPr>
-                    <w:t xml:space="preserve"> </w:t>
-                  </w:r>
-                  <w:r>
-                    <w:rPr>
-                      <w:rFonts w:cs="B Nazanin" w:hint="cs"/>
-                      <w:b/>
-                      <w:bCs/>
-                      <w:sz w:val="25"/>
-                      <w:szCs w:val="25"/>
-                      <w:rtl/>
-                    </w:rPr>
-                    <w:t>زیر</w:t>
-                  </w:r>
-                  <w:r>
-                    <w:rPr>
-                      <w:rFonts w:cs="B Nazanin"/>
-                      <w:b/>
-                      <w:bCs/>
-                      <w:sz w:val="25"/>
-                      <w:szCs w:val="25"/>
-                      <w:rtl/>
-                    </w:rPr>
-                    <w:t xml:space="preserve"> </w:t>
-                  </w:r>
-                  <w:r>
-                    <w:rPr>
-                      <w:rFonts w:cs="B Nazanin" w:hint="cs"/>
-                      <w:b/>
-                      <w:bCs/>
-                      <w:sz w:val="25"/>
-                      <w:szCs w:val="25"/>
-                      <w:rtl/>
-                    </w:rPr>
-                    <w:t>مجموعه</w:t>
-                  </w:r>
-                  <w:r>
-                    <w:rPr>
-                      <w:rFonts w:cs="B Nazanin"/>
-                      <w:b/>
-                      <w:bCs/>
-                      <w:sz w:val="25"/>
-                      <w:szCs w:val="25"/>
-                      <w:rtl/>
-                    </w:rPr>
-                    <w:t xml:space="preserve"> </w:t>
-                  </w:r>
-                  <w:r>
-                    <w:rPr>
-                      <w:rFonts w:cs="B Nazanin"/>
-                      <w:b/>
-                      <w:bCs/>
-                      <w:sz w:val="25"/>
-                      <w:szCs w:val="25"/>
-                    </w:rPr>
-                    <w:t>A</w:t>
-                  </w:r>
-                  <w:r>
-                    <w:rPr>
-                      <w:rFonts w:cs="B Nazanin" w:hint="cs"/>
-                      <w:b/>
-                      <w:bCs/>
-                      <w:sz w:val="25"/>
-                      <w:szCs w:val="25"/>
-                      <w:rtl/>
-                    </w:rPr>
-                    <w:t xml:space="preserve"> است.</w:t>
-                  </w:r>
-                  <w:r>
-                    <w:rPr>
-                      <w:sz w:val="25"/>
-                      <w:szCs w:val="25"/>
-                      <w:rtl/>
-                    </w:rPr>
-                    <w:t xml:space="preserve"> </w:t>
-                  </w:r>
-                  <w:r>
-                    <w:rPr>
-                      <w:rFonts w:cs="B Nazanin"/>
-                      <w:b/>
-                      <w:bCs/>
-                      <w:sz w:val="25"/>
-                      <w:szCs w:val="25"/>
-                      <w:rtl/>
-                    </w:rPr>
-                    <w:t xml:space="preserve">(       )       </w:t>
+                      <w:i/>
+                      <w:position w:val="-6"/>
+                      <w:sz w:val="25"/>
+                      <w:szCs w:val="25"/>
+                    </w:rPr>
+                    <w:object w:dxaOrig="200" w:dyaOrig="220" w14:anchorId="28DCE476">
+                      <v:shape id="_x0000_i2681" type="#_x0000_t75" style="width:10.5pt;height:11.25pt" o:ole="">
+                        <v:imagedata r:id="rId184" o:title=""/>
+                      </v:shape>
+                      <o:OLEObject Type="Embed" ProgID="Equation.DSMT4" ShapeID="_x0000_i2681" DrawAspect="Content" ObjectID="_1787393184" r:id="rId185"/>
+                    </w:object>
+                  </w:r>
+                  <w:r>
+                    <w:rPr>
+                      <w:rFonts w:cs="B Nazanin" w:hint="cs"/>
+                      <w:b/>
+                      <w:bCs/>
+                      <w:i/>
+                      <w:sz w:val="25"/>
+                      <w:szCs w:val="25"/>
+                      <w:rtl/>
+                    </w:rPr>
+                    <w:t xml:space="preserve">. (           )                  </w:t>
                   </w:r>
                 </w:p>
                 <w:p>
                   <w:pPr>
-                    <w:jc w:val="both"/>
                     <w:rPr>
                       <w:rFonts w:cs="B Nazanin"/>
                       <w:b/>
                       <w:bCs/>
+                      <w:i/>
                       <w:sz w:val="25"/>
                       <w:szCs w:val="25"/>
                       <w:rtl/>
@@ -10115,194 +9581,108 @@
                       <w:rFonts w:cs="B Nazanin" w:hint="cs"/>
                       <w:b/>
                       <w:bCs/>
-                      <w:sz w:val="25"/>
-                      <w:szCs w:val="25"/>
-                      <w:rtl/>
-                    </w:rPr>
-                    <w:t xml:space="preserve">- مجموعه </w:t>
+                      <w:i/>
+                      <w:sz w:val="25"/>
+                      <w:szCs w:val="25"/>
+                      <w:rtl/>
+                    </w:rPr>
+                    <w:t xml:space="preserve">- اگر </w:t>
                   </w:r>
                   <w:r>
                     <w:rPr>
                       <w:rFonts w:cs="B Nazanin"/>
                       <w:b/>
                       <w:bCs/>
-                      <w:sz w:val="25"/>
-                      <w:szCs w:val="25"/>
-                    </w:rPr>
-                    <w:t>D</w:t>
+                      <w:i/>
+                      <w:position w:val="-10"/>
+                      <w:sz w:val="25"/>
+                      <w:szCs w:val="25"/>
+                    </w:rPr>
+                    <w:object w:dxaOrig="680" w:dyaOrig="320" w14:anchorId="3D354A20">
+                      <v:shape id="_x0000_i2682" type="#_x0000_t75" style="width:33.75pt;height:16.5pt" o:ole="">
+                        <v:imagedata r:id="rId186" o:title=""/>
+                      </v:shape>
+                      <o:OLEObject Type="Embed" ProgID="Equation.DSMT4" ShapeID="_x0000_i2682" DrawAspect="Content" ObjectID="_1787393185" r:id="rId187"/>
+                    </w:object>
+                  </w:r>
+                  <w:r>
+                    <w:rPr>
+                      <w:rFonts w:cs="B Nazanin" w:hint="cs"/>
+                      <w:b/>
+                      <w:bCs/>
+                      <w:i/>
+                      <w:sz w:val="25"/>
+                      <w:szCs w:val="25"/>
+                      <w:rtl/>
+                    </w:rPr>
+                    <w:t xml:space="preserve"> باشد، </w:t>
                   </w:r>
                   <w:r>
                     <w:rPr>
                       <w:rFonts w:cs="B Nazanin"/>
                       <w:b/>
                       <w:bCs/>
-                      <w:sz w:val="25"/>
-                      <w:szCs w:val="25"/>
-                      <w:rtl/>
-                    </w:rPr>
-                    <w:t xml:space="preserve"> </w:t>
-                  </w:r>
-                  <w:r>
-                    <w:rPr>
-                      <w:rFonts w:cs="B Nazanin" w:hint="cs"/>
-                      <w:b/>
-                      <w:bCs/>
-                      <w:sz w:val="25"/>
-                      <w:szCs w:val="25"/>
-                      <w:rtl/>
-                    </w:rPr>
-                    <w:t>زیر</w:t>
+                      <w:i/>
+                      <w:position w:val="-6"/>
+                      <w:sz w:val="25"/>
+                      <w:szCs w:val="25"/>
+                    </w:rPr>
+                    <w:object w:dxaOrig="200" w:dyaOrig="220" w14:anchorId="40697D80">
+                      <v:shape id="_x0000_i2683" type="#_x0000_t75" style="width:10.5pt;height:11.25pt" o:ole="">
+                        <v:imagedata r:id="rId188" o:title=""/>
+                      </v:shape>
+                      <o:OLEObject Type="Embed" ProgID="Equation.DSMT4" ShapeID="_x0000_i2683" DrawAspect="Content" ObjectID="_1787393186" r:id="rId189"/>
+                    </w:object>
+                  </w:r>
+                  <w:r>
+                    <w:rPr>
+                      <w:rFonts w:cs="B Nazanin" w:hint="cs"/>
+                      <w:b/>
+                      <w:bCs/>
+                      <w:i/>
+                      <w:sz w:val="25"/>
+                      <w:szCs w:val="25"/>
+                      <w:rtl/>
+                    </w:rPr>
+                    <w:t xml:space="preserve"> و </w:t>
                   </w:r>
                   <w:r>
                     <w:rPr>
                       <w:rFonts w:cs="B Nazanin"/>
                       <w:b/>
                       <w:bCs/>
-                      <w:sz w:val="25"/>
-                      <w:szCs w:val="25"/>
-                      <w:rtl/>
-                    </w:rPr>
-                    <w:t xml:space="preserve"> </w:t>
-                  </w:r>
-                  <w:r>
-                    <w:rPr>
-                      <w:rFonts w:cs="B Nazanin" w:hint="cs"/>
-                      <w:b/>
-                      <w:bCs/>
-                      <w:sz w:val="25"/>
-                      <w:szCs w:val="25"/>
-                      <w:rtl/>
-                    </w:rPr>
-                    <w:t>مجموعه</w:t>
-                  </w:r>
-                  <w:r>
-                    <w:rPr>
-                      <w:rFonts w:cs="B Nazanin"/>
-                      <w:b/>
-                      <w:bCs/>
-                      <w:sz w:val="25"/>
-                      <w:szCs w:val="25"/>
-                      <w:rtl/>
-                    </w:rPr>
-                    <w:t xml:space="preserve"> </w:t>
-                  </w:r>
-                  <w:r>
-                    <w:rPr>
-                      <w:rFonts w:cs="B Nazanin" w:hint="cs"/>
-                      <w:b/>
-                      <w:bCs/>
-                      <w:sz w:val="25"/>
-                      <w:szCs w:val="25"/>
-                      <w:rtl/>
-                    </w:rPr>
-                    <w:t>، اشتراک</w:t>
-                  </w:r>
-                  <w:r>
-                    <w:rPr>
-                      <w:rFonts w:cs="B Nazanin"/>
-                      <w:b/>
-                      <w:bCs/>
-                      <w:sz w:val="25"/>
-                      <w:szCs w:val="25"/>
-                      <w:rtl/>
-                    </w:rPr>
-                    <w:t xml:space="preserve"> </w:t>
-                  </w:r>
-                  <w:r>
-                    <w:rPr>
-                      <w:rFonts w:cs="B Nazanin" w:hint="cs"/>
-                      <w:b/>
-                      <w:bCs/>
-                      <w:sz w:val="25"/>
-                      <w:szCs w:val="25"/>
-                      <w:rtl/>
-                    </w:rPr>
-                    <w:t>دو</w:t>
-                  </w:r>
-                  <w:r>
-                    <w:rPr>
-                      <w:rFonts w:cs="B Nazanin"/>
-                      <w:b/>
-                      <w:bCs/>
-                      <w:sz w:val="25"/>
-                      <w:szCs w:val="25"/>
-                      <w:rtl/>
-                    </w:rPr>
-                    <w:t xml:space="preserve"> </w:t>
-                  </w:r>
-                  <w:r>
-                    <w:rPr>
-                      <w:rFonts w:cs="B Nazanin" w:hint="cs"/>
-                      <w:b/>
-                      <w:bCs/>
-                      <w:sz w:val="25"/>
-                      <w:szCs w:val="25"/>
-                      <w:rtl/>
-                    </w:rPr>
-                    <w:t xml:space="preserve">مجموعه </w:t>
-                  </w:r>
-                  <w:r>
-                    <w:rPr>
-                      <w:rFonts w:cs="B Nazanin"/>
-                      <w:b/>
-                      <w:bCs/>
-                      <w:sz w:val="25"/>
-                      <w:szCs w:val="25"/>
-                    </w:rPr>
-                    <w:t>D,E</w:t>
-                  </w:r>
-                  <w:r>
-                    <w:rPr>
-                      <w:rFonts w:cs="B Nazanin"/>
-                      <w:b/>
-                      <w:bCs/>
-                      <w:sz w:val="25"/>
-                      <w:szCs w:val="25"/>
-                      <w:rtl/>
-                    </w:rPr>
-                    <w:t xml:space="preserve"> </w:t>
-                  </w:r>
-                  <w:r>
-                    <w:rPr>
-                      <w:rFonts w:cs="B Nazanin" w:hint="cs"/>
-                      <w:b/>
-                      <w:bCs/>
-                      <w:sz w:val="25"/>
-                      <w:szCs w:val="25"/>
-                      <w:rtl/>
-                    </w:rPr>
-                    <w:t>است.</w:t>
-                  </w:r>
-                  <w:r>
-                    <w:rPr>
-                      <w:rFonts w:cs="B Nazanin"/>
-                      <w:b/>
-                      <w:bCs/>
-                      <w:sz w:val="25"/>
-                      <w:szCs w:val="25"/>
-                      <w:rtl/>
-                    </w:rPr>
-                    <w:t xml:space="preserve"> </w:t>
-                  </w:r>
-                  <w:r>
-                    <w:rPr>
-                      <w:rFonts w:cs="B Nazanin"/>
-                      <w:b/>
-                      <w:bCs/>
-                      <w:sz w:val="25"/>
-                      <w:szCs w:val="25"/>
-                      <w:rtl/>
-                    </w:rPr>
-                    <w:t xml:space="preserve">(       )       </w:t>
+                      <w:i/>
+                      <w:position w:val="-6"/>
+                      <w:sz w:val="25"/>
+                      <w:szCs w:val="25"/>
+                    </w:rPr>
+                    <w:object w:dxaOrig="200" w:dyaOrig="279" w14:anchorId="2A00631B">
+                      <v:shape id="_x0000_i2684" type="#_x0000_t75" style="width:10.5pt;height:13.5pt" o:ole="">
+                        <v:imagedata r:id="rId190" o:title=""/>
+                      </v:shape>
+                      <o:OLEObject Type="Embed" ProgID="Equation.DSMT4" ShapeID="_x0000_i2684" DrawAspect="Content" ObjectID="_1787393187" r:id="rId191"/>
+                    </w:object>
+                  </w:r>
+                  <w:r>
+                    <w:rPr>
+                      <w:rFonts w:cs="B Nazanin" w:hint="cs"/>
+                      <w:b/>
+                      <w:bCs/>
+                      <w:i/>
+                      <w:sz w:val="25"/>
+                      <w:szCs w:val="25"/>
+                      <w:rtl/>
+                    </w:rPr>
+                    <w:t xml:space="preserve"> هم علامت هستند. (           )                  </w:t>
                   </w:r>
                 </w:p>
                 <w:p>
                   <w:pPr>
-                    <w:jc w:val="both"/>
                     <w:rPr>
                       <w:rFonts w:cs="B Nazanin"/>
                       <w:b/>
                       <w:bCs/>
+                      <w:i/>
                       <w:sz w:val="25"/>
                       <w:szCs w:val="25"/>
                       <w:rtl/>
@@ -10313,386 +9693,157 @@
                       <w:rFonts w:cs="B Nazanin" w:hint="cs"/>
                       <w:b/>
                       <w:bCs/>
-                      <w:sz w:val="25"/>
-                      <w:szCs w:val="25"/>
-                      <w:rtl/>
-                    </w:rPr>
-                    <w:t>- اجتماع</w:t>
+                      <w:i/>
+                      <w:sz w:val="25"/>
+                      <w:szCs w:val="25"/>
+                      <w:rtl/>
+                    </w:rPr>
+                    <w:t>-  تساوی</w:t>
                   </w:r>
                   <w:r>
                     <w:rPr>
                       <w:rFonts w:cs="B Nazanin"/>
                       <w:b/>
                       <w:bCs/>
-                      <w:sz w:val="25"/>
-                      <w:szCs w:val="25"/>
-                      <w:rtl/>
-                    </w:rPr>
-                    <w:t xml:space="preserve"> </w:t>
-                  </w:r>
-                  <w:r>
-                    <w:rPr>
-                      <w:rFonts w:cs="B Nazanin" w:hint="cs"/>
-                      <w:b/>
-                      <w:bCs/>
-                      <w:sz w:val="25"/>
-                      <w:szCs w:val="25"/>
-                      <w:rtl/>
-                    </w:rPr>
-                    <w:t>دو</w:t>
-                  </w:r>
-                  <w:r>
-                    <w:rPr>
-                      <w:rFonts w:cs="B Nazanin"/>
-                      <w:b/>
-                      <w:bCs/>
-                      <w:sz w:val="25"/>
-                      <w:szCs w:val="25"/>
-                      <w:rtl/>
-                    </w:rPr>
-                    <w:t xml:space="preserve"> </w:t>
-                  </w:r>
-                  <w:r>
-                    <w:rPr>
-                      <w:rFonts w:cs="B Nazanin" w:hint="cs"/>
-                      <w:b/>
-                      <w:bCs/>
-                      <w:sz w:val="25"/>
-                      <w:szCs w:val="25"/>
-                      <w:rtl/>
-                    </w:rPr>
-                    <w:t xml:space="preserve">مجموعه </w:t>
-                  </w:r>
-                  <w:r>
-                    <w:rPr>
-                      <w:rFonts w:cs="B Nazanin"/>
-                      <w:b/>
-                      <w:bCs/>
+                      <w:i/>
                       <w:position w:val="-10"/>
                       <w:sz w:val="25"/>
                       <w:szCs w:val="25"/>
                     </w:rPr>
-                    <w:object w:dxaOrig="520" w:dyaOrig="320" w14:anchorId="0B46449C">
-                      <v:shape id="_x0000_i5398" type="#_x0000_t75" style="width:24pt;height:18pt" o:ole="">
-                        <v:imagedata r:id="rId190" o:title=""/>
+                    <w:object w:dxaOrig="1680" w:dyaOrig="320" w14:anchorId="0E812DF6">
+                      <v:shape id="_x0000_i2685" type="#_x0000_t75" style="width:84pt;height:16.5pt" o:ole="">
+                        <v:imagedata r:id="rId192" o:title=""/>
                       </v:shape>
-                      <o:OLEObject Type="Embed" ProgID="Equation.DSMT4" ShapeID="_x0000_i5398" DrawAspect="Content" ObjectID="_1787349348" r:id="rId191"/>
+                      <o:OLEObject Type="Embed" ProgID="Equation.DSMT4" ShapeID="_x0000_i2685" DrawAspect="Content" ObjectID="_1787393188" r:id="rId193"/>
                     </w:object>
                   </w:r>
                   <w:r>
                     <w:rPr>
-                      <w:rFonts w:cs="B Nazanin"/>
-                      <w:b/>
-                      <w:bCs/>
-                      <w:sz w:val="25"/>
-                      <w:szCs w:val="25"/>
-                      <w:rtl/>
-                    </w:rPr>
-                    <w:t xml:space="preserve"> </w:t>
-                  </w:r>
-                  <w:r>
-                    <w:rPr>
-                      <w:rFonts w:cs="B Nazanin" w:hint="cs"/>
-                      <w:b/>
-                      <w:bCs/>
-                      <w:sz w:val="25"/>
-                      <w:szCs w:val="25"/>
-                      <w:rtl/>
-                    </w:rPr>
-                    <w:t>شامل</w:t>
-                  </w:r>
-                  <w:r>
-                    <w:rPr>
-                      <w:rFonts w:cs="B Nazanin"/>
-                      <w:b/>
-                      <w:bCs/>
-                      <w:sz w:val="25"/>
-                      <w:szCs w:val="25"/>
-                      <w:rtl/>
-                    </w:rPr>
-                    <w:t xml:space="preserve"> </w:t>
-                  </w:r>
-                  <w:r>
-                    <w:rPr>
-                      <w:rFonts w:cs="B Nazanin" w:hint="cs"/>
-                      <w:b/>
-                      <w:bCs/>
-                      <w:sz w:val="25"/>
-                      <w:szCs w:val="25"/>
-                      <w:rtl/>
-                    </w:rPr>
-                    <w:t>همه</w:t>
-                  </w:r>
-                  <w:r>
-                    <w:rPr>
-                      <w:rFonts w:cs="B Nazanin"/>
-                      <w:b/>
-                      <w:bCs/>
-                      <w:sz w:val="25"/>
-                      <w:szCs w:val="25"/>
-                      <w:rtl/>
-                    </w:rPr>
-                    <w:t xml:space="preserve"> </w:t>
-                  </w:r>
-                  <w:r>
-                    <w:rPr>
-                      <w:rFonts w:cs="B Nazanin" w:hint="cs"/>
-                      <w:b/>
-                      <w:bCs/>
-                      <w:sz w:val="25"/>
-                      <w:szCs w:val="25"/>
-                      <w:rtl/>
-                    </w:rPr>
-                    <w:t>عضو</w:t>
-                  </w:r>
-                  <w:r>
-                    <w:rPr>
-                      <w:rFonts w:cs="B Nazanin"/>
-                      <w:b/>
-                      <w:bCs/>
-                      <w:sz w:val="25"/>
-                      <w:szCs w:val="25"/>
-                      <w:rtl/>
-                    </w:rPr>
-                    <w:t xml:space="preserve"> </w:t>
-                  </w:r>
-                  <w:r>
-                    <w:rPr>
-                      <w:rFonts w:cs="B Nazanin" w:hint="cs"/>
-                      <w:b/>
-                      <w:bCs/>
-                      <w:sz w:val="25"/>
-                      <w:szCs w:val="25"/>
-                      <w:rtl/>
-                    </w:rPr>
-                    <w:t>هایی</w:t>
-                  </w:r>
-                  <w:r>
-                    <w:rPr>
-                      <w:rFonts w:cs="B Nazanin"/>
-                      <w:b/>
-                      <w:bCs/>
-                      <w:sz w:val="25"/>
-                      <w:szCs w:val="25"/>
-                      <w:rtl/>
-                    </w:rPr>
-                    <w:t xml:space="preserve"> </w:t>
-                  </w:r>
-                  <w:r>
-                    <w:rPr>
-                      <w:rFonts w:cs="B Nazanin" w:hint="cs"/>
-                      <w:b/>
-                      <w:bCs/>
-                      <w:sz w:val="25"/>
-                      <w:szCs w:val="25"/>
-                      <w:rtl/>
-                    </w:rPr>
-                    <w:t>است</w:t>
-                  </w:r>
-                  <w:r>
-                    <w:rPr>
-                      <w:rFonts w:cs="B Nazanin"/>
-                      <w:b/>
-                      <w:bCs/>
-                      <w:sz w:val="25"/>
-                      <w:szCs w:val="25"/>
-                      <w:rtl/>
-                    </w:rPr>
-                    <w:t xml:space="preserve"> </w:t>
-                  </w:r>
-                  <w:r>
-                    <w:rPr>
-                      <w:rFonts w:cs="B Nazanin" w:hint="cs"/>
-                      <w:b/>
-                      <w:bCs/>
-                      <w:sz w:val="25"/>
-                      <w:szCs w:val="25"/>
-                      <w:rtl/>
-                    </w:rPr>
-                    <w:t>که</w:t>
-                  </w:r>
-                  <w:r>
-                    <w:rPr>
-                      <w:rFonts w:cs="B Nazanin"/>
-                      <w:b/>
-                      <w:bCs/>
-                      <w:sz w:val="25"/>
-                      <w:szCs w:val="25"/>
-                      <w:rtl/>
-                    </w:rPr>
-                    <w:t xml:space="preserve"> </w:t>
-                  </w:r>
-                  <w:r>
-                    <w:rPr>
-                      <w:rFonts w:cs="B Nazanin" w:hint="cs"/>
-                      <w:b/>
-                      <w:bCs/>
-                      <w:sz w:val="25"/>
-                      <w:szCs w:val="25"/>
-                      <w:rtl/>
-                    </w:rPr>
-                    <w:t>هم</w:t>
-                  </w:r>
-                  <w:r>
-                    <w:rPr>
-                      <w:rFonts w:cs="B Nazanin"/>
-                      <w:b/>
-                      <w:bCs/>
-                      <w:sz w:val="25"/>
-                      <w:szCs w:val="25"/>
-                      <w:rtl/>
-                    </w:rPr>
-                    <w:t xml:space="preserve"> </w:t>
-                  </w:r>
-                  <w:r>
-                    <w:rPr>
-                      <w:rFonts w:cs="B Nazanin" w:hint="cs"/>
-                      <w:b/>
-                      <w:bCs/>
-                      <w:sz w:val="25"/>
-                      <w:szCs w:val="25"/>
-                      <w:rtl/>
-                    </w:rPr>
-                    <w:t>عضو</w:t>
-                  </w:r>
-                  <w:r>
-                    <w:rPr>
-                      <w:rFonts w:cs="B Nazanin"/>
-                      <w:b/>
-                      <w:bCs/>
-                      <w:sz w:val="25"/>
-                      <w:szCs w:val="25"/>
-                    </w:rPr>
-                    <w:t>A</w:t>
-                  </w:r>
-                  <w:r>
-                    <w:rPr>
-                      <w:rFonts w:cs="B Nazanin"/>
-                      <w:b/>
-                      <w:bCs/>
-                      <w:sz w:val="25"/>
-                      <w:szCs w:val="25"/>
-                      <w:rtl/>
-                    </w:rPr>
-                    <w:t xml:space="preserve"> </w:t>
-                  </w:r>
-                  <w:r>
-                    <w:rPr>
-                      <w:rFonts w:cs="B Nazanin" w:hint="cs"/>
-                      <w:b/>
-                      <w:bCs/>
-                      <w:sz w:val="25"/>
-                      <w:szCs w:val="25"/>
-                      <w:rtl/>
-                    </w:rPr>
-                    <w:t>و</w:t>
-                  </w:r>
-                  <w:r>
-                    <w:rPr>
-                      <w:rFonts w:cs="B Nazanin"/>
-                      <w:b/>
-                      <w:bCs/>
-                      <w:sz w:val="25"/>
-                      <w:szCs w:val="25"/>
-                      <w:rtl/>
-                    </w:rPr>
-                    <w:t xml:space="preserve"> </w:t>
-                  </w:r>
-                  <w:r>
-                    <w:rPr>
-                      <w:rFonts w:cs="B Nazanin" w:hint="cs"/>
-                      <w:b/>
-                      <w:bCs/>
-                      <w:sz w:val="25"/>
-                      <w:szCs w:val="25"/>
-                      <w:rtl/>
-                    </w:rPr>
-                    <w:t>هم</w:t>
-                  </w:r>
-                  <w:r>
-                    <w:rPr>
-                      <w:rFonts w:cs="B Nazanin"/>
-                      <w:b/>
-                      <w:bCs/>
-                      <w:sz w:val="25"/>
-                      <w:szCs w:val="25"/>
-                      <w:rtl/>
-                    </w:rPr>
-                    <w:t xml:space="preserve"> </w:t>
-                  </w:r>
-                  <w:r>
-                    <w:rPr>
-                      <w:rFonts w:cs="B Nazanin" w:hint="cs"/>
-                      <w:b/>
-                      <w:bCs/>
-                      <w:sz w:val="25"/>
-                      <w:szCs w:val="25"/>
-                      <w:rtl/>
-                    </w:rPr>
-                    <w:t>عضو</w:t>
-                  </w:r>
-                  <w:r>
-                    <w:rPr>
-                      <w:rFonts w:cs="B Nazanin"/>
-                      <w:b/>
-                      <w:bCs/>
-                      <w:sz w:val="25"/>
-                      <w:szCs w:val="25"/>
-                    </w:rPr>
-                    <w:t>B</w:t>
-                  </w:r>
-                  <w:r>
-                    <w:rPr>
-                      <w:rFonts w:cs="B Nazanin"/>
-                      <w:b/>
-                      <w:bCs/>
-                      <w:sz w:val="25"/>
-                      <w:szCs w:val="25"/>
-                      <w:rtl/>
-                    </w:rPr>
-                    <w:t xml:space="preserve"> </w:t>
-                  </w:r>
-                  <w:r>
-                    <w:rPr>
-                      <w:rFonts w:cs="B Nazanin" w:hint="cs"/>
-                      <w:b/>
-                      <w:bCs/>
-                      <w:sz w:val="25"/>
-                      <w:szCs w:val="25"/>
-                      <w:rtl/>
-                    </w:rPr>
-                    <w:t>باشند.</w:t>
-                  </w:r>
-                  <w:r>
-                    <w:rPr>
-                      <w:sz w:val="25"/>
-                      <w:szCs w:val="25"/>
-                      <w:rtl/>
-                    </w:rPr>
-                    <w:t xml:space="preserve"> </w:t>
-                  </w:r>
-                  <w:r>
-                    <w:rPr>
-                      <w:rFonts w:cs="B Nazanin"/>
-                      <w:b/>
-                      <w:bCs/>
-                      <w:sz w:val="25"/>
-                      <w:szCs w:val="25"/>
-                      <w:rtl/>
-                    </w:rPr>
-                    <w:t xml:space="preserve">(       )       </w:t>
+                      <w:rFonts w:cs="B Nazanin" w:hint="cs"/>
+                      <w:b/>
+                      <w:bCs/>
+                      <w:i/>
+                      <w:sz w:val="25"/>
+                      <w:szCs w:val="25"/>
+                      <w:rtl/>
+                    </w:rPr>
+                    <w:t xml:space="preserve"> همیشه برقرار است. (           )</w:t>
                   </w:r>
                 </w:p>
                 <w:p>
                   <w:pPr>
-                    <w:spacing w:line="276" w:lineRule="auto"/>
+                    <w:rPr>
+                      <w:rFonts w:cs="B Nazanin" w:hint="cs"/>
+                      <w:b/>
+                      <w:bCs/>
+                      <w:i/>
+                      <w:sz w:val="25"/>
+                      <w:szCs w:val="25"/>
+                      <w:rtl/>
+                    </w:rPr>
+                  </w:pPr>
+                  <w:r>
+                    <w:rPr>
+                      <w:rFonts w:cs="B Nazanin" w:hint="cs"/>
+                      <w:b/>
+                      <w:bCs/>
+                      <w:i/>
+                      <w:sz w:val="25"/>
+                      <w:szCs w:val="25"/>
+                      <w:rtl/>
+                    </w:rPr>
+                    <w:t>-  اگر</w:t>
+                  </w:r>
+                  <w:r>
                     <w:rPr>
                       <w:rFonts w:cs="B Nazanin"/>
                       <w:b/>
                       <w:bCs/>
-                      <w:noProof/>
-                      <w:sz w:val="25"/>
-                      <w:szCs w:val="25"/>
+                      <w:i/>
+                      <w:sz w:val="25"/>
+                      <w:szCs w:val="25"/>
+                    </w:rPr>
+                    <w:t xml:space="preserve"> </w:t>
+                  </w:r>
+                  <w:r>
+                    <w:rPr>
+                      <w:rFonts w:cs="B Nazanin"/>
+                      <w:b/>
+                      <w:bCs/>
+                      <w:i/>
+                      <w:position w:val="-10"/>
+                      <w:sz w:val="25"/>
+                      <w:szCs w:val="25"/>
+                    </w:rPr>
+                    <w:object w:dxaOrig="1160" w:dyaOrig="320" w14:anchorId="640114B5">
+                      <v:shape id="_x0000_i2698" type="#_x0000_t75" style="width:58.5pt;height:16.5pt" o:ole="">
+                        <v:imagedata r:id="rId194" o:title=""/>
+                      </v:shape>
+                      <o:OLEObject Type="Embed" ProgID="Equation.DSMT4" ShapeID="_x0000_i2698" DrawAspect="Content" ObjectID="_1787393189" r:id="rId195"/>
+                    </w:object>
+                  </w:r>
+                  <w:r>
+                    <w:rPr>
+                      <w:rFonts w:cs="B Nazanin" w:hint="cs"/>
+                      <w:b/>
+                      <w:bCs/>
+                      <w:i/>
+                      <w:sz w:val="25"/>
+                      <w:szCs w:val="25"/>
+                      <w:rtl/>
+                    </w:rPr>
+                    <w:t xml:space="preserve">باشد آنگاه </w:t>
+                  </w:r>
+                  <w:r>
+                    <w:rPr>
+                      <w:rFonts w:cs="B Nazanin"/>
+                      <w:b/>
+                      <w:bCs/>
+                      <w:i/>
+                      <w:sz w:val="25"/>
+                      <w:szCs w:val="25"/>
+                    </w:rPr>
+                    <w:t xml:space="preserve">  </w:t>
+                  </w:r>
+                  <w:r>
+                    <w:rPr>
+                      <w:rFonts w:cs="B Nazanin"/>
+                      <w:b/>
+                      <w:bCs/>
+                      <w:i/>
+                      <w:position w:val="-10"/>
+                      <w:sz w:val="25"/>
+                      <w:szCs w:val="25"/>
+                    </w:rPr>
+                    <w:object w:dxaOrig="1560" w:dyaOrig="320" w14:anchorId="1884429E">
+                      <v:shape id="_x0000_i2699" type="#_x0000_t75" style="width:78pt;height:16.5pt" o:ole="">
+                        <v:imagedata r:id="rId196" o:title=""/>
+                      </v:shape>
+                      <o:OLEObject Type="Embed" ProgID="Equation.DSMT4" ShapeID="_x0000_i2699" DrawAspect="Content" ObjectID="_1787393190" r:id="rId197"/>
+                    </w:object>
+                  </w:r>
+                  <w:r>
+                    <w:rPr>
+                      <w:rFonts w:cs="B Nazanin" w:hint="cs"/>
+                      <w:b/>
+                      <w:bCs/>
+                      <w:i/>
+                      <w:sz w:val="25"/>
+                      <w:szCs w:val="25"/>
+                      <w:rtl/>
+                    </w:rPr>
+                    <w:t>(           )</w:t>
+                  </w:r>
+                </w:p>
+                <w:p>
+                  <w:pPr>
+                    <w:rPr>
+                      <w:rFonts w:hint="cs"/>
+                      <w:b/>
+                      <w:bCs/>
+                      <w:i/>
+                      <w:sz w:val="24"/>
+                      <w:szCs w:val="24"/>
                       <w:rtl/>
                     </w:rPr>
                   </w:pPr>
@@ -10701,232 +9852,94 @@
                       <w:rFonts w:cs="B Nazanin" w:hint="cs"/>
                       <w:b/>
                       <w:bCs/>
-                      <w:sz w:val="25"/>
-                      <w:szCs w:val="25"/>
-                      <w:rtl/>
-                    </w:rPr>
-                    <w:t>- اجتماع</w:t>
+                      <w:i/>
+                      <w:sz w:val="25"/>
+                      <w:szCs w:val="25"/>
+                      <w:rtl/>
+                    </w:rPr>
+                    <w:t>-</w:t>
+                  </w:r>
+                  <w:r>
+                    <w:rPr>
+                      <w:rFonts w:cs="B Nazanin" w:hint="cs"/>
+                      <w:b/>
+                      <w:bCs/>
+                      <w:i/>
+                      <w:sz w:val="25"/>
+                      <w:szCs w:val="25"/>
+                      <w:rtl/>
+                    </w:rPr>
+                    <w:t xml:space="preserve"> اگر </w:t>
                   </w:r>
                   <w:r>
                     <w:rPr>
                       <w:rFonts w:cs="B Nazanin"/>
                       <w:b/>
                       <w:bCs/>
-                      <w:sz w:val="25"/>
-                      <w:szCs w:val="25"/>
-                      <w:rtl/>
-                    </w:rPr>
-                    <w:t xml:space="preserve"> </w:t>
-                  </w:r>
-                  <w:r>
-                    <w:rPr>
-                      <w:rFonts w:cs="B Nazanin" w:hint="cs"/>
-                      <w:b/>
-                      <w:bCs/>
-                      <w:sz w:val="25"/>
-                      <w:szCs w:val="25"/>
-                      <w:rtl/>
-                    </w:rPr>
-                    <w:t>هر</w:t>
+                      <w:i/>
+                      <w:position w:val="-10"/>
+                      <w:sz w:val="25"/>
+                      <w:szCs w:val="25"/>
+                    </w:rPr>
+                    <w:object w:dxaOrig="620" w:dyaOrig="260" w14:anchorId="5D634EBF">
+                      <v:shape id="_x0000_i2700" type="#_x0000_t75" style="width:30pt;height:12pt" o:ole="">
+                        <v:imagedata r:id="rId198" o:title=""/>
+                      </v:shape>
+                      <o:OLEObject Type="Embed" ProgID="Equation.DSMT4" ShapeID="_x0000_i2700" DrawAspect="Content" ObjectID="_1787393191" r:id="rId199"/>
+                    </w:object>
+                  </w:r>
+                  <w:r>
+                    <w:rPr>
+                      <w:rFonts w:cs="B Nazanin" w:hint="cs"/>
+                      <w:b/>
+                      <w:bCs/>
+                      <w:i/>
+                      <w:sz w:val="25"/>
+                      <w:szCs w:val="25"/>
+                      <w:rtl/>
+                    </w:rPr>
+                    <w:t xml:space="preserve"> باشد، داریم  </w:t>
                   </w:r>
                   <w:r>
                     <w:rPr>
                       <w:rFonts w:cs="B Nazanin"/>
                       <w:b/>
                       <w:bCs/>
-                      <w:sz w:val="25"/>
-                      <w:szCs w:val="25"/>
-                      <w:rtl/>
-                    </w:rPr>
-                    <w:t xml:space="preserve"> </w:t>
-                  </w:r>
-                  <w:r>
-                    <w:rPr>
-                      <w:rFonts w:cs="B Nazanin" w:hint="cs"/>
-                      <w:b/>
-                      <w:bCs/>
-                      <w:sz w:val="25"/>
-                      <w:szCs w:val="25"/>
-                      <w:rtl/>
-                    </w:rPr>
-                    <w:t>مجموعه</w:t>
-                  </w:r>
-                  <w:r>
-                    <w:rPr>
-                      <w:rFonts w:cs="B Nazanin"/>
-                      <w:b/>
-                      <w:bCs/>
-                      <w:sz w:val="25"/>
-                      <w:szCs w:val="25"/>
-                      <w:rtl/>
-                    </w:rPr>
-                    <w:t xml:space="preserve"> </w:t>
-                  </w:r>
-                  <w:r>
-                    <w:rPr>
-                      <w:rFonts w:cs="B Nazanin" w:hint="cs"/>
-                      <w:b/>
-                      <w:bCs/>
-                      <w:sz w:val="25"/>
-                      <w:szCs w:val="25"/>
-                      <w:rtl/>
-                    </w:rPr>
-                    <w:t>با</w:t>
-                  </w:r>
-                  <w:r>
-                    <w:rPr>
-                      <w:rFonts w:cs="B Nazanin"/>
-                      <w:b/>
-                      <w:bCs/>
-                      <w:sz w:val="25"/>
-                      <w:szCs w:val="25"/>
-                      <w:rtl/>
-                    </w:rPr>
-                    <w:t xml:space="preserve"> </w:t>
-                  </w:r>
-                  <w:r>
-                    <w:rPr>
-                      <w:rFonts w:cs="B Nazanin" w:hint="cs"/>
-                      <w:b/>
-                      <w:bCs/>
-                      <w:sz w:val="25"/>
-                      <w:szCs w:val="25"/>
-                      <w:rtl/>
-                    </w:rPr>
-                    <w:t>خودش،</w:t>
-                  </w:r>
-                  <w:r>
-                    <w:rPr>
-                      <w:rFonts w:cs="B Nazanin"/>
-                      <w:b/>
-                      <w:bCs/>
-                      <w:sz w:val="25"/>
-                      <w:szCs w:val="25"/>
-                      <w:rtl/>
-                    </w:rPr>
-                    <w:t xml:space="preserve"> </w:t>
-                  </w:r>
-                  <w:r>
-                    <w:rPr>
-                      <w:rFonts w:cs="B Nazanin" w:hint="cs"/>
-                      <w:b/>
-                      <w:bCs/>
-                      <w:sz w:val="25"/>
-                      <w:szCs w:val="25"/>
-                      <w:rtl/>
-                    </w:rPr>
-                    <w:t>برابر</w:t>
-                  </w:r>
-                  <w:r>
-                    <w:rPr>
-                      <w:rFonts w:cs="B Nazanin"/>
-                      <w:b/>
-                      <w:bCs/>
-                      <w:sz w:val="25"/>
-                      <w:szCs w:val="25"/>
-                      <w:rtl/>
-                    </w:rPr>
-                    <w:t xml:space="preserve"> </w:t>
-                  </w:r>
-                  <w:r>
-                    <w:rPr>
-                      <w:rFonts w:cs="B Nazanin" w:hint="cs"/>
-                      <w:b/>
-                      <w:bCs/>
-                      <w:sz w:val="25"/>
-                      <w:szCs w:val="25"/>
-                      <w:rtl/>
-                    </w:rPr>
-                    <w:t>خود</w:t>
-                  </w:r>
-                  <w:r>
-                    <w:rPr>
-                      <w:rFonts w:cs="B Nazanin"/>
-                      <w:b/>
-                      <w:bCs/>
-                      <w:sz w:val="25"/>
-                      <w:szCs w:val="25"/>
-                      <w:rtl/>
-                    </w:rPr>
-                    <w:t xml:space="preserve"> </w:t>
-                  </w:r>
-                  <w:r>
-                    <w:rPr>
-                      <w:rFonts w:cs="B Nazanin" w:hint="cs"/>
-                      <w:b/>
-                      <w:bCs/>
-                      <w:sz w:val="25"/>
-                      <w:szCs w:val="25"/>
-                      <w:rtl/>
-                    </w:rPr>
-                    <w:t>آن</w:t>
-                  </w:r>
-                  <w:r>
-                    <w:rPr>
-                      <w:rFonts w:cs="B Nazanin"/>
-                      <w:b/>
-                      <w:bCs/>
-                      <w:sz w:val="25"/>
-                      <w:szCs w:val="25"/>
-                      <w:rtl/>
-                    </w:rPr>
-                    <w:t xml:space="preserve"> </w:t>
-                  </w:r>
-                  <w:r>
-                    <w:rPr>
-                      <w:rFonts w:cs="B Nazanin" w:hint="cs"/>
-                      <w:b/>
-                      <w:bCs/>
-                      <w:sz w:val="25"/>
-                      <w:szCs w:val="25"/>
-                      <w:rtl/>
-                    </w:rPr>
-                    <w:t>مجموعه</w:t>
-                  </w:r>
-                  <w:r>
-                    <w:rPr>
-                      <w:rFonts w:cs="B Nazanin"/>
-                      <w:b/>
-                      <w:bCs/>
-                      <w:sz w:val="25"/>
-                      <w:szCs w:val="25"/>
-                      <w:rtl/>
-                    </w:rPr>
-                    <w:t xml:space="preserve"> </w:t>
-                  </w:r>
-                  <w:r>
-                    <w:rPr>
-                      <w:rFonts w:cs="B Nazanin" w:hint="cs"/>
-                      <w:b/>
-                      <w:bCs/>
-                      <w:sz w:val="25"/>
-                      <w:szCs w:val="25"/>
-                      <w:rtl/>
-                    </w:rPr>
-                    <w:t>است.</w:t>
-                  </w:r>
-                  <w:r>
-                    <w:rPr>
-                      <w:rFonts w:hint="cs"/>
-                      <w:b/>
-                      <w:bCs/>
-                      <w:sz w:val="25"/>
-                      <w:szCs w:val="25"/>
-                      <w:rtl/>
-                    </w:rPr>
-                    <w:t xml:space="preserve"> </w:t>
-                  </w:r>
-                  <w:r>
-                    <w:rPr>
-                      <w:rFonts w:cs="B Nazanin"/>
-                      <w:b/>
-                      <w:bCs/>
-                      <w:noProof/>
-                      <w:sz w:val="25"/>
-                      <w:szCs w:val="25"/>
-                      <w:rtl/>
-                    </w:rPr>
-                    <w:t xml:space="preserve">(       )       </w:t>
+                      <w:i/>
+                      <w:position w:val="-10"/>
+                      <w:sz w:val="25"/>
+                      <w:szCs w:val="25"/>
+                    </w:rPr>
+                    <w:object w:dxaOrig="1460" w:dyaOrig="320" w14:anchorId="45D0D1ED">
+                      <v:shape id="_x0000_i2701" type="#_x0000_t75" style="width:1in;height:18pt" o:ole="">
+                        <v:imagedata r:id="rId200" o:title=""/>
+                      </v:shape>
+                      <o:OLEObject Type="Embed" ProgID="Equation.DSMT4" ShapeID="_x0000_i2701" DrawAspect="Content" ObjectID="_1787393192" r:id="rId201"/>
+                    </w:object>
+                  </w:r>
+                  <w:r>
+                    <w:rPr>
+                      <w:rFonts w:cs="B Nazanin" w:hint="cs"/>
+                      <w:b/>
+                      <w:bCs/>
+                      <w:i/>
+                      <w:sz w:val="24"/>
+                      <w:szCs w:val="24"/>
+                      <w:rtl/>
+                    </w:rPr>
+                    <w:t xml:space="preserve">  </w:t>
+                  </w:r>
+                  <w:r>
+                    <w:rPr>
+                      <w:rFonts w:cs="B Nazanin" w:hint="cs"/>
+                      <w:b/>
+                      <w:bCs/>
+                      <w:i/>
+                      <w:sz w:val="25"/>
+                      <w:szCs w:val="25"/>
+                      <w:rtl/>
+                    </w:rPr>
+                    <w:t>(           )</w:t>
                   </w:r>
                 </w:p>
               </w:tc>
@@ -10975,14 +9988,13 @@
                 </w:p>
                 <w:p>
                   <w:pPr>
-                    <w:jc w:val="both"/>
                     <w:rPr>
                       <w:rFonts w:cs="B Nazanin"/>
                       <w:b/>
                       <w:bCs/>
-                      <w:sz w:val="25"/>
-                      <w:szCs w:val="25"/>
-                      <w:rtl/>
+                      <w:i/>
+                      <w:sz w:val="25"/>
+                      <w:szCs w:val="25"/>
                     </w:rPr>
                   </w:pPr>
                   <w:r>
@@ -10990,190 +10002,62 @@
                       <w:rFonts w:cs="B Nazanin" w:hint="cs"/>
                       <w:b/>
                       <w:bCs/>
-                      <w:sz w:val="25"/>
-                      <w:szCs w:val="25"/>
-                      <w:rtl/>
-                    </w:rPr>
-                    <w:t>- اشتراک</w:t>
+                      <w:i/>
+                      <w:sz w:val="25"/>
+                      <w:szCs w:val="25"/>
+                      <w:rtl/>
+                    </w:rPr>
+                    <w:t>-</w:t>
+                  </w:r>
+                  <w:r>
+                    <w:rPr>
+                      <w:rFonts w:cs="B Nazanin" w:hint="cs"/>
+                      <w:b/>
+                      <w:bCs/>
+                      <w:i/>
+                      <w:sz w:val="25"/>
+                      <w:szCs w:val="25"/>
+                      <w:rtl/>
+                    </w:rPr>
+                    <w:t xml:space="preserve"> عبارت مناسب برای" عدد  نامثبت " ................. است. </w:t>
                   </w:r>
                   <w:r>
                     <w:rPr>
                       <w:rFonts w:cs="B Nazanin"/>
                       <w:b/>
                       <w:bCs/>
+                      <w:i/>
+                      <w:position w:val="-14"/>
+                      <w:sz w:val="25"/>
+                      <w:szCs w:val="25"/>
+                    </w:rPr>
+                    <w:object w:dxaOrig="1320" w:dyaOrig="400" w14:anchorId="1D0CC35E">
+                      <v:shape id="_x0000_i2686" type="#_x0000_t75" style="width:66pt;height:19.5pt" o:ole="">
+                        <v:imagedata r:id="rId202" o:title=""/>
+                      </v:shape>
+                      <o:OLEObject Type="Embed" ProgID="Equation.DSMT4" ShapeID="_x0000_i2686" DrawAspect="Content" ObjectID="_1787393193" r:id="rId203"/>
+                    </w:object>
+                  </w:r>
+                  <w:r>
+                    <w:rPr>
+                      <w:rFonts w:cs="B Nazanin" w:hint="cs"/>
+                      <w:b/>
+                      <w:bCs/>
+                      <w:i/>
                       <w:sz w:val="25"/>
                       <w:szCs w:val="25"/>
                       <w:rtl/>
                     </w:rPr>
                     <w:t xml:space="preserve"> </w:t>
-                  </w:r>
-                  <w:r>
-                    <w:rPr>
-                      <w:rFonts w:cs="B Nazanin" w:hint="cs"/>
-                      <w:b/>
-                      <w:bCs/>
-                      <w:sz w:val="25"/>
-                      <w:szCs w:val="25"/>
-                      <w:rtl/>
-                    </w:rPr>
-                    <w:t>دو</w:t>
-                  </w:r>
-                  <w:r>
-                    <w:rPr>
-                      <w:rFonts w:cs="B Nazanin"/>
-                      <w:b/>
-                      <w:bCs/>
-                      <w:sz w:val="25"/>
-                      <w:szCs w:val="25"/>
-                      <w:rtl/>
-                    </w:rPr>
-                    <w:t xml:space="preserve"> </w:t>
-                  </w:r>
-                  <w:r>
-                    <w:rPr>
-                      <w:rFonts w:cs="B Nazanin" w:hint="cs"/>
-                      <w:b/>
-                      <w:bCs/>
-                      <w:sz w:val="25"/>
-                      <w:szCs w:val="25"/>
-                      <w:rtl/>
-                    </w:rPr>
-                    <w:t xml:space="preserve">مجموعه </w:t>
-                  </w:r>
-                  <w:r>
-                    <w:rPr>
-                      <w:rFonts w:cs="B Nazanin"/>
-                      <w:b/>
-                      <w:bCs/>
-                      <w:position w:val="-10"/>
-                      <w:sz w:val="25"/>
-                      <w:szCs w:val="25"/>
-                    </w:rPr>
-                    <w:object w:dxaOrig="520" w:dyaOrig="320" w14:anchorId="6ACCBFCA">
-                      <v:shape id="_x0000_i5399" type="#_x0000_t75" style="width:24pt;height:18pt" o:ole="">
-                        <v:imagedata r:id="rId192" o:title=""/>
-                      </v:shape>
-                      <o:OLEObject Type="Embed" ProgID="Equation.DSMT4" ShapeID="_x0000_i5399" DrawAspect="Content" ObjectID="_1787349349" r:id="rId193"/>
-                    </w:object>
-                  </w:r>
-                  <w:r>
-                    <w:rPr>
-                      <w:rFonts w:cs="B Nazanin"/>
-                      <w:b/>
-                      <w:bCs/>
-                      <w:sz w:val="25"/>
-                      <w:szCs w:val="25"/>
-                      <w:rtl/>
-                    </w:rPr>
-                    <w:t xml:space="preserve"> </w:t>
-                  </w:r>
-                  <w:r>
-                    <w:rPr>
-                      <w:rFonts w:cs="B Nazanin" w:hint="cs"/>
-                      <w:b/>
-                      <w:bCs/>
-                      <w:sz w:val="25"/>
-                      <w:szCs w:val="25"/>
-                      <w:rtl/>
-                    </w:rPr>
-                    <w:t>را</w:t>
-                  </w:r>
-                  <w:r>
-                    <w:rPr>
-                      <w:rFonts w:cs="B Nazanin"/>
-                      <w:b/>
-                      <w:bCs/>
-                      <w:sz w:val="25"/>
-                      <w:szCs w:val="25"/>
-                      <w:rtl/>
-                    </w:rPr>
-                    <w:t xml:space="preserve"> </w:t>
-                  </w:r>
-                  <w:r>
-                    <w:rPr>
-                      <w:rFonts w:cs="B Nazanin" w:hint="cs"/>
-                      <w:b/>
-                      <w:bCs/>
-                      <w:sz w:val="25"/>
-                      <w:szCs w:val="25"/>
-                      <w:rtl/>
-                    </w:rPr>
-                    <w:t>به</w:t>
-                  </w:r>
-                  <w:r>
-                    <w:rPr>
-                      <w:rFonts w:cs="B Nazanin"/>
-                      <w:b/>
-                      <w:bCs/>
-                      <w:sz w:val="25"/>
-                      <w:szCs w:val="25"/>
-                      <w:rtl/>
-                    </w:rPr>
-                    <w:t xml:space="preserve"> </w:t>
-                  </w:r>
-                  <w:r>
-                    <w:rPr>
-                      <w:rFonts w:cs="B Nazanin" w:hint="cs"/>
-                      <w:b/>
-                      <w:bCs/>
-                      <w:sz w:val="25"/>
-                      <w:szCs w:val="25"/>
-                      <w:rtl/>
-                    </w:rPr>
-                    <w:t>صورت ..........................</w:t>
-                  </w:r>
-                  <w:r>
-                    <w:rPr>
-                      <w:rFonts w:cs="B Nazanin"/>
-                      <w:b/>
-                      <w:bCs/>
-                      <w:sz w:val="25"/>
-                      <w:szCs w:val="25"/>
-                      <w:rtl/>
-                    </w:rPr>
-                    <w:t xml:space="preserve"> </w:t>
-                  </w:r>
-                  <w:r>
-                    <w:rPr>
-                      <w:rFonts w:cs="B Nazanin" w:hint="cs"/>
-                      <w:b/>
-                      <w:bCs/>
-                      <w:sz w:val="25"/>
-                      <w:szCs w:val="25"/>
-                      <w:rtl/>
-                    </w:rPr>
-                    <w:t>نمایش</w:t>
-                  </w:r>
-                  <w:r>
-                    <w:rPr>
-                      <w:rFonts w:cs="B Nazanin"/>
-                      <w:b/>
-                      <w:bCs/>
-                      <w:sz w:val="25"/>
-                      <w:szCs w:val="25"/>
-                      <w:rtl/>
-                    </w:rPr>
-                    <w:t xml:space="preserve"> </w:t>
-                  </w:r>
-                  <w:r>
-                    <w:rPr>
-                      <w:rFonts w:cs="B Nazanin" w:hint="cs"/>
-                      <w:b/>
-                      <w:bCs/>
-                      <w:sz w:val="25"/>
-                      <w:szCs w:val="25"/>
-                      <w:rtl/>
-                    </w:rPr>
-                    <w:t xml:space="preserve">می‌دهند. </w:t>
                   </w:r>
                 </w:p>
                 <w:p>
                   <w:pPr>
-                    <w:jc w:val="both"/>
                     <w:rPr>
                       <w:rFonts w:cs="B Nazanin"/>
                       <w:b/>
                       <w:bCs/>
+                      <w:i/>
                       <w:sz w:val="25"/>
                       <w:szCs w:val="25"/>
                       <w:rtl/>
@@ -11184,39 +10068,88 @@
                       <w:rFonts w:cs="B Nazanin" w:hint="cs"/>
                       <w:b/>
                       <w:bCs/>
-                      <w:sz w:val="25"/>
-                      <w:szCs w:val="25"/>
-                      <w:rtl/>
-                    </w:rPr>
-                    <w:t>- اشتراک</w:t>
+                      <w:i/>
+                      <w:sz w:val="25"/>
+                      <w:szCs w:val="25"/>
+                      <w:rtl/>
+                    </w:rPr>
+                    <w:t>-</w:t>
+                  </w:r>
+                  <w:r>
+                    <w:rPr>
+                      <w:rFonts w:cs="B Nazanin" w:hint="cs"/>
+                      <w:b/>
+                      <w:bCs/>
+                      <w:i/>
+                      <w:sz w:val="25"/>
+                      <w:szCs w:val="25"/>
+                      <w:rtl/>
+                    </w:rPr>
+                    <w:t xml:space="preserve"> اگر</w:t>
                   </w:r>
                   <w:r>
                     <w:rPr>
                       <w:rFonts w:cs="B Nazanin"/>
                       <w:b/>
                       <w:bCs/>
-                      <w:sz w:val="25"/>
-                      <w:szCs w:val="25"/>
-                      <w:rtl/>
+                      <w:i/>
+                      <w:sz w:val="25"/>
+                      <w:szCs w:val="25"/>
                     </w:rPr>
                     <w:t xml:space="preserve"> </w:t>
                   </w:r>
                   <w:r>
                     <w:rPr>
-                      <w:rFonts w:cs="B Nazanin" w:hint="cs"/>
-                      <w:b/>
-                      <w:bCs/>
-                      <w:sz w:val="25"/>
-                      <w:szCs w:val="25"/>
-                      <w:rtl/>
-                    </w:rPr>
-                    <w:t>دو</w:t>
-                  </w:r>
-                  <w:r>
-                    <w:rPr>
                       <w:rFonts w:cs="B Nazanin"/>
                       <w:b/>
                       <w:bCs/>
+                      <w:i/>
+                      <w:position w:val="-6"/>
+                      <w:sz w:val="25"/>
+                      <w:szCs w:val="25"/>
+                    </w:rPr>
+                    <w:object w:dxaOrig="200" w:dyaOrig="220" w14:anchorId="0DAFB41C">
+                      <v:shape id="_x0000_i2687" type="#_x0000_t75" style="width:10.5pt;height:11.25pt" o:ole="">
+                        <v:imagedata r:id="rId204" o:title=""/>
+                      </v:shape>
+                      <o:OLEObject Type="Embed" ProgID="Equation.DSMT4" ShapeID="_x0000_i2687" DrawAspect="Content" ObjectID="_1787393194" r:id="rId205"/>
+                    </w:object>
+                  </w:r>
+                  <w:r>
+                    <w:rPr>
+                      <w:rFonts w:cs="B Nazanin" w:hint="cs"/>
+                      <w:b/>
+                      <w:bCs/>
+                      <w:i/>
+                      <w:sz w:val="25"/>
+                      <w:szCs w:val="25"/>
+                      <w:rtl/>
+                    </w:rPr>
+                    <w:t xml:space="preserve"> عددی مثبت باشد آنگاه </w:t>
+                  </w:r>
+                  <w:r>
+                    <w:rPr>
+                      <w:rFonts w:cs="B Nazanin"/>
+                      <w:b/>
+                      <w:bCs/>
+                      <w:i/>
+                      <w:position w:val="-10"/>
+                      <w:sz w:val="25"/>
+                      <w:szCs w:val="25"/>
+                    </w:rPr>
+                    <w:object w:dxaOrig="1020" w:dyaOrig="320" w14:anchorId="289D4A2D">
+                      <v:shape id="_x0000_i2688" type="#_x0000_t75" style="width:50.25pt;height:16.5pt" o:ole="">
+                        <v:imagedata r:id="rId206" o:title=""/>
+                      </v:shape>
+                      <o:OLEObject Type="Embed" ProgID="Equation.DSMT4" ShapeID="_x0000_i2688" DrawAspect="Content" ObjectID="_1787393195" r:id="rId207"/>
+                    </w:object>
+                  </w:r>
+                  <w:r>
+                    <w:rPr>
+                      <w:rFonts w:cs="B Nazanin" w:hint="cs"/>
+                      <w:b/>
+                      <w:bCs/>
+                      <w:i/>
                       <w:sz w:val="25"/>
                       <w:szCs w:val="25"/>
                       <w:rtl/>
@@ -11225,365 +10158,164 @@
                   </w:r>
                   <w:r>
                     <w:rPr>
-                      <w:rFonts w:cs="B Nazanin" w:hint="cs"/>
-                      <w:b/>
-                      <w:bCs/>
-                      <w:sz w:val="25"/>
-                      <w:szCs w:val="25"/>
-                      <w:rtl/>
-                    </w:rPr>
-                    <w:t>مجموعه، ..........................</w:t>
-                  </w:r>
-                  <w:r>
-                    <w:rPr>
                       <w:rFonts w:cs="B Nazanin"/>
                       <w:b/>
                       <w:bCs/>
-                      <w:sz w:val="25"/>
-                      <w:szCs w:val="25"/>
-                      <w:rtl/>
-                    </w:rPr>
-                    <w:t xml:space="preserve">  </w:t>
-                  </w:r>
-                  <w:r>
-                    <w:rPr>
-                      <w:rFonts w:cs="B Nazanin" w:hint="cs"/>
-                      <w:b/>
-                      <w:bCs/>
-                      <w:sz w:val="25"/>
-                      <w:szCs w:val="25"/>
-                      <w:rtl/>
-                    </w:rPr>
-                    <w:t>همان</w:t>
-                  </w:r>
-                  <w:r>
-                    <w:rPr>
-                      <w:rFonts w:cs="B Nazanin"/>
-                      <w:b/>
-                      <w:bCs/>
-                      <w:sz w:val="25"/>
-                      <w:szCs w:val="25"/>
-                      <w:rtl/>
+                      <w:i/>
+                      <w:sz w:val="25"/>
+                      <w:szCs w:val="25"/>
                     </w:rPr>
                     <w:t xml:space="preserve"> </w:t>
-                  </w:r>
-                  <w:r>
-                    <w:rPr>
-                      <w:rFonts w:cs="B Nazanin" w:hint="cs"/>
-                      <w:b/>
-                      <w:bCs/>
-                      <w:sz w:val="25"/>
-                      <w:szCs w:val="25"/>
-                      <w:rtl/>
-                    </w:rPr>
-                    <w:t>دو</w:t>
-                  </w:r>
-                  <w:r>
-                    <w:rPr>
-                      <w:rFonts w:cs="B Nazanin"/>
-                      <w:b/>
-                      <w:bCs/>
-                      <w:sz w:val="25"/>
-                      <w:szCs w:val="25"/>
-                      <w:rtl/>
-                    </w:rPr>
-                    <w:t xml:space="preserve"> </w:t>
-                  </w:r>
-                  <w:r>
-                    <w:rPr>
-                      <w:rFonts w:cs="B Nazanin" w:hint="cs"/>
-                      <w:b/>
-                      <w:bCs/>
-                      <w:sz w:val="25"/>
-                      <w:szCs w:val="25"/>
-                      <w:rtl/>
-                    </w:rPr>
-                    <w:t>مجموعه</w:t>
-                  </w:r>
-                  <w:r>
-                    <w:rPr>
-                      <w:rFonts w:cs="B Nazanin"/>
-                      <w:b/>
-                      <w:bCs/>
-                      <w:sz w:val="25"/>
-                      <w:szCs w:val="25"/>
-                      <w:rtl/>
-                    </w:rPr>
-                    <w:t xml:space="preserve"> </w:t>
-                  </w:r>
-                  <w:r>
-                    <w:rPr>
-                      <w:rFonts w:cs="B Nazanin" w:hint="cs"/>
-                      <w:b/>
-                      <w:bCs/>
-                      <w:sz w:val="25"/>
-                      <w:szCs w:val="25"/>
-                      <w:rtl/>
-                    </w:rPr>
-                    <w:t>است</w:t>
-                  </w:r>
-                  <w:r>
-                    <w:rPr>
-                      <w:rFonts w:cs="B Nazanin"/>
-                      <w:b/>
-                      <w:bCs/>
-                      <w:sz w:val="25"/>
-                      <w:szCs w:val="25"/>
-                      <w:rtl/>
-                    </w:rPr>
-                    <w:t xml:space="preserve"> </w:t>
-                  </w:r>
-                  <w:r>
-                    <w:rPr>
-                      <w:rFonts w:cs="B Nazanin" w:hint="cs"/>
-                      <w:b/>
-                      <w:bCs/>
-                      <w:sz w:val="25"/>
-                      <w:szCs w:val="25"/>
-                      <w:rtl/>
-                    </w:rPr>
-                    <w:t xml:space="preserve">. </w:t>
                   </w:r>
                 </w:p>
                 <w:p>
                   <w:pPr>
-                    <w:jc w:val="both"/>
+                    <w:rPr>
+                      <w:rFonts w:eastAsiaTheme="minorEastAsia" w:cs="B Nazanin"/>
+                      <w:b/>
+                      <w:bCs/>
+                      <w:i/>
+                      <w:sz w:val="25"/>
+                      <w:szCs w:val="25"/>
+                      <w:rtl/>
+                    </w:rPr>
+                  </w:pPr>
+                  <w:r>
+                    <w:rPr>
+                      <w:rFonts w:cs="B Nazanin" w:hint="cs"/>
+                      <w:b/>
+                      <w:bCs/>
+                      <w:i/>
+                      <w:sz w:val="25"/>
+                      <w:szCs w:val="25"/>
+                      <w:rtl/>
+                    </w:rPr>
+                    <w:t>-</w:t>
+                  </w:r>
+                  <w:r>
+                    <w:rPr>
+                      <w:rFonts w:cs="B Nazanin" w:hint="cs"/>
+                      <w:b/>
+                      <w:bCs/>
+                      <w:i/>
+                      <w:sz w:val="25"/>
+                      <w:szCs w:val="25"/>
+                      <w:rtl/>
+                    </w:rPr>
+                    <w:t xml:space="preserve"> حاصل </w:t>
+                  </w:r>
+                  <w:r>
                     <w:rPr>
                       <w:rFonts w:cs="B Nazanin"/>
                       <w:b/>
                       <w:bCs/>
-                      <w:sz w:val="25"/>
-                      <w:szCs w:val="25"/>
-                      <w:rtl/>
-                    </w:rPr>
-                  </w:pPr>
-                  <w:r>
-                    <w:rPr>
-                      <w:rFonts w:cs="B Nazanin" w:hint="cs"/>
-                      <w:b/>
-                      <w:bCs/>
-                      <w:sz w:val="25"/>
-                      <w:szCs w:val="25"/>
-                      <w:rtl/>
-                    </w:rPr>
-                    <w:t>- اشتراک</w:t>
-                  </w:r>
-                  <w:r>
-                    <w:rPr>
-                      <w:rFonts w:cs="B Nazanin"/>
-                      <w:b/>
-                      <w:bCs/>
-                      <w:sz w:val="25"/>
-                      <w:szCs w:val="25"/>
-                      <w:rtl/>
-                    </w:rPr>
-                    <w:t xml:space="preserve"> </w:t>
-                  </w:r>
-                  <w:r>
-                    <w:rPr>
-                      <w:rFonts w:cs="B Nazanin" w:hint="cs"/>
-                      <w:b/>
-                      <w:bCs/>
-                      <w:sz w:val="25"/>
-                      <w:szCs w:val="25"/>
-                      <w:rtl/>
-                    </w:rPr>
-                    <w:t>هر</w:t>
-                  </w:r>
-                  <w:r>
-                    <w:rPr>
-                      <w:rFonts w:cs="B Nazanin"/>
-                      <w:b/>
-                      <w:bCs/>
-                      <w:sz w:val="25"/>
-                      <w:szCs w:val="25"/>
-                      <w:rtl/>
-                    </w:rPr>
-                    <w:t xml:space="preserve"> </w:t>
-                  </w:r>
-                  <w:r>
-                    <w:rPr>
-                      <w:rFonts w:cs="B Nazanin" w:hint="cs"/>
-                      <w:b/>
-                      <w:bCs/>
-                      <w:sz w:val="25"/>
-                      <w:szCs w:val="25"/>
-                      <w:rtl/>
-                    </w:rPr>
-                    <w:t>مجموعه</w:t>
-                  </w:r>
-                  <w:r>
-                    <w:rPr>
-                      <w:rFonts w:cs="B Nazanin"/>
-                      <w:b/>
-                      <w:bCs/>
-                      <w:sz w:val="25"/>
-                      <w:szCs w:val="25"/>
-                      <w:rtl/>
-                    </w:rPr>
-                    <w:t xml:space="preserve"> </w:t>
-                  </w:r>
-                  <w:r>
-                    <w:rPr>
-                      <w:rFonts w:cs="B Nazanin" w:hint="cs"/>
-                      <w:b/>
-                      <w:bCs/>
-                      <w:sz w:val="25"/>
-                      <w:szCs w:val="25"/>
-                      <w:rtl/>
-                    </w:rPr>
-                    <w:t>با</w:t>
-                  </w:r>
-                  <w:r>
-                    <w:rPr>
-                      <w:rFonts w:cs="B Nazanin"/>
-                      <w:b/>
-                      <w:bCs/>
-                      <w:sz w:val="25"/>
-                      <w:szCs w:val="25"/>
-                      <w:rtl/>
-                    </w:rPr>
-                    <w:t xml:space="preserve"> </w:t>
-                  </w:r>
-                  <w:r>
-                    <w:rPr>
-                      <w:rFonts w:cs="B Nazanin" w:hint="cs"/>
-                      <w:b/>
-                      <w:bCs/>
-                      <w:sz w:val="25"/>
-                      <w:szCs w:val="25"/>
-                      <w:rtl/>
-                    </w:rPr>
-                    <w:t>مجموعه</w:t>
-                  </w:r>
-                  <w:r>
-                    <w:rPr>
-                      <w:rFonts w:cs="B Nazanin"/>
-                      <w:b/>
-                      <w:bCs/>
-                      <w:sz w:val="25"/>
-                      <w:szCs w:val="25"/>
-                      <w:rtl/>
-                    </w:rPr>
-                    <w:t xml:space="preserve"> </w:t>
-                  </w:r>
-                  <w:r>
-                    <w:rPr>
-                      <w:rFonts w:cs="B Nazanin" w:hint="cs"/>
-                      <w:b/>
-                      <w:bCs/>
-                      <w:sz w:val="25"/>
-                      <w:szCs w:val="25"/>
-                      <w:rtl/>
-                    </w:rPr>
-                    <w:t>تهی</w:t>
-                  </w:r>
-                  <w:r>
-                    <w:rPr>
-                      <w:rFonts w:cs="B Nazanin"/>
-                      <w:b/>
-                      <w:bCs/>
-                      <w:sz w:val="25"/>
-                      <w:szCs w:val="25"/>
-                      <w:rtl/>
-                    </w:rPr>
-                    <w:t xml:space="preserve"> </w:t>
-                  </w:r>
-                  <w:r>
-                    <w:rPr>
-                      <w:rFonts w:cs="B Nazanin" w:hint="cs"/>
-                      <w:b/>
-                      <w:bCs/>
-                      <w:sz w:val="25"/>
-                      <w:szCs w:val="25"/>
-                      <w:rtl/>
-                    </w:rPr>
-                    <w:t>برابر</w:t>
-                  </w:r>
-                  <w:r>
-                    <w:rPr>
-                      <w:rFonts w:cs="B Nazanin"/>
-                      <w:b/>
-                      <w:bCs/>
-                      <w:sz w:val="25"/>
-                      <w:szCs w:val="25"/>
-                      <w:rtl/>
-                    </w:rPr>
-                    <w:t xml:space="preserve"> </w:t>
-                  </w:r>
-                  <w:r>
-                    <w:rPr>
-                      <w:rFonts w:cs="B Nazanin" w:hint="cs"/>
-                      <w:b/>
-                      <w:bCs/>
-                      <w:sz w:val="25"/>
-                      <w:szCs w:val="25"/>
-                      <w:rtl/>
-                    </w:rPr>
-                    <w:t>است</w:t>
-                  </w:r>
-                  <w:r>
-                    <w:rPr>
-                      <w:rFonts w:cs="B Nazanin"/>
-                      <w:b/>
-                      <w:bCs/>
-                      <w:sz w:val="25"/>
-                      <w:szCs w:val="25"/>
-                      <w:rtl/>
-                    </w:rPr>
-                    <w:t xml:space="preserve"> </w:t>
-                  </w:r>
-                  <w:r>
-                    <w:rPr>
-                      <w:rFonts w:cs="B Nazanin" w:hint="cs"/>
-                      <w:b/>
-                      <w:bCs/>
-                      <w:sz w:val="25"/>
-                      <w:szCs w:val="25"/>
-                      <w:rtl/>
-                    </w:rPr>
-                    <w:t>با ..........................</w:t>
-                  </w:r>
-                  <w:r>
-                    <w:rPr>
-                      <w:rFonts w:cs="B Nazanin"/>
-                      <w:b/>
-                      <w:bCs/>
-                      <w:sz w:val="25"/>
-                      <w:szCs w:val="25"/>
-                      <w:rtl/>
-                    </w:rPr>
-                    <w:t xml:space="preserve"> </w:t>
+                      <w:i/>
+                      <w:position w:val="-10"/>
+                      <w:sz w:val="25"/>
+                      <w:szCs w:val="25"/>
+                    </w:rPr>
+                    <w:object w:dxaOrig="1140" w:dyaOrig="320" w14:anchorId="15B18D44">
+                      <v:shape id="_x0000_i2689" type="#_x0000_t75" style="width:57pt;height:16.5pt" o:ole="">
+                        <v:imagedata r:id="rId208" o:title=""/>
+                      </v:shape>
+                      <o:OLEObject Type="Embed" ProgID="Equation.DSMT4" ShapeID="_x0000_i2689" DrawAspect="Content" ObjectID="_1787393196" r:id="rId209"/>
+                    </w:object>
+                  </w:r>
+                  <w:r>
+                    <w:rPr>
+                      <w:rFonts w:cs="B Nazanin" w:hint="cs"/>
+                      <w:b/>
+                      <w:bCs/>
+                      <w:i/>
+                      <w:sz w:val="25"/>
+                      <w:szCs w:val="25"/>
+                      <w:rtl/>
+                    </w:rPr>
+                    <w:t xml:space="preserve">، </w:t>
+                  </w:r>
+                  <w:r>
+                    <w:rPr>
+                      <w:rFonts w:eastAsiaTheme="minorEastAsia" w:cs="B Nazanin" w:hint="cs"/>
+                      <w:b/>
+                      <w:bCs/>
+                      <w:i/>
+                      <w:sz w:val="25"/>
+                      <w:szCs w:val="25"/>
+                      <w:rtl/>
+                    </w:rPr>
+                    <w:t xml:space="preserve">برابر................... است. </w:t>
                   </w:r>
                 </w:p>
                 <w:p>
                   <w:pPr>
-                    <w:jc w:val="both"/>
                     <w:rPr>
                       <w:rFonts w:cs="B Nazanin"/>
                       <w:b/>
                       <w:bCs/>
-                      <w:sz w:val="25"/>
-                      <w:szCs w:val="25"/>
-                      <w:rtl/>
+                      <w:i/>
+                      <w:sz w:val="25"/>
+                      <w:szCs w:val="25"/>
                     </w:rPr>
                   </w:pPr>
                   <w:r>
                     <w:rPr>
-                      <w:rFonts w:cs="B Nazanin" w:hint="cs"/>
-                      <w:b/>
-                      <w:bCs/>
-                      <w:sz w:val="25"/>
-                      <w:szCs w:val="25"/>
-                      <w:rtl/>
-                    </w:rPr>
-                    <w:t>- اجتماع دو</w:t>
+                      <w:rFonts w:eastAsiaTheme="minorEastAsia" w:cs="B Nazanin" w:hint="cs"/>
+                      <w:b/>
+                      <w:bCs/>
+                      <w:i/>
+                      <w:sz w:val="25"/>
+                      <w:szCs w:val="25"/>
+                      <w:rtl/>
+                    </w:rPr>
+                    <w:t>-</w:t>
+                  </w:r>
+                  <w:r>
+                    <w:rPr>
+                      <w:rFonts w:eastAsiaTheme="minorEastAsia" w:cs="B Nazanin" w:hint="cs"/>
+                      <w:b/>
+                      <w:bCs/>
+                      <w:i/>
+                      <w:sz w:val="25"/>
+                      <w:szCs w:val="25"/>
+                      <w:rtl/>
+                    </w:rPr>
+                    <w:t xml:space="preserve"> </w:t>
+                  </w:r>
+                  <w:r>
+                    <w:rPr>
+                      <w:rFonts w:cs="B Nazanin" w:hint="cs"/>
+                      <w:b/>
+                      <w:bCs/>
+                      <w:i/>
+                      <w:sz w:val="25"/>
+                      <w:szCs w:val="25"/>
+                      <w:rtl/>
+                    </w:rPr>
+                    <w:t xml:space="preserve">حاصل </w:t>
                   </w:r>
                   <w:r>
                     <w:rPr>
                       <w:rFonts w:cs="B Nazanin"/>
                       <w:b/>
                       <w:bCs/>
+                      <w:i/>
+                      <w:position w:val="-10"/>
+                      <w:sz w:val="25"/>
+                      <w:szCs w:val="25"/>
+                    </w:rPr>
+                    <w:object w:dxaOrig="880" w:dyaOrig="320" w14:anchorId="57851CCE">
+                      <v:shape id="_x0000_i2690" type="#_x0000_t75" style="width:43.5pt;height:16.5pt" o:ole="">
+                        <v:imagedata r:id="rId210" o:title=""/>
+                      </v:shape>
+                      <o:OLEObject Type="Embed" ProgID="Equation.DSMT4" ShapeID="_x0000_i2690" DrawAspect="Content" ObjectID="_1787393197" r:id="rId211"/>
+                    </w:object>
+                  </w:r>
+                  <w:r>
+                    <w:rPr>
+                      <w:rFonts w:cs="B Nazanin" w:hint="cs"/>
+                      <w:b/>
+                      <w:bCs/>
+                      <w:i/>
                       <w:sz w:val="25"/>
                       <w:szCs w:val="25"/>
                       <w:rtl/>
@@ -11592,149 +10324,24 @@
                   </w:r>
                   <w:r>
                     <w:rPr>
-                      <w:rFonts w:cs="B Nazanin" w:hint="cs"/>
-                      <w:b/>
-                      <w:bCs/>
-                      <w:sz w:val="25"/>
-                      <w:szCs w:val="25"/>
-                      <w:rtl/>
-                    </w:rPr>
-                    <w:t xml:space="preserve">مجموعه </w:t>
-                  </w:r>
-                  <w:r>
-                    <w:rPr>
-                      <w:rFonts w:cs="B Nazanin"/>
-                      <w:b/>
-                      <w:bCs/>
-                      <w:position w:val="-10"/>
-                      <w:sz w:val="25"/>
-                      <w:szCs w:val="25"/>
-                    </w:rPr>
-                    <w:object w:dxaOrig="520" w:dyaOrig="320" w14:anchorId="6CE818E1">
-                      <v:shape id="_x0000_i5400" type="#_x0000_t75" style="width:24pt;height:18pt" o:ole="">
-                        <v:imagedata r:id="rId190" o:title=""/>
-                      </v:shape>
-                      <o:OLEObject Type="Embed" ProgID="Equation.DSMT4" ShapeID="_x0000_i5400" DrawAspect="Content" ObjectID="_1787349350" r:id="rId194"/>
-                    </w:object>
-                  </w:r>
-                  <w:r>
-                    <w:rPr>
-                      <w:rFonts w:cs="B Nazanin"/>
-                      <w:b/>
-                      <w:bCs/>
-                      <w:sz w:val="25"/>
-                      <w:szCs w:val="25"/>
-                      <w:rtl/>
-                    </w:rPr>
-                    <w:t xml:space="preserve"> </w:t>
-                  </w:r>
-                  <w:r>
-                    <w:rPr>
-                      <w:rFonts w:cs="B Nazanin" w:hint="cs"/>
-                      <w:b/>
-                      <w:bCs/>
-                      <w:sz w:val="25"/>
-                      <w:szCs w:val="25"/>
-                      <w:rtl/>
-                    </w:rPr>
-                    <w:t>را</w:t>
-                  </w:r>
-                  <w:r>
-                    <w:rPr>
-                      <w:rFonts w:cs="B Nazanin"/>
-                      <w:b/>
-                      <w:bCs/>
-                      <w:sz w:val="25"/>
-                      <w:szCs w:val="25"/>
-                      <w:rtl/>
-                    </w:rPr>
-                    <w:t xml:space="preserve"> </w:t>
-                  </w:r>
-                  <w:r>
-                    <w:rPr>
-                      <w:rFonts w:cs="B Nazanin" w:hint="cs"/>
-                      <w:b/>
-                      <w:bCs/>
-                      <w:sz w:val="25"/>
-                      <w:szCs w:val="25"/>
-                      <w:rtl/>
-                    </w:rPr>
-                    <w:t>به</w:t>
-                  </w:r>
-                  <w:r>
-                    <w:rPr>
-                      <w:rFonts w:cs="B Nazanin"/>
-                      <w:b/>
-                      <w:bCs/>
-                      <w:sz w:val="25"/>
-                      <w:szCs w:val="25"/>
-                      <w:rtl/>
-                    </w:rPr>
-                    <w:t xml:space="preserve"> </w:t>
-                  </w:r>
-                  <w:r>
-                    <w:rPr>
-                      <w:rFonts w:cs="B Nazanin" w:hint="cs"/>
-                      <w:b/>
-                      <w:bCs/>
-                      <w:sz w:val="25"/>
-                      <w:szCs w:val="25"/>
-                      <w:rtl/>
-                    </w:rPr>
-                    <w:t>صورت ........................</w:t>
-                  </w:r>
-                  <w:r>
-                    <w:rPr>
-                      <w:rFonts w:cs="B Nazanin"/>
-                      <w:b/>
-                      <w:bCs/>
-                      <w:sz w:val="25"/>
-                      <w:szCs w:val="25"/>
-                      <w:rtl/>
-                    </w:rPr>
-                    <w:t xml:space="preserve"> </w:t>
-                  </w:r>
-                  <w:r>
-                    <w:rPr>
-                      <w:rFonts w:cs="B Nazanin" w:hint="cs"/>
-                      <w:b/>
-                      <w:bCs/>
-                      <w:sz w:val="25"/>
-                      <w:szCs w:val="25"/>
-                      <w:rtl/>
-                    </w:rPr>
-                    <w:t>نشان</w:t>
-                  </w:r>
-                  <w:r>
-                    <w:rPr>
-                      <w:rFonts w:cs="B Nazanin"/>
-                      <w:b/>
-                      <w:bCs/>
-                      <w:sz w:val="25"/>
-                      <w:szCs w:val="25"/>
-                      <w:rtl/>
-                    </w:rPr>
-                    <w:t xml:space="preserve"> </w:t>
-                  </w:r>
-                  <w:r>
-                    <w:rPr>
-                      <w:rFonts w:cs="B Nazanin" w:hint="cs"/>
-                      <w:b/>
-                      <w:bCs/>
-                      <w:sz w:val="25"/>
-                      <w:szCs w:val="25"/>
-                      <w:rtl/>
-                    </w:rPr>
-                    <w:t xml:space="preserve">می‌دهیم. </w:t>
+                      <w:rFonts w:eastAsiaTheme="minorEastAsia" w:cs="B Nazanin" w:hint="cs"/>
+                      <w:b/>
+                      <w:bCs/>
+                      <w:i/>
+                      <w:sz w:val="25"/>
+                      <w:szCs w:val="25"/>
+                      <w:rtl/>
+                    </w:rPr>
+                    <w:t xml:space="preserve">برابر................... است. </w:t>
                   </w:r>
                 </w:p>
                 <w:p>
                   <w:pPr>
-                    <w:jc w:val="both"/>
                     <w:rPr>
                       <w:rFonts w:cs="B Nazanin"/>
                       <w:b/>
                       <w:bCs/>
+                      <w:i/>
                       <w:sz w:val="25"/>
                       <w:szCs w:val="25"/>
                       <w:rtl/>
@@ -11745,182 +10352,88 @@
                       <w:rFonts w:cs="B Nazanin" w:hint="cs"/>
                       <w:b/>
                       <w:bCs/>
-                      <w:sz w:val="25"/>
-                      <w:szCs w:val="25"/>
-                      <w:rtl/>
-                    </w:rPr>
-                    <w:t>- اجتماع</w:t>
+                      <w:i/>
+                      <w:sz w:val="25"/>
+                      <w:szCs w:val="25"/>
+                      <w:rtl/>
+                    </w:rPr>
+                    <w:t>-</w:t>
+                  </w:r>
+                  <w:r>
+                    <w:rPr>
+                      <w:rFonts w:cs="B Nazanin" w:hint="cs"/>
+                      <w:b/>
+                      <w:bCs/>
+                      <w:i/>
+                      <w:sz w:val="25"/>
+                      <w:szCs w:val="25"/>
+                      <w:rtl/>
+                    </w:rPr>
+                    <w:t xml:space="preserve"> اگر</w:t>
                   </w:r>
                   <w:r>
                     <w:rPr>
                       <w:rFonts w:cs="B Nazanin"/>
                       <w:b/>
                       <w:bCs/>
-                      <w:sz w:val="25"/>
-                      <w:szCs w:val="25"/>
-                      <w:rtl/>
+                      <w:i/>
+                      <w:sz w:val="25"/>
+                      <w:szCs w:val="25"/>
                     </w:rPr>
                     <w:t xml:space="preserve"> </w:t>
                   </w:r>
                   <w:r>
                     <w:rPr>
-                      <w:rFonts w:cs="B Nazanin" w:hint="cs"/>
-                      <w:b/>
-                      <w:bCs/>
-                      <w:sz w:val="25"/>
-                      <w:szCs w:val="25"/>
-                      <w:rtl/>
-                    </w:rPr>
-                    <w:t>هر</w:t>
-                  </w:r>
-                  <w:r>
-                    <w:rPr>
                       <w:rFonts w:cs="B Nazanin"/>
                       <w:b/>
                       <w:bCs/>
-                      <w:sz w:val="25"/>
-                      <w:szCs w:val="25"/>
-                      <w:rtl/>
-                    </w:rPr>
-                    <w:t xml:space="preserve"> </w:t>
-                  </w:r>
-                  <w:r>
-                    <w:rPr>
-                      <w:rFonts w:cs="B Nazanin" w:hint="cs"/>
-                      <w:b/>
-                      <w:bCs/>
-                      <w:sz w:val="25"/>
-                      <w:szCs w:val="25"/>
-                      <w:rtl/>
-                    </w:rPr>
-                    <w:t>مجموعه</w:t>
+                      <w:i/>
+                      <w:position w:val="-6"/>
+                      <w:sz w:val="25"/>
+                      <w:szCs w:val="25"/>
+                    </w:rPr>
+                    <w:object w:dxaOrig="200" w:dyaOrig="220" w14:anchorId="28AEE008">
+                      <v:shape id="_x0000_i2691" type="#_x0000_t75" style="width:10.5pt;height:11.25pt" o:ole="">
+                        <v:imagedata r:id="rId204" o:title=""/>
+                      </v:shape>
+                      <o:OLEObject Type="Embed" ProgID="Equation.DSMT4" ShapeID="_x0000_i2691" DrawAspect="Content" ObjectID="_1787393198" r:id="rId212"/>
+                    </w:object>
+                  </w:r>
+                  <w:r>
+                    <w:rPr>
+                      <w:rFonts w:cs="B Nazanin" w:hint="cs"/>
+                      <w:b/>
+                      <w:bCs/>
+                      <w:i/>
+                      <w:sz w:val="25"/>
+                      <w:szCs w:val="25"/>
+                      <w:rtl/>
+                    </w:rPr>
+                    <w:t xml:space="preserve"> عددی منفی باشد آنگاه </w:t>
                   </w:r>
                   <w:r>
                     <w:rPr>
                       <w:rFonts w:cs="B Nazanin"/>
                       <w:b/>
                       <w:bCs/>
-                      <w:sz w:val="25"/>
-                      <w:szCs w:val="25"/>
-                      <w:rtl/>
-                    </w:rPr>
-                    <w:t xml:space="preserve"> </w:t>
-                  </w:r>
-                  <w:r>
-                    <w:rPr>
-                      <w:rFonts w:cs="B Nazanin" w:hint="cs"/>
-                      <w:b/>
-                      <w:bCs/>
-                      <w:sz w:val="25"/>
-                      <w:szCs w:val="25"/>
-                      <w:rtl/>
-                    </w:rPr>
-                    <w:t>با</w:t>
-                  </w:r>
-                  <w:r>
-                    <w:rPr>
-                      <w:rFonts w:cs="B Nazanin"/>
-                      <w:b/>
-                      <w:bCs/>
-                      <w:sz w:val="25"/>
-                      <w:szCs w:val="25"/>
-                      <w:rtl/>
-                    </w:rPr>
-                    <w:t xml:space="preserve"> </w:t>
-                  </w:r>
-                  <w:r>
-                    <w:rPr>
-                      <w:rFonts w:cs="B Nazanin" w:hint="cs"/>
-                      <w:b/>
-                      <w:bCs/>
-                      <w:sz w:val="25"/>
-                      <w:szCs w:val="25"/>
-                      <w:rtl/>
-                    </w:rPr>
-                    <w:t>مجموعه</w:t>
-                  </w:r>
-                  <w:r>
-                    <w:rPr>
-                      <w:rFonts w:cs="B Nazanin"/>
-                      <w:b/>
-                      <w:bCs/>
-                      <w:sz w:val="25"/>
-                      <w:szCs w:val="25"/>
-                      <w:rtl/>
-                    </w:rPr>
-                    <w:t xml:space="preserve"> </w:t>
-                  </w:r>
-                  <w:r>
-                    <w:rPr>
-                      <w:rFonts w:cs="B Nazanin" w:hint="cs"/>
-                      <w:b/>
-                      <w:bCs/>
-                      <w:sz w:val="25"/>
-                      <w:szCs w:val="25"/>
-                      <w:rtl/>
-                    </w:rPr>
-                    <w:t>تهی</w:t>
-                  </w:r>
-                  <w:r>
-                    <w:rPr>
-                      <w:rFonts w:cs="B Nazanin"/>
-                      <w:b/>
-                      <w:bCs/>
-                      <w:sz w:val="25"/>
-                      <w:szCs w:val="25"/>
-                      <w:rtl/>
-                    </w:rPr>
-                    <w:t xml:space="preserve"> </w:t>
-                  </w:r>
-                  <w:r>
-                    <w:rPr>
-                      <w:rFonts w:cs="B Nazanin" w:hint="cs"/>
-                      <w:b/>
-                      <w:bCs/>
-                      <w:sz w:val="25"/>
-                      <w:szCs w:val="25"/>
-                      <w:rtl/>
-                    </w:rPr>
-                    <w:t>برابر ....................................</w:t>
-                  </w:r>
-                  <w:r>
-                    <w:rPr>
-                      <w:rFonts w:cs="B Nazanin"/>
-                      <w:b/>
-                      <w:bCs/>
-                      <w:sz w:val="25"/>
-                      <w:szCs w:val="25"/>
-                      <w:rtl/>
-                    </w:rPr>
-                    <w:t xml:space="preserve"> </w:t>
-                  </w:r>
-                  <w:r>
-                    <w:rPr>
-                      <w:rFonts w:cs="B Nazanin" w:hint="cs"/>
-                      <w:b/>
-                      <w:bCs/>
-                      <w:sz w:val="25"/>
-                      <w:szCs w:val="25"/>
-                      <w:rtl/>
-                    </w:rPr>
-                    <w:t>است.</w:t>
-                  </w:r>
-                  <w:r>
-                    <w:rPr>
-                      <w:rFonts w:cs="B Nazanin"/>
-                      <w:b/>
-                      <w:bCs/>
-                      <w:sz w:val="25"/>
-                      <w:szCs w:val="25"/>
-                      <w:rtl/>
-                    </w:rPr>
-                    <w:t xml:space="preserve"> </w:t>
-                  </w:r>
-                  <w:r>
-                    <w:rPr>
-                      <w:rFonts w:cs="B Nazanin" w:hint="cs"/>
-                      <w:b/>
-                      <w:bCs/>
+                      <w:i/>
+                      <w:position w:val="-10"/>
+                      <w:sz w:val="25"/>
+                      <w:szCs w:val="25"/>
+                    </w:rPr>
+                    <w:object w:dxaOrig="1020" w:dyaOrig="320" w14:anchorId="57D55A89">
+                      <v:shape id="_x0000_i2692" type="#_x0000_t75" style="width:50.25pt;height:16.5pt" o:ole="">
+                        <v:imagedata r:id="rId206" o:title=""/>
+                      </v:shape>
+                      <o:OLEObject Type="Embed" ProgID="Equation.DSMT4" ShapeID="_x0000_i2692" DrawAspect="Content" ObjectID="_1787393199" r:id="rId213"/>
+                    </w:object>
+                  </w:r>
+                  <w:r>
+                    <w:rPr>
+                      <w:rFonts w:cs="B Nazanin" w:hint="cs"/>
+                      <w:b/>
+                      <w:bCs/>
+                      <w:i/>
                       <w:sz w:val="25"/>
                       <w:szCs w:val="25"/>
                       <w:rtl/>
@@ -11930,11 +10443,11 @@
                 </w:p>
                 <w:p>
                   <w:pPr>
-                    <w:jc w:val="both"/>
                     <w:rPr>
                       <w:rFonts w:cs="B Nazanin"/>
                       <w:b/>
                       <w:bCs/>
+                      <w:i/>
                       <w:sz w:val="25"/>
                       <w:szCs w:val="25"/>
                       <w:rtl/>
@@ -11945,124 +10458,73 @@
                       <w:rFonts w:cs="B Nazanin" w:hint="cs"/>
                       <w:b/>
                       <w:bCs/>
-                      <w:sz w:val="25"/>
-                      <w:szCs w:val="25"/>
-                      <w:rtl/>
-                    </w:rPr>
-                    <w:t xml:space="preserve">- مجموعه‌های </w:t>
+                      <w:i/>
+                      <w:sz w:val="25"/>
+                      <w:szCs w:val="25"/>
+                      <w:rtl/>
+                    </w:rPr>
+                    <w:t>-</w:t>
+                  </w:r>
+                  <w:r>
+                    <w:rPr>
+                      <w:rFonts w:cs="B Nazanin" w:hint="cs"/>
+                      <w:b/>
+                      <w:bCs/>
+                      <w:i/>
+                      <w:sz w:val="25"/>
+                      <w:szCs w:val="25"/>
+                      <w:rtl/>
+                    </w:rPr>
+                    <w:t xml:space="preserve"> حاصل</w:t>
                   </w:r>
                   <w:r>
                     <w:rPr>
                       <w:rFonts w:cs="B Nazanin"/>
                       <w:b/>
                       <w:bCs/>
-                      <w:position w:val="-10"/>
-                      <w:sz w:val="25"/>
-                      <w:szCs w:val="25"/>
-                    </w:rPr>
-                    <w:object w:dxaOrig="520" w:dyaOrig="320" w14:anchorId="020E8ACF">
-                      <v:shape id="_x0000_i5401" type="#_x0000_t75" style="width:24pt;height:18pt" o:ole="">
-                        <v:imagedata r:id="rId190" o:title=""/>
+                      <w:i/>
+                      <w:sz w:val="25"/>
+                      <w:szCs w:val="25"/>
+                    </w:rPr>
+                    <w:t xml:space="preserve"> </w:t>
+                  </w:r>
+                  <w:r>
+                    <w:rPr>
+                      <w:rFonts w:cs="B Nazanin"/>
+                      <w:b/>
+                      <w:bCs/>
+                      <w:i/>
+                      <w:position w:val="-16"/>
+                      <w:sz w:val="25"/>
+                      <w:szCs w:val="25"/>
+                    </w:rPr>
+                    <w:object w:dxaOrig="859" w:dyaOrig="520" w14:anchorId="2EFF2C7C">
+                      <v:shape id="_x0000_i2693" type="#_x0000_t75" style="width:42pt;height:24pt" o:ole="">
+                        <v:imagedata r:id="rId214" o:title=""/>
                       </v:shape>
-                      <o:OLEObject Type="Embed" ProgID="Equation.DSMT4" ShapeID="_x0000_i5401" DrawAspect="Content" ObjectID="_1787349351" r:id="rId195"/>
+                      <o:OLEObject Type="Embed" ProgID="Equation.DSMT4" ShapeID="_x0000_i2693" DrawAspect="Content" ObjectID="_1787393200" r:id="rId215"/>
                     </w:object>
                   </w:r>
                   <w:r>
                     <w:rPr>
-                      <w:rFonts w:cs="B Nazanin"/>
-                      <w:b/>
-                      <w:bCs/>
-                      <w:sz w:val="25"/>
-                      <w:szCs w:val="25"/>
-                      <w:rtl/>
-                    </w:rPr>
-                    <w:t xml:space="preserve"> </w:t>
-                  </w:r>
-                  <w:r>
-                    <w:rPr>
-                      <w:rFonts w:cs="B Nazanin" w:hint="cs"/>
-                      <w:b/>
-                      <w:bCs/>
-                      <w:sz w:val="25"/>
-                      <w:szCs w:val="25"/>
-                      <w:rtl/>
-                    </w:rPr>
-                    <w:t>همواره</w:t>
-                  </w:r>
-                  <w:r>
-                    <w:rPr>
-                      <w:rFonts w:cs="B Nazanin"/>
-                      <w:b/>
-                      <w:bCs/>
-                      <w:sz w:val="25"/>
-                      <w:szCs w:val="25"/>
-                      <w:rtl/>
-                    </w:rPr>
-                    <w:t xml:space="preserve"> </w:t>
-                  </w:r>
-                  <w:r>
-                    <w:rPr>
-                      <w:rFonts w:cs="B Nazanin" w:hint="cs"/>
-                      <w:b/>
-                      <w:bCs/>
-                      <w:sz w:val="25"/>
-                      <w:szCs w:val="25"/>
-                      <w:rtl/>
-                    </w:rPr>
-                    <w:t>زیر</w:t>
-                  </w:r>
-                  <w:r>
-                    <w:rPr>
-                      <w:rFonts w:cs="B Nazanin"/>
-                      <w:b/>
-                      <w:bCs/>
-                      <w:sz w:val="25"/>
-                      <w:szCs w:val="25"/>
-                      <w:rtl/>
-                    </w:rPr>
-                    <w:t xml:space="preserve"> </w:t>
-                  </w:r>
-                  <w:r>
-                    <w:rPr>
-                      <w:rFonts w:cs="B Nazanin" w:hint="cs"/>
-                      <w:b/>
-                      <w:bCs/>
-                      <w:sz w:val="25"/>
-                      <w:szCs w:val="25"/>
-                      <w:rtl/>
-                    </w:rPr>
-                    <w:t>مجموعه، مجموعه ...........................</w:t>
-                  </w:r>
-                  <w:r>
-                    <w:rPr>
-                      <w:rFonts w:cs="B Nazanin"/>
-                      <w:b/>
-                      <w:bCs/>
-                      <w:sz w:val="25"/>
-                      <w:szCs w:val="25"/>
-                      <w:rtl/>
-                    </w:rPr>
-                    <w:t xml:space="preserve">  </w:t>
-                  </w:r>
-                  <w:r>
-                    <w:rPr>
-                      <w:rFonts w:cs="B Nazanin" w:hint="cs"/>
-                      <w:b/>
-                      <w:bCs/>
-                      <w:sz w:val="25"/>
-                      <w:szCs w:val="25"/>
-                      <w:rtl/>
-                    </w:rPr>
-                    <w:t xml:space="preserve">هستند. </w:t>
+                      <w:rFonts w:cs="B Nazanin" w:hint="cs"/>
+                      <w:b/>
+                      <w:bCs/>
+                      <w:i/>
+                      <w:sz w:val="25"/>
+                      <w:szCs w:val="25"/>
+                      <w:rtl/>
+                    </w:rPr>
+                    <w:t xml:space="preserve"> برابر ............... است. </w:t>
                   </w:r>
                 </w:p>
                 <w:p>
                   <w:pPr>
-                    <w:jc w:val="both"/>
                     <w:rPr>
                       <w:rFonts w:cs="B Nazanin"/>
                       <w:b/>
                       <w:bCs/>
+                      <w:i/>
                       <w:sz w:val="25"/>
                       <w:szCs w:val="25"/>
                       <w:rtl/>
@@ -12073,102 +10535,102 @@
                       <w:rFonts w:cs="B Nazanin" w:hint="cs"/>
                       <w:b/>
                       <w:bCs/>
-                      <w:sz w:val="25"/>
-                      <w:szCs w:val="25"/>
-                      <w:rtl/>
-                    </w:rPr>
-                    <w:t>-  الف: مجموعه</w:t>
+                      <w:i/>
+                      <w:sz w:val="25"/>
+                      <w:szCs w:val="25"/>
+                      <w:rtl/>
+                    </w:rPr>
+                    <w:t>-</w:t>
+                  </w:r>
+                  <w:r>
+                    <w:rPr>
+                      <w:rFonts w:cs="B Nazanin" w:hint="cs"/>
+                      <w:b/>
+                      <w:bCs/>
+                      <w:i/>
+                      <w:sz w:val="25"/>
+                      <w:szCs w:val="25"/>
+                      <w:rtl/>
+                    </w:rPr>
+                    <w:t xml:space="preserve"> اگر</w:t>
                   </w:r>
                   <w:r>
                     <w:rPr>
                       <w:rFonts w:cs="B Nazanin"/>
                       <w:b/>
                       <w:bCs/>
-                      <w:position w:val="-4"/>
-                      <w:sz w:val="25"/>
-                      <w:szCs w:val="25"/>
-                    </w:rPr>
-                    <w:object w:dxaOrig="680" w:dyaOrig="260" w14:anchorId="02EFDDFA">
-                      <v:shape id="_x0000_i5402" type="#_x0000_t75" style="width:36.75pt;height:12pt" o:ole="">
-                        <v:imagedata r:id="rId196" o:title=""/>
+                      <w:i/>
+                      <w:sz w:val="25"/>
+                      <w:szCs w:val="25"/>
+                    </w:rPr>
+                    <w:t xml:space="preserve"> </w:t>
+                  </w:r>
+                  <w:r>
+                    <w:rPr>
+                      <w:rFonts w:cs="B Nazanin"/>
+                      <w:b/>
+                      <w:bCs/>
+                      <w:i/>
+                      <w:position w:val="-10"/>
+                      <w:sz w:val="25"/>
+                      <w:szCs w:val="25"/>
+                    </w:rPr>
+                    <w:object w:dxaOrig="1100" w:dyaOrig="260" w14:anchorId="0E5A6E69">
+                      <v:shape id="_x0000_i2694" type="#_x0000_t75" style="width:54pt;height:12pt" o:ole="">
+                        <v:imagedata r:id="rId216" o:title=""/>
                       </v:shape>
-                      <o:OLEObject Type="Embed" ProgID="Equation.DSMT4" ShapeID="_x0000_i5402" DrawAspect="Content" ObjectID="_1787349352" r:id="rId197"/>
+                      <o:OLEObject Type="Embed" ProgID="Equation.DSMT4" ShapeID="_x0000_i2694" DrawAspect="Content" ObjectID="_1787393201" r:id="rId217"/>
                     </w:object>
                   </w:r>
                   <w:r>
                     <w:rPr>
+                      <w:rFonts w:cs="B Nazanin" w:hint="cs"/>
+                      <w:b/>
+                      <w:bCs/>
+                      <w:i/>
+                      <w:sz w:val="25"/>
+                      <w:szCs w:val="25"/>
+                      <w:rtl/>
+                    </w:rPr>
+                    <w:t xml:space="preserve"> باشد آنگاه </w:t>
+                  </w:r>
+                  <w:r>
+                    <w:rPr>
                       <w:rFonts w:cs="B Nazanin"/>
                       <w:b/>
                       <w:bCs/>
-                      <w:sz w:val="25"/>
-                      <w:szCs w:val="25"/>
-                      <w:rtl/>
-                    </w:rPr>
-                    <w:t xml:space="preserve"> </w:t>
-                  </w:r>
-                  <w:r>
-                    <w:rPr>
-                      <w:rFonts w:cs="B Nazanin" w:hint="cs"/>
-                      <w:b/>
-                      <w:bCs/>
-                      <w:sz w:val="25"/>
-                      <w:szCs w:val="25"/>
-                      <w:rtl/>
-                    </w:rPr>
-                    <w:t>زیر</w:t>
-                  </w:r>
-                  <w:r>
-                    <w:rPr>
-                      <w:rFonts w:cs="B Nazanin"/>
-                      <w:b/>
-                      <w:bCs/>
-                      <w:sz w:val="25"/>
-                      <w:szCs w:val="25"/>
-                      <w:rtl/>
-                    </w:rPr>
-                    <w:t xml:space="preserve"> </w:t>
-                  </w:r>
-                  <w:r>
-                    <w:rPr>
-                      <w:rFonts w:cs="B Nazanin" w:hint="cs"/>
-                      <w:b/>
-                      <w:bCs/>
-                      <w:sz w:val="25"/>
-                      <w:szCs w:val="25"/>
-                      <w:rtl/>
-                    </w:rPr>
-                    <w:t>مجموعه ....................</w:t>
-                  </w:r>
-                  <w:r>
-                    <w:rPr>
-                      <w:rFonts w:cs="B Nazanin"/>
-                      <w:b/>
-                      <w:bCs/>
-                      <w:sz w:val="25"/>
-                      <w:szCs w:val="25"/>
-                      <w:rtl/>
-                    </w:rPr>
-                    <w:t xml:space="preserve"> </w:t>
-                  </w:r>
-                  <w:r>
-                    <w:rPr>
-                      <w:rFonts w:cs="B Nazanin" w:hint="cs"/>
-                      <w:b/>
-                      <w:bCs/>
-                      <w:sz w:val="25"/>
-                      <w:szCs w:val="25"/>
-                      <w:rtl/>
-                    </w:rPr>
-                    <w:t>است.</w:t>
+                      <w:i/>
+                      <w:position w:val="-16"/>
+                      <w:sz w:val="25"/>
+                      <w:szCs w:val="25"/>
+                    </w:rPr>
+                    <w:object w:dxaOrig="800" w:dyaOrig="520" w14:anchorId="3E4A720F">
+                      <v:shape id="_x0000_i2695" type="#_x0000_t75" style="width:42pt;height:24pt" o:ole="">
+                        <v:imagedata r:id="rId218" o:title=""/>
+                      </v:shape>
+                      <o:OLEObject Type="Embed" ProgID="Equation.DSMT4" ShapeID="_x0000_i2695" DrawAspect="Content" ObjectID="_1787393202" r:id="rId219"/>
+                    </w:object>
+                  </w:r>
+                  <w:r>
+                    <w:rPr>
+                      <w:rFonts w:cs="B Nazanin" w:hint="cs"/>
+                      <w:b/>
+                      <w:bCs/>
+                      <w:i/>
+                      <w:sz w:val="25"/>
+                      <w:szCs w:val="25"/>
+                      <w:rtl/>
+                    </w:rPr>
+                    <w:t xml:space="preserve"> برابر ............... است. </w:t>
                   </w:r>
                 </w:p>
                 <w:p>
                   <w:pPr>
-                    <w:jc w:val="both"/>
                     <w:rPr>
                       <w:rFonts w:cs="B Nazanin"/>
                       <w:b/>
                       <w:bCs/>
+                      <w:noProof/>
                       <w:sz w:val="25"/>
                       <w:szCs w:val="25"/>
                       <w:rtl/>
@@ -12179,43 +10641,140 @@
                       <w:rFonts w:cs="B Nazanin" w:hint="cs"/>
                       <w:b/>
                       <w:bCs/>
-                      <w:sz w:val="25"/>
-                      <w:szCs w:val="25"/>
-                      <w:rtl/>
-                    </w:rPr>
-                    <w:t>- الف: برای</w:t>
+                      <w:i/>
+                      <w:sz w:val="25"/>
+                      <w:szCs w:val="25"/>
+                      <w:rtl/>
+                    </w:rPr>
+                    <w:t>-</w:t>
+                  </w:r>
+                  <w:r>
+                    <w:rPr>
+                      <w:rFonts w:cs="B Nazanin" w:hint="cs"/>
+                      <w:b/>
+                      <w:bCs/>
+                      <w:i/>
+                      <w:sz w:val="25"/>
+                      <w:szCs w:val="25"/>
+                      <w:rtl/>
+                    </w:rPr>
+                    <w:t xml:space="preserve"> اگر </w:t>
                   </w:r>
                   <w:r>
                     <w:rPr>
                       <w:rFonts w:cs="B Nazanin"/>
                       <w:b/>
                       <w:bCs/>
-                      <w:sz w:val="25"/>
-                      <w:szCs w:val="25"/>
+                      <w:i/>
+                      <w:position w:val="-4"/>
+                      <w:sz w:val="25"/>
+                      <w:szCs w:val="25"/>
+                    </w:rPr>
+                    <w:object w:dxaOrig="499" w:dyaOrig="200" w14:anchorId="068E715E">
+                      <v:shape id="_x0000_i2696" type="#_x0000_t75" style="width:24pt;height:12pt" o:ole="">
+                        <v:imagedata r:id="rId220" o:title=""/>
+                      </v:shape>
+                      <o:OLEObject Type="Embed" ProgID="Equation.DSMT4" ShapeID="_x0000_i2696" DrawAspect="Content" ObjectID="_1787393203" r:id="rId221"/>
+                    </w:object>
+                  </w:r>
+                  <w:r>
+                    <w:rPr>
+                      <w:rFonts w:cs="B Nazanin" w:hint="cs"/>
+                      <w:b/>
+                      <w:bCs/>
+                      <w:i/>
+                      <w:sz w:val="25"/>
+                      <w:szCs w:val="25"/>
+                      <w:rtl/>
+                    </w:rPr>
+                    <w:t xml:space="preserve"> باشد، حاصل  </w:t>
+                  </w:r>
+                  <w:r>
+                    <w:rPr>
+                      <w:rFonts w:cs="B Nazanin"/>
+                      <w:b/>
+                      <w:bCs/>
+                      <w:i/>
+                      <w:position w:val="-8"/>
+                      <w:sz w:val="25"/>
+                      <w:szCs w:val="25"/>
+                    </w:rPr>
+                    <w:object w:dxaOrig="499" w:dyaOrig="400" w14:anchorId="219FE5C3">
+                      <v:shape id="_x0000_i2697" type="#_x0000_t75" style="width:24pt;height:18pt" o:ole="">
+                        <v:imagedata r:id="rId222" o:title=""/>
+                      </v:shape>
+                      <o:OLEObject Type="Embed" ProgID="Equation.DSMT4" ShapeID="_x0000_i2697" DrawAspect="Content" ObjectID="_1787393204" r:id="rId223"/>
+                    </w:object>
+                  </w:r>
+                  <w:r>
+                    <w:rPr>
+                      <w:rFonts w:cs="B Nazanin" w:hint="cs"/>
+                      <w:b/>
+                      <w:bCs/>
+                      <w:i/>
+                      <w:sz w:val="25"/>
+                      <w:szCs w:val="25"/>
+                      <w:rtl/>
+                    </w:rPr>
+                    <w:t>برابر ............ است.</w:t>
+                  </w:r>
+                  <w:r>
+                    <w:rPr>
+                      <w:rFonts w:hint="cs"/>
+                      <w:b/>
+                      <w:bCs/>
+                      <w:i/>
+                      <w:sz w:val="24"/>
+                      <w:szCs w:val="24"/>
                       <w:rtl/>
                     </w:rPr>
                     <w:t xml:space="preserve"> </w:t>
                   </w:r>
-                  <w:r>
-                    <w:rPr>
-                      <w:rFonts w:cs="B Nazanin" w:hint="cs"/>
-                      <w:b/>
-                      <w:bCs/>
-                      <w:sz w:val="25"/>
-                      <w:szCs w:val="25"/>
-                      <w:rtl/>
-                    </w:rPr>
-                    <w:t>هر</w:t>
-                  </w:r>
-                  <w:r>
+                </w:p>
+              </w:tc>
+            </w:tr>
+            <w:tr>
+              <w:trPr>
+                <w:trHeight w:val="449"/>
+              </w:trPr>
+              <w:tc>
+                <w:tcPr>
+                  <w:tcW w:w="10772" w:type="dxa"/>
+                  <w:gridSpan w:val="2"/>
+                  <w:tcBorders>
+                    <w:top w:val="dotted" w:sz="4" w:space="0" w:color="auto"/>
+                    <w:bottom w:val="dotted" w:sz="4" w:space="0" w:color="auto"/>
+                  </w:tcBorders>
+                </w:tcPr>
+                <w:p>
+                  <w:pPr>
+                    <w:pStyle w:val="ListParagraph"/>
+                    <w:numPr>
+                      <w:ilvl w:val="0"/>
+                      <w:numId w:val="45"/>
+                    </w:numPr>
+                    <w:spacing w:line="600" w:lineRule="auto"/>
                     <w:rPr>
                       <w:rFonts w:cs="B Nazanin"/>
                       <w:b/>
                       <w:bCs/>
-                      <w:sz w:val="25"/>
-                      <w:szCs w:val="25"/>
-                      <w:rtl/>
-                    </w:rPr>
+                      <w:noProof/>
+                      <w:sz w:val="25"/>
+                      <w:szCs w:val="25"/>
+                      <w:rtl/>
+                    </w:rPr>
+                  </w:pPr>
+                  <w:r>
+                    <w:rPr>
+                      <w:rFonts w:hint="cs"/>
+                      <w:b/>
+                      <w:bCs/>
+                      <w:i/>
+                      <w:sz w:val="24"/>
+                      <w:szCs w:val="24"/>
+                      <w:rtl/>
+                    </w:rPr>
+                    <w:lastRenderedPageBreak/>
                     <w:t xml:space="preserve"> </w:t>
                   </w:r>
                   <w:r>
@@ -12223,139 +10782,95 @@
                       <w:rFonts w:cs="B Nazanin" w:hint="cs"/>
                       <w:b/>
                       <w:bCs/>
-                      <w:sz w:val="25"/>
-                      <w:szCs w:val="25"/>
-                      <w:rtl/>
-                    </w:rPr>
-                    <w:t>دو</w:t>
+                      <w:i/>
+                      <w:sz w:val="25"/>
+                      <w:szCs w:val="25"/>
+                      <w:rtl/>
+                    </w:rPr>
+                    <w:t>الف-</w:t>
+                  </w:r>
+                  <w:r>
+                    <w:rPr>
+                      <w:rFonts w:cs="B Nazanin" w:hint="cs"/>
+                      <w:b/>
+                      <w:bCs/>
+                      <w:i/>
+                      <w:sz w:val="25"/>
+                      <w:szCs w:val="25"/>
+                      <w:rtl/>
+                    </w:rPr>
+                    <w:t xml:space="preserve"> اگر</w:t>
                   </w:r>
                   <w:r>
                     <w:rPr>
                       <w:rFonts w:cs="B Nazanin"/>
-                      <w:b/>
-                      <w:bCs/>
-                      <w:sz w:val="25"/>
-                      <w:szCs w:val="25"/>
-                      <w:rtl/>
-                    </w:rPr>
-                    <w:t xml:space="preserve"> </w:t>
-                  </w:r>
-                  <w:r>
-                    <w:rPr>
-                      <w:rFonts w:cs="B Nazanin" w:hint="cs"/>
-                      <w:b/>
-                      <w:bCs/>
-                      <w:sz w:val="25"/>
-                      <w:szCs w:val="25"/>
-                      <w:rtl/>
-                    </w:rPr>
-                    <w:t>مجموعه</w:t>
+                      <w:position w:val="-10"/>
+                      <w:sz w:val="25"/>
+                      <w:szCs w:val="25"/>
+                    </w:rPr>
+                    <w:object w:dxaOrig="1300" w:dyaOrig="320" w14:anchorId="2FF45D9B">
+                      <v:shape id="_x0000_i2702" type="#_x0000_t75" style="width:66pt;height:18pt" o:ole="">
+                        <v:imagedata r:id="rId224" o:title=""/>
+                      </v:shape>
+                      <o:OLEObject Type="Embed" ProgID="Equation.DSMT4" ShapeID="_x0000_i2702" DrawAspect="Content" ObjectID="_1787393205" r:id="rId225"/>
+                    </w:object>
+                  </w:r>
+                  <w:r>
+                    <w:rPr>
+                      <w:rFonts w:cs="B Nazanin" w:hint="cs"/>
+                      <w:b/>
+                      <w:bCs/>
+                      <w:i/>
+                      <w:sz w:val="25"/>
+                      <w:szCs w:val="25"/>
+                      <w:rtl/>
+                    </w:rPr>
+                    <w:t xml:space="preserve"> باشد آنگاه حاصل عبارت </w:t>
                   </w:r>
                   <w:r>
                     <w:rPr>
                       <w:rFonts w:cs="B Nazanin"/>
-                      <w:b/>
-                      <w:bCs/>
-                      <w:sz w:val="25"/>
-                      <w:szCs w:val="25"/>
-                      <w:rtl/>
-                    </w:rPr>
-                    <w:t xml:space="preserve"> </w:t>
-                  </w:r>
-                  <w:r>
-                    <w:rPr>
-                      <w:rFonts w:cs="B Nazanin" w:hint="cs"/>
-                      <w:b/>
-                      <w:bCs/>
-                      <w:sz w:val="25"/>
-                      <w:szCs w:val="25"/>
-                      <w:rtl/>
-                    </w:rPr>
-                    <w:t xml:space="preserve">دلخواه </w:t>
-                  </w:r>
-                  <w:r>
-                    <w:rPr>
-                      <w:rFonts w:cs="B Nazanin"/>
-                      <w:b/>
-                      <w:bCs/>
                       <w:position w:val="-10"/>
                       <w:sz w:val="25"/>
                       <w:szCs w:val="25"/>
                     </w:rPr>
-                    <w:object w:dxaOrig="520" w:dyaOrig="320" w14:anchorId="31CC286E">
-                      <v:shape id="_x0000_i5403" type="#_x0000_t75" style="width:24pt;height:18pt" o:ole="">
-                        <v:imagedata r:id="rId198" o:title=""/>
+                    <w:object w:dxaOrig="1460" w:dyaOrig="320" w14:anchorId="4CB7C89E">
+                      <v:shape id="_x0000_i2703" type="#_x0000_t75" style="width:1in;height:18pt" o:ole="">
+                        <v:imagedata r:id="rId226" o:title=""/>
                       </v:shape>
-                      <o:OLEObject Type="Embed" ProgID="Equation.DSMT4" ShapeID="_x0000_i5403" DrawAspect="Content" ObjectID="_1787349353" r:id="rId199"/>
+                      <o:OLEObject Type="Embed" ProgID="Equation.DSMT4" ShapeID="_x0000_i2703" DrawAspect="Content" ObjectID="_1787393206" r:id="rId227"/>
                     </w:object>
                   </w:r>
                   <w:r>
                     <w:rPr>
-                      <w:rFonts w:cs="B Nazanin"/>
-                      <w:b/>
-                      <w:bCs/>
-                      <w:sz w:val="25"/>
-                      <w:szCs w:val="25"/>
-                      <w:rtl/>
-                    </w:rPr>
-                    <w:t xml:space="preserve"> </w:t>
-                  </w:r>
-                  <w:r>
-                    <w:rPr>
-                      <w:rFonts w:cs="B Nazanin" w:hint="cs"/>
-                      <w:b/>
-                      <w:bCs/>
-                      <w:sz w:val="25"/>
-                      <w:szCs w:val="25"/>
-                      <w:rtl/>
-                    </w:rPr>
-                    <w:t xml:space="preserve">همواره </w:t>
-                  </w:r>
-                  <w:r>
-                    <w:rPr>
-                      <w:rFonts w:cs="B Nazanin"/>
-                      <w:b/>
-                      <w:bCs/>
-                      <w:position w:val="-10"/>
-                      <w:sz w:val="25"/>
-                      <w:szCs w:val="25"/>
-                    </w:rPr>
-                    <w:object w:dxaOrig="2540" w:dyaOrig="340" w14:anchorId="0037E3B9">
-                      <v:shape id="_x0000_i5404" type="#_x0000_t75" style="width:126pt;height:18pt" o:ole="">
-                        <v:imagedata r:id="rId200" o:title=""/>
-                      </v:shape>
-                      <o:OLEObject Type="Embed" ProgID="Equation.DSMT4" ShapeID="_x0000_i5404" DrawAspect="Content" ObjectID="_1787349354" r:id="rId201"/>
-                    </w:object>
-                  </w:r>
-                  <w:r>
-                    <w:rPr>
-                      <w:rFonts w:cs="B Nazanin" w:hint="cs"/>
-                      <w:b/>
-                      <w:bCs/>
-                      <w:sz w:val="25"/>
-                      <w:szCs w:val="25"/>
-                      <w:rtl/>
-                    </w:rPr>
-                    <w:t xml:space="preserve">               </w:t>
-                  </w:r>
-                  <w:bookmarkStart w:id="0" w:name="_GoBack"/>
-                  <w:bookmarkEnd w:id="0"/>
-                  <w:r>
-                    <w:rPr>
-                      <w:rFonts w:cs="B Nazanin" w:hint="cs"/>
-                      <w:b/>
-                      <w:bCs/>
-                      <w:sz w:val="25"/>
-                      <w:szCs w:val="25"/>
-                      <w:rtl/>
-                    </w:rPr>
-                    <w:t xml:space="preserve">        </w:t>
-                  </w:r>
-                  <w:r>
-                    <w:rPr>
-                      <w:rFonts w:cs="B Nazanin"/>
-                      <w:b/>
-                      <w:bCs/>
+                      <w:rFonts w:cs="B Nazanin" w:hint="cs"/>
+                      <w:b/>
+                      <w:bCs/>
+                      <w:i/>
+                      <w:sz w:val="25"/>
+                      <w:szCs w:val="25"/>
+                      <w:rtl/>
+                    </w:rPr>
+                    <w:t xml:space="preserve"> را بدست آورید</w:t>
+                  </w:r>
+                  <w:r>
+                    <w:rPr>
+                      <w:rFonts w:cs="B Nazanin" w:hint="cs"/>
+                      <w:b/>
+                      <w:bCs/>
+                      <w:i/>
+                      <w:sz w:val="25"/>
+                      <w:szCs w:val="25"/>
+                      <w:rtl/>
+                    </w:rPr>
+                    <w:t>.</w:t>
+                  </w:r>
+                  <w:r>
+                    <w:rPr>
+                      <w:rFonts w:cs="B Nazanin" w:hint="cs"/>
+                      <w:b/>
+                      <w:bCs/>
+                      <w:i/>
                       <w:sz w:val="25"/>
                       <w:szCs w:val="25"/>
                       <w:rtl/>
@@ -12365,175 +10880,1878 @@
                 </w:p>
                 <w:p>
                   <w:pPr>
+                    <w:spacing w:line="600" w:lineRule="auto"/>
                     <w:rPr>
                       <w:rFonts w:cs="B Nazanin"/>
                       <w:b/>
                       <w:bCs/>
+                      <w:i/>
+                      <w:sz w:val="25"/>
+                      <w:szCs w:val="25"/>
+                      <w:rtl/>
+                    </w:rPr>
+                  </w:pPr>
+                  <w:r>
+                    <w:rPr>
+                      <w:rFonts w:cs="B Nazanin" w:hint="cs"/>
+                      <w:b/>
+                      <w:bCs/>
+                      <w:i/>
+                      <w:sz w:val="25"/>
+                      <w:szCs w:val="25"/>
+                      <w:rtl/>
+                    </w:rPr>
+                    <w:t>ب-</w:t>
+                  </w:r>
+                  <w:r>
+                    <w:rPr>
+                      <w:rFonts w:cs="B Nazanin" w:hint="cs"/>
+                      <w:b/>
+                      <w:bCs/>
+                      <w:i/>
+                      <w:sz w:val="25"/>
+                      <w:szCs w:val="25"/>
+                      <w:rtl/>
+                    </w:rPr>
+                    <w:t xml:space="preserve"> اگر </w:t>
+                  </w:r>
+                  <w:r>
+                    <w:rPr>
+                      <w:rFonts w:cs="B Nazanin"/>
+                      <w:b/>
+                      <w:bCs/>
+                      <w:i/>
+                      <w:position w:val="-10"/>
+                      <w:sz w:val="25"/>
+                      <w:szCs w:val="25"/>
+                    </w:rPr>
+                    <w:object w:dxaOrig="1260" w:dyaOrig="320" w14:anchorId="41982FE9">
+                      <v:shape id="_x0000_i2704" type="#_x0000_t75" style="width:66pt;height:18pt" o:ole="">
+                        <v:imagedata r:id="rId228" o:title=""/>
+                      </v:shape>
+                      <o:OLEObject Type="Embed" ProgID="Equation.DSMT4" ShapeID="_x0000_i2704" DrawAspect="Content" ObjectID="_1787393207" r:id="rId229"/>
+                    </w:object>
+                  </w:r>
+                  <w:r>
+                    <w:rPr>
+                      <w:rFonts w:cs="B Nazanin" w:hint="cs"/>
+                      <w:b/>
+                      <w:bCs/>
+                      <w:i/>
+                      <w:sz w:val="25"/>
+                      <w:szCs w:val="25"/>
+                      <w:rtl/>
+                    </w:rPr>
+                    <w:t xml:space="preserve"> باشد آنگاه حاصل عبارت </w:t>
+                  </w:r>
+                  <w:r>
+                    <w:rPr>
+                      <w:rFonts w:cs="B Nazanin"/>
+                      <w:b/>
+                      <w:bCs/>
+                      <w:i/>
+                      <w:position w:val="-10"/>
+                      <w:sz w:val="25"/>
+                      <w:szCs w:val="25"/>
+                    </w:rPr>
+                    <w:object w:dxaOrig="820" w:dyaOrig="320" w14:anchorId="0672E7AC">
+                      <v:shape id="_x0000_i2705" type="#_x0000_t75" style="width:42pt;height:18pt" o:ole="">
+                        <v:imagedata r:id="rId230" o:title=""/>
+                      </v:shape>
+                      <o:OLEObject Type="Embed" ProgID="Equation.DSMT4" ShapeID="_x0000_i2705" DrawAspect="Content" ObjectID="_1787393208" r:id="rId231"/>
+                    </w:object>
+                  </w:r>
+                  <w:r>
+                    <w:rPr>
+                      <w:rFonts w:cs="B Nazanin" w:hint="cs"/>
+                      <w:b/>
+                      <w:bCs/>
+                      <w:i/>
+                      <w:sz w:val="25"/>
+                      <w:szCs w:val="25"/>
+                      <w:rtl/>
+                    </w:rPr>
+                    <w:t xml:space="preserve"> را بدست آورید</w:t>
+                  </w:r>
+                  <w:r>
+                    <w:rPr>
+                      <w:rFonts w:cs="B Nazanin" w:hint="cs"/>
+                      <w:b/>
+                      <w:bCs/>
+                      <w:i/>
+                      <w:sz w:val="25"/>
+                      <w:szCs w:val="25"/>
+                      <w:rtl/>
+                    </w:rPr>
+                    <w:t>.</w:t>
+                  </w:r>
+                </w:p>
+                <w:p>
+                  <w:pPr>
+                    <w:spacing w:line="600" w:lineRule="auto"/>
+                    <w:rPr>
+                      <w:rFonts w:cs="B Nazanin"/>
+                      <w:b/>
+                      <w:bCs/>
+                      <w:i/>
+                      <w:sz w:val="25"/>
+                      <w:szCs w:val="25"/>
+                      <w:rtl/>
+                    </w:rPr>
+                  </w:pPr>
+                  <w:r>
+                    <w:rPr>
+                      <w:rFonts w:cs="B Nazanin" w:hint="cs"/>
+                      <w:b/>
+                      <w:bCs/>
+                      <w:i/>
+                      <w:sz w:val="25"/>
+                      <w:szCs w:val="25"/>
+                      <w:rtl/>
+                    </w:rPr>
+                    <w:t>پ -</w:t>
+                  </w:r>
+                  <w:r>
+                    <w:rPr>
+                      <w:rFonts w:cs="B Nazanin" w:hint="cs"/>
+                      <w:b/>
+                      <w:bCs/>
+                      <w:i/>
+                      <w:sz w:val="25"/>
+                      <w:szCs w:val="25"/>
+                      <w:rtl/>
+                    </w:rPr>
+                    <w:t xml:space="preserve"> اگر</w:t>
+                  </w:r>
+                  <w:r>
+                    <w:rPr>
+                      <w:rFonts w:cs="B Nazanin"/>
+                      <w:b/>
+                      <w:bCs/>
+                      <w:i/>
+                      <w:position w:val="-6"/>
+                      <w:sz w:val="25"/>
+                      <w:szCs w:val="25"/>
+                    </w:rPr>
+                    <w:object w:dxaOrig="720" w:dyaOrig="260" w14:anchorId="012E65CA">
+                      <v:shape id="_x0000_i2706" type="#_x0000_t75" style="width:36pt;height:12pt" o:ole="">
+                        <v:imagedata r:id="rId232" o:title=""/>
+                      </v:shape>
+                      <o:OLEObject Type="Embed" ProgID="Equation.DSMT4" ShapeID="_x0000_i2706" DrawAspect="Content" ObjectID="_1787393209" r:id="rId233"/>
+                    </w:object>
+                  </w:r>
+                  <w:r>
+                    <w:rPr>
+                      <w:rFonts w:cs="B Nazanin" w:hint="cs"/>
+                      <w:b/>
+                      <w:bCs/>
+                      <w:i/>
+                      <w:sz w:val="25"/>
+                      <w:szCs w:val="25"/>
+                      <w:rtl/>
+                    </w:rPr>
+                    <w:t xml:space="preserve"> باشد آنگاه حاصل عبارت</w:t>
+                  </w:r>
+                  <w:r>
+                    <w:rPr>
+                      <w:rFonts w:cs="B Nazanin"/>
+                      <w:b/>
+                      <w:bCs/>
+                      <w:i/>
+                      <w:sz w:val="25"/>
+                      <w:szCs w:val="25"/>
+                    </w:rPr>
+                    <w:t xml:space="preserve"> </w:t>
+                  </w:r>
+                  <w:r>
+                    <w:rPr>
+                      <w:rFonts w:cs="B Nazanin"/>
+                      <w:b/>
+                      <w:bCs/>
+                      <w:i/>
+                      <w:position w:val="-10"/>
+                      <w:sz w:val="25"/>
+                      <w:szCs w:val="25"/>
+                    </w:rPr>
+                    <w:object w:dxaOrig="700" w:dyaOrig="320" w14:anchorId="6C03A19D">
+                      <v:shape id="_x0000_i2707" type="#_x0000_t75" style="width:36pt;height:18pt" o:ole="">
+                        <v:imagedata r:id="rId234" o:title=""/>
+                      </v:shape>
+                      <o:OLEObject Type="Embed" ProgID="Equation.DSMT4" ShapeID="_x0000_i2707" DrawAspect="Content" ObjectID="_1787393210" r:id="rId235"/>
+                    </w:object>
+                  </w:r>
+                  <w:r>
+                    <w:rPr>
+                      <w:rFonts w:cs="B Nazanin" w:hint="cs"/>
+                      <w:b/>
+                      <w:bCs/>
+                      <w:i/>
+                      <w:sz w:val="25"/>
+                      <w:szCs w:val="25"/>
+                      <w:rtl/>
+                    </w:rPr>
+                    <w:t>را بدست آورید</w:t>
+                  </w:r>
+                  <w:r>
+                    <w:rPr>
+                      <w:rFonts w:cs="B Nazanin" w:hint="cs"/>
+                      <w:b/>
+                      <w:bCs/>
+                      <w:i/>
+                      <w:sz w:val="25"/>
+                      <w:szCs w:val="25"/>
+                      <w:rtl/>
+                    </w:rPr>
+                    <w:t>.</w:t>
+                  </w:r>
+                </w:p>
+                <w:p>
+                  <w:pPr>
+                    <w:tabs>
+                      <w:tab w:val="left" w:pos="3333"/>
+                    </w:tabs>
+                    <w:spacing w:line="600" w:lineRule="auto"/>
+                    <w:rPr>
+                      <w:rFonts w:cs="B Nazanin"/>
+                      <w:b/>
+                      <w:bCs/>
+                      <w:i/>
+                      <w:sz w:val="25"/>
+                      <w:szCs w:val="25"/>
+                      <w:rtl/>
+                    </w:rPr>
+                  </w:pPr>
+                  <w:r>
+                    <w:rPr>
+                      <w:rFonts w:cs="B Nazanin" w:hint="cs"/>
+                      <w:b/>
+                      <w:bCs/>
+                      <w:i/>
                       <w:noProof/>
                       <w:sz w:val="25"/>
                       <w:szCs w:val="25"/>
                       <w:rtl/>
                     </w:rPr>
+                    <w:t>ت-</w:t>
+                  </w:r>
+                  <w:r>
+                    <w:rPr>
+                      <w:rFonts w:cs="B Nazanin" w:hint="cs"/>
+                      <w:b/>
+                      <w:bCs/>
+                      <w:i/>
+                      <w:noProof/>
+                      <w:sz w:val="25"/>
+                      <w:szCs w:val="25"/>
+                      <w:rtl/>
+                    </w:rPr>
+                    <w:t xml:space="preserve"> </w:t>
+                  </w:r>
+                  <w:r>
+                    <w:rPr>
+                      <w:rFonts w:cs="B Nazanin" w:hint="cs"/>
+                      <w:b/>
+                      <w:bCs/>
+                      <w:i/>
+                      <w:sz w:val="25"/>
+                      <w:szCs w:val="25"/>
+                      <w:rtl/>
+                    </w:rPr>
+                    <w:t xml:space="preserve">اگر  </w:t>
+                  </w:r>
+                  <w:r>
+                    <w:rPr>
+                      <w:rFonts w:cs="B Nazanin"/>
+                      <w:b/>
+                      <w:bCs/>
+                      <w:i/>
+                      <w:position w:val="-10"/>
+                      <w:sz w:val="25"/>
+                      <w:szCs w:val="25"/>
+                    </w:rPr>
+                    <w:object w:dxaOrig="1300" w:dyaOrig="320" w14:anchorId="3637A2AD">
+                      <v:shape id="_x0000_i2708" type="#_x0000_t75" style="width:66pt;height:18pt" o:ole="">
+                        <v:imagedata r:id="rId236" o:title=""/>
+                      </v:shape>
+                      <o:OLEObject Type="Embed" ProgID="Equation.DSMT4" ShapeID="_x0000_i2708" DrawAspect="Content" ObjectID="_1787393211" r:id="rId237"/>
+                    </w:object>
+                  </w:r>
+                  <w:r>
+                    <w:rPr>
+                      <w:rFonts w:cs="B Nazanin" w:hint="cs"/>
+                      <w:b/>
+                      <w:bCs/>
+                      <w:i/>
+                      <w:sz w:val="25"/>
+                      <w:szCs w:val="25"/>
+                      <w:rtl/>
+                    </w:rPr>
+                    <w:t xml:space="preserve"> باشد آنگاه حاصل عبارت </w:t>
+                  </w:r>
+                  <w:r>
+                    <w:rPr>
+                      <w:rFonts w:cs="B Nazanin"/>
+                      <w:b/>
+                      <w:bCs/>
+                      <w:i/>
+                      <w:position w:val="-10"/>
+                      <w:sz w:val="25"/>
+                      <w:szCs w:val="25"/>
+                    </w:rPr>
+                    <w:object w:dxaOrig="1140" w:dyaOrig="320" w14:anchorId="0F68A7E2">
+                      <v:shape id="_x0000_i2709" type="#_x0000_t75" style="width:60pt;height:18pt" o:ole="">
+                        <v:imagedata r:id="rId238" o:title=""/>
+                      </v:shape>
+                      <o:OLEObject Type="Embed" ProgID="Equation.DSMT4" ShapeID="_x0000_i2709" DrawAspect="Content" ObjectID="_1787393212" r:id="rId239"/>
+                    </w:object>
+                  </w:r>
+                  <w:r>
+                    <w:rPr>
+                      <w:rFonts w:cs="B Nazanin" w:hint="cs"/>
+                      <w:b/>
+                      <w:bCs/>
+                      <w:i/>
+                      <w:sz w:val="25"/>
+                      <w:szCs w:val="25"/>
+                      <w:rtl/>
+                    </w:rPr>
+                    <w:t xml:space="preserve"> را بدست آورید</w:t>
+                  </w:r>
+                  <w:r>
+                    <w:rPr>
+                      <w:rFonts w:cs="B Nazanin" w:hint="cs"/>
+                      <w:b/>
+                      <w:bCs/>
+                      <w:i/>
+                      <w:sz w:val="25"/>
+                      <w:szCs w:val="25"/>
+                      <w:rtl/>
+                    </w:rPr>
+                    <w:t>.</w:t>
+                  </w:r>
+                  <w:r>
+                    <w:rPr>
+                      <w:rFonts w:cs="B Nazanin" w:hint="cs"/>
+                      <w:b/>
+                      <w:bCs/>
+                      <w:i/>
+                      <w:sz w:val="25"/>
+                      <w:szCs w:val="25"/>
+                      <w:rtl/>
+                    </w:rPr>
+                    <w:t xml:space="preserve"> </w:t>
+                  </w:r>
+                </w:p>
+                <w:p>
+                  <w:pPr>
+                    <w:spacing w:line="600" w:lineRule="auto"/>
+                    <w:rPr>
+                      <w:rFonts w:cs="B Nazanin" w:hint="cs"/>
+                      <w:b/>
+                      <w:bCs/>
+                      <w:noProof/>
+                      <w:sz w:val="25"/>
+                      <w:szCs w:val="25"/>
+                      <w:rtl/>
+                    </w:rPr>
                   </w:pPr>
                   <w:r>
                     <w:rPr>
                       <w:rFonts w:cs="B Nazanin" w:hint="cs"/>
                       <w:b/>
                       <w:bCs/>
-                      <w:sz w:val="25"/>
-                      <w:szCs w:val="25"/>
-                      <w:rtl/>
-                    </w:rPr>
-                    <w:t>- اجتماع</w:t>
+                      <w:i/>
+                      <w:sz w:val="25"/>
+                      <w:szCs w:val="25"/>
+                      <w:rtl/>
+                    </w:rPr>
+                    <w:t>ث-</w:t>
+                  </w:r>
+                  <w:r>
+                    <w:rPr>
+                      <w:rFonts w:cs="B Nazanin" w:hint="cs"/>
+                      <w:b/>
+                      <w:bCs/>
+                      <w:i/>
+                      <w:sz w:val="25"/>
+                      <w:szCs w:val="25"/>
+                      <w:rtl/>
+                    </w:rPr>
+                    <w:t xml:space="preserve"> حاصل عبارت </w:t>
                   </w:r>
                   <w:r>
                     <w:rPr>
                       <w:rFonts w:cs="B Nazanin"/>
                       <w:b/>
                       <w:bCs/>
-                      <w:sz w:val="25"/>
-                      <w:szCs w:val="25"/>
+                      <w:i/>
+                      <w:position w:val="-10"/>
+                      <w:sz w:val="25"/>
+                      <w:szCs w:val="25"/>
+                    </w:rPr>
+                    <w:object w:dxaOrig="1700" w:dyaOrig="320" w14:anchorId="3CFD4532">
+                      <v:shape id="_x0000_i2710" type="#_x0000_t75" style="width:84pt;height:18pt" o:ole="">
+                        <v:imagedata r:id="rId240" o:title=""/>
+                      </v:shape>
+                      <o:OLEObject Type="Embed" ProgID="Equation.DSMT4" ShapeID="_x0000_i2710" DrawAspect="Content" ObjectID="_1787393213" r:id="rId241"/>
+                    </w:object>
+                  </w:r>
+                  <w:r>
+                    <w:rPr>
+                      <w:rFonts w:cs="B Nazanin" w:hint="cs"/>
+                      <w:b/>
+                      <w:bCs/>
+                      <w:i/>
+                      <w:sz w:val="25"/>
+                      <w:szCs w:val="25"/>
+                      <w:rtl/>
+                    </w:rPr>
+                    <w:t xml:space="preserve">به ازای </w:t>
+                  </w:r>
+                  <w:r>
+                    <w:rPr>
+                      <w:rFonts w:cs="B Nazanin"/>
+                      <w:b/>
+                      <w:bCs/>
+                      <w:i/>
+                      <w:position w:val="-6"/>
+                      <w:sz w:val="25"/>
+                      <w:szCs w:val="25"/>
+                    </w:rPr>
+                    <w:object w:dxaOrig="580" w:dyaOrig="260" w14:anchorId="5B545C90">
+                      <v:shape id="_x0000_i2711" type="#_x0000_t75" style="width:30pt;height:12pt" o:ole="">
+                        <v:imagedata r:id="rId242" o:title=""/>
+                      </v:shape>
+                      <o:OLEObject Type="Embed" ProgID="Equation.DSMT4" ShapeID="_x0000_i2711" DrawAspect="Content" ObjectID="_1787393214" r:id="rId243"/>
+                    </w:object>
+                  </w:r>
+                  <w:r>
+                    <w:rPr>
+                      <w:rFonts w:cs="B Nazanin" w:hint="cs"/>
+                      <w:b/>
+                      <w:bCs/>
+                      <w:i/>
+                      <w:sz w:val="25"/>
+                      <w:szCs w:val="25"/>
+                      <w:rtl/>
+                    </w:rPr>
+                    <w:t>را به دست آورید.</w:t>
+                  </w:r>
+                  <w:r>
+                    <w:rPr>
+                      <w:rFonts w:hint="cs"/>
+                      <w:b/>
+                      <w:bCs/>
+                      <w:i/>
+                      <w:sz w:val="24"/>
+                      <w:szCs w:val="24"/>
                       <w:rtl/>
                     </w:rPr>
                     <w:t xml:space="preserve"> </w:t>
                   </w:r>
-                  <w:r>
-                    <w:rPr>
-                      <w:rFonts w:cs="B Nazanin" w:hint="cs"/>
-                      <w:b/>
-                      <w:bCs/>
-                      <w:sz w:val="25"/>
-                      <w:szCs w:val="25"/>
-                      <w:rtl/>
-                    </w:rPr>
-                    <w:t>دو</w:t>
-                  </w:r>
-                  <w:r>
+                </w:p>
+              </w:tc>
+            </w:tr>
+            <w:tr>
+              <w:trPr>
+                <w:trHeight w:val="449"/>
+              </w:trPr>
+              <w:tc>
+                <w:tcPr>
+                  <w:tcW w:w="10772" w:type="dxa"/>
+                  <w:gridSpan w:val="2"/>
+                  <w:tcBorders>
+                    <w:top w:val="dotted" w:sz="4" w:space="0" w:color="auto"/>
+                    <w:bottom w:val="dotted" w:sz="4" w:space="0" w:color="auto"/>
+                  </w:tcBorders>
+                </w:tcPr>
+                <w:p>
+                  <w:pPr>
+                    <w:pStyle w:val="ListParagraph"/>
+                    <w:numPr>
+                      <w:ilvl w:val="0"/>
+                      <w:numId w:val="45"/>
+                    </w:numPr>
                     <w:rPr>
                       <w:rFonts w:cs="B Nazanin"/>
                       <w:b/>
                       <w:bCs/>
-                      <w:sz w:val="25"/>
-                      <w:szCs w:val="25"/>
+                      <w:i/>
+                      <w:sz w:val="25"/>
+                      <w:szCs w:val="25"/>
+                    </w:rPr>
+                  </w:pPr>
+                  <w:r>
+                    <w:rPr>
+                      <w:rFonts w:hint="cs"/>
+                      <w:b/>
+                      <w:bCs/>
+                      <w:i/>
+                      <w:sz w:val="24"/>
+                      <w:szCs w:val="24"/>
                       <w:rtl/>
                     </w:rPr>
                     <w:t xml:space="preserve"> </w:t>
                   </w:r>
                   <w:r>
                     <w:rPr>
-                      <w:rFonts w:cs="B Nazanin" w:hint="cs"/>
-                      <w:b/>
-                      <w:bCs/>
-                      <w:sz w:val="25"/>
-                      <w:szCs w:val="25"/>
-                      <w:rtl/>
-                    </w:rPr>
-                    <w:t>مجموعه</w:t>
-                  </w:r>
-                  <w:r>
-                    <w:rPr>
                       <w:rFonts w:cs="B Nazanin"/>
                       <w:b/>
                       <w:bCs/>
-                      <w:position w:val="-10"/>
-                      <w:sz w:val="25"/>
-                      <w:szCs w:val="25"/>
-                    </w:rPr>
-                    <w:object w:dxaOrig="1740" w:dyaOrig="340" w14:anchorId="7B27E8ED">
-                      <v:shape id="_x0000_i5405" type="#_x0000_t75" style="width:90pt;height:18pt" o:ole="">
-                        <v:imagedata r:id="rId202" o:title=""/>
-                      </v:shape>
-                      <o:OLEObject Type="Embed" ProgID="Equation.DSMT4" ShapeID="_x0000_i5405" DrawAspect="Content" ObjectID="_1787349355" r:id="rId203"/>
-                    </w:object>
+                      <w:i/>
+                      <w:sz w:val="25"/>
+                      <w:szCs w:val="25"/>
+                      <w:rtl/>
+                    </w:rPr>
+                    <w:t>عبارت‌ها</w:t>
+                  </w:r>
+                  <w:r>
+                    <w:rPr>
+                      <w:rFonts w:cs="B Nazanin" w:hint="cs"/>
+                      <w:b/>
+                      <w:bCs/>
+                      <w:i/>
+                      <w:sz w:val="25"/>
+                      <w:szCs w:val="25"/>
+                      <w:rtl/>
+                    </w:rPr>
+                    <w:t>ی</w:t>
                   </w:r>
                   <w:r>
                     <w:rPr>
                       <w:rFonts w:cs="B Nazanin"/>
                       <w:b/>
                       <w:bCs/>
-                      <w:sz w:val="25"/>
-                      <w:szCs w:val="25"/>
+                      <w:i/>
+                      <w:sz w:val="25"/>
+                      <w:szCs w:val="25"/>
+                      <w:rtl/>
+                    </w:rPr>
+                    <w:t xml:space="preserve"> ز</w:t>
+                  </w:r>
+                  <w:r>
+                    <w:rPr>
+                      <w:rFonts w:cs="B Nazanin" w:hint="cs"/>
+                      <w:b/>
+                      <w:bCs/>
+                      <w:i/>
+                      <w:sz w:val="25"/>
+                      <w:szCs w:val="25"/>
+                      <w:rtl/>
+                    </w:rPr>
+                    <w:t>ی</w:t>
+                  </w:r>
+                  <w:r>
+                    <w:rPr>
+                      <w:rFonts w:cs="B Nazanin" w:hint="eastAsia"/>
+                      <w:b/>
+                      <w:bCs/>
+                      <w:i/>
+                      <w:sz w:val="25"/>
+                      <w:szCs w:val="25"/>
+                      <w:rtl/>
+                    </w:rPr>
+                    <w:t>ر</w:t>
+                  </w:r>
+                  <w:r>
+                    <w:rPr>
+                      <w:rFonts w:cs="B Nazanin"/>
+                      <w:b/>
+                      <w:bCs/>
+                      <w:i/>
+                      <w:sz w:val="25"/>
+                      <w:szCs w:val="25"/>
+                      <w:rtl/>
+                    </w:rPr>
+                    <w:t xml:space="preserve"> بدون استفاده از قدر مطلق بنو</w:t>
+                  </w:r>
+                  <w:r>
+                    <w:rPr>
+                      <w:rFonts w:cs="B Nazanin" w:hint="cs"/>
+                      <w:b/>
+                      <w:bCs/>
+                      <w:i/>
+                      <w:sz w:val="25"/>
+                      <w:szCs w:val="25"/>
+                      <w:rtl/>
+                    </w:rPr>
+                    <w:t>ی</w:t>
+                  </w:r>
+                  <w:r>
+                    <w:rPr>
+                      <w:rFonts w:cs="B Nazanin" w:hint="eastAsia"/>
+                      <w:b/>
+                      <w:bCs/>
+                      <w:i/>
+                      <w:sz w:val="25"/>
+                      <w:szCs w:val="25"/>
+                      <w:rtl/>
+                    </w:rPr>
+                    <w:t>س</w:t>
+                  </w:r>
+                  <w:r>
+                    <w:rPr>
+                      <w:rFonts w:cs="B Nazanin" w:hint="cs"/>
+                      <w:b/>
+                      <w:bCs/>
+                      <w:i/>
+                      <w:sz w:val="25"/>
+                      <w:szCs w:val="25"/>
+                      <w:rtl/>
+                    </w:rPr>
+                    <w:t>ی</w:t>
+                  </w:r>
+                  <w:r>
+                    <w:rPr>
+                      <w:rFonts w:cs="B Nazanin" w:hint="eastAsia"/>
+                      <w:b/>
+                      <w:bCs/>
+                      <w:i/>
+                      <w:sz w:val="25"/>
+                      <w:szCs w:val="25"/>
+                      <w:rtl/>
+                    </w:rPr>
+                    <w:t>د</w:t>
+                  </w:r>
+                  <w:r>
+                    <w:rPr>
+                      <w:rFonts w:cs="B Nazanin"/>
+                      <w:b/>
+                      <w:bCs/>
+                      <w:i/>
+                      <w:sz w:val="25"/>
+                      <w:szCs w:val="25"/>
+                      <w:rtl/>
+                    </w:rPr>
+                    <w:t>.</w:t>
+                  </w:r>
+                </w:p>
+                <w:tbl>
+                  <w:tblPr>
+                    <w:tblStyle w:val="PlainTable3"/>
+                    <w:bidiVisual/>
+                    <w:tblW w:w="0" w:type="auto"/>
+                    <w:tblLook w:val="0600" w:firstRow="0" w:lastRow="0" w:firstColumn="0" w:lastColumn="0" w:noHBand="1" w:noVBand="1"/>
+                  </w:tblPr>
+                  <w:tblGrid>
+                    <w:gridCol w:w="5273"/>
+                    <w:gridCol w:w="5273"/>
+                  </w:tblGrid>
+                  <w:tr>
+                    <w:trPr>
+                      <w:trHeight w:val="624"/>
+                    </w:trPr>
+                    <w:tc>
+                      <w:tcPr>
+                        <w:tcW w:w="5273" w:type="dxa"/>
+                      </w:tcPr>
+                      <w:p>
+                        <w:pPr>
+                          <w:jc w:val="right"/>
+                          <w:rPr>
+                            <w:rFonts w:cs="B Nazanin" w:hint="cs"/>
+                            <w:b/>
+                            <w:bCs/>
+                            <w:i/>
+                            <w:sz w:val="24"/>
+                            <w:szCs w:val="24"/>
+                            <w:rtl/>
+                          </w:rPr>
+                        </w:pPr>
+                        <w:r>
+                          <w:rPr>
+                            <w:b/>
+                            <w:bCs/>
+                            <w:i/>
+                            <w:position w:val="-10"/>
+                            <w:sz w:val="24"/>
+                            <w:szCs w:val="24"/>
+                          </w:rPr>
+                          <w:object w:dxaOrig="1780" w:dyaOrig="320" w14:anchorId="0383B4F0">
+                            <v:shape id="_x0000_i2719" type="#_x0000_t75" style="width:90pt;height:18pt" o:ole="">
+                              <v:imagedata r:id="rId244" o:title=""/>
+                            </v:shape>
+                            <o:OLEObject Type="Embed" ProgID="Equation.DSMT4" ShapeID="_x0000_i2719" DrawAspect="Content" ObjectID="_1787393215" r:id="rId245"/>
+                          </w:object>
+                        </w:r>
+                      </w:p>
+                    </w:tc>
+                    <w:tc>
+                      <w:tcPr>
+                        <w:tcW w:w="5273" w:type="dxa"/>
+                      </w:tcPr>
+                      <w:p>
+                        <w:pPr>
+                          <w:jc w:val="right"/>
+                          <w:rPr>
+                            <w:rFonts w:cs="B Nazanin" w:hint="cs"/>
+                            <w:b/>
+                            <w:bCs/>
+                            <w:i/>
+                            <w:sz w:val="24"/>
+                            <w:szCs w:val="24"/>
+                            <w:rtl/>
+                          </w:rPr>
+                        </w:pPr>
+                        <w:r>
+                          <w:rPr>
+                            <w:b/>
+                            <w:bCs/>
+                            <w:i/>
+                            <w:position w:val="-10"/>
+                            <w:sz w:val="24"/>
+                            <w:szCs w:val="24"/>
+                          </w:rPr>
+                          <w:object w:dxaOrig="1219" w:dyaOrig="320" w14:anchorId="25DE235D">
+                            <v:shape id="_x0000_i2718" type="#_x0000_t75" style="width:60pt;height:18pt" o:ole="">
+                              <v:imagedata r:id="rId246" o:title=""/>
+                            </v:shape>
+                            <o:OLEObject Type="Embed" ProgID="Equation.DSMT4" ShapeID="_x0000_i2718" DrawAspect="Content" ObjectID="_1787393216" r:id="rId247"/>
+                          </w:object>
+                        </w:r>
+                      </w:p>
+                    </w:tc>
+                  </w:tr>
+                  <w:tr>
+                    <w:trPr>
+                      <w:trHeight w:val="624"/>
+                    </w:trPr>
+                    <w:tc>
+                      <w:tcPr>
+                        <w:tcW w:w="5273" w:type="dxa"/>
+                      </w:tcPr>
+                      <w:p>
+                        <w:pPr>
+                          <w:jc w:val="right"/>
+                          <w:rPr>
+                            <w:rFonts w:cs="B Nazanin" w:hint="cs"/>
+                            <w:b/>
+                            <w:bCs/>
+                            <w:i/>
+                            <w:sz w:val="24"/>
+                            <w:szCs w:val="24"/>
+                            <w:rtl/>
+                          </w:rPr>
+                        </w:pPr>
+                        <w:r>
+                          <w:rPr>
+                            <w:b/>
+                            <w:bCs/>
+                            <w:i/>
+                            <w:position w:val="-14"/>
+                            <w:sz w:val="24"/>
+                            <w:szCs w:val="24"/>
+                          </w:rPr>
+                          <w:object w:dxaOrig="1800" w:dyaOrig="400" w14:anchorId="78E97FE6">
+                            <v:shape id="_x0000_i2712" type="#_x0000_t75" style="width:90pt;height:18pt" o:ole="">
+                              <v:imagedata r:id="rId248" o:title=""/>
+                            </v:shape>
+                            <o:OLEObject Type="Embed" ProgID="Equation.DSMT4" ShapeID="_x0000_i2712" DrawAspect="Content" ObjectID="_1787393217" r:id="rId249"/>
+                          </w:object>
+                        </w:r>
+                      </w:p>
+                    </w:tc>
+                    <w:tc>
+                      <w:tcPr>
+                        <w:tcW w:w="5273" w:type="dxa"/>
+                      </w:tcPr>
+                      <w:p>
+                        <w:pPr>
+                          <w:jc w:val="right"/>
+                          <w:rPr>
+                            <w:rFonts w:cs="B Nazanin" w:hint="cs"/>
+                            <w:b/>
+                            <w:bCs/>
+                            <w:i/>
+                            <w:sz w:val="24"/>
+                            <w:szCs w:val="24"/>
+                            <w:rtl/>
+                          </w:rPr>
+                        </w:pPr>
+                        <w:r>
+                          <w:rPr>
+                            <w:b/>
+                            <w:bCs/>
+                            <w:i/>
+                            <w:position w:val="-10"/>
+                            <w:sz w:val="24"/>
+                            <w:szCs w:val="24"/>
+                          </w:rPr>
+                          <w:object w:dxaOrig="1480" w:dyaOrig="320" w14:anchorId="7335783C">
+                            <v:shape id="_x0000_i2713" type="#_x0000_t75" style="width:1in;height:18pt" o:ole="">
+                              <v:imagedata r:id="rId250" o:title=""/>
+                            </v:shape>
+                            <o:OLEObject Type="Embed" ProgID="Equation.DSMT4" ShapeID="_x0000_i2713" DrawAspect="Content" ObjectID="_1787393218" r:id="rId251"/>
+                          </w:object>
+                        </w:r>
+                      </w:p>
+                    </w:tc>
+                  </w:tr>
+                  <w:tr>
+                    <w:trPr>
+                      <w:trHeight w:val="624"/>
+                    </w:trPr>
+                    <w:tc>
+                      <w:tcPr>
+                        <w:tcW w:w="5273" w:type="dxa"/>
+                      </w:tcPr>
+                      <w:p>
+                        <w:pPr>
+                          <w:jc w:val="right"/>
+                          <w:rPr>
+                            <w:b/>
+                            <w:bCs/>
+                            <w:i/>
+                            <w:sz w:val="24"/>
+                            <w:szCs w:val="24"/>
+                          </w:rPr>
+                        </w:pPr>
+                        <w:r>
+                          <w:rPr>
+                            <w:b/>
+                            <w:bCs/>
+                            <w:i/>
+                            <w:position w:val="-10"/>
+                            <w:sz w:val="24"/>
+                            <w:szCs w:val="24"/>
+                          </w:rPr>
+                          <w:object w:dxaOrig="1500" w:dyaOrig="380" w14:anchorId="49A0168F">
+                            <v:shape id="_x0000_i2721" type="#_x0000_t75" style="width:78pt;height:18pt" o:ole="">
+                              <v:imagedata r:id="rId252" o:title=""/>
+                            </v:shape>
+                            <o:OLEObject Type="Embed" ProgID="Equation.DSMT4" ShapeID="_x0000_i2721" DrawAspect="Content" ObjectID="_1787393219" r:id="rId253"/>
+                          </w:object>
+                        </w:r>
+                      </w:p>
+                    </w:tc>
+                    <w:tc>
+                      <w:tcPr>
+                        <w:tcW w:w="5273" w:type="dxa"/>
+                      </w:tcPr>
+                      <w:p>
+                        <w:pPr>
+                          <w:jc w:val="right"/>
+                          <w:rPr>
+                            <w:rFonts w:hint="cs"/>
+                            <w:b/>
+                            <w:bCs/>
+                            <w:i/>
+                            <w:sz w:val="24"/>
+                            <w:szCs w:val="24"/>
+                            <w:rtl/>
+                          </w:rPr>
+                        </w:pPr>
+                        <w:r>
+                          <w:rPr>
+                            <w:b/>
+                            <w:bCs/>
+                            <w:i/>
+                            <w:position w:val="-10"/>
+                            <w:sz w:val="24"/>
+                            <w:szCs w:val="24"/>
+                          </w:rPr>
+                          <w:object w:dxaOrig="1140" w:dyaOrig="320" w14:anchorId="5667C016">
+                            <v:shape id="_x0000_i2720" type="#_x0000_t75" style="width:60pt;height:18pt" o:ole="">
+                              <v:imagedata r:id="rId254" o:title=""/>
+                            </v:shape>
+                            <o:OLEObject Type="Embed" ProgID="Equation.DSMT4" ShapeID="_x0000_i2720" DrawAspect="Content" ObjectID="_1787393220" r:id="rId255"/>
+                          </w:object>
+                        </w:r>
+                      </w:p>
+                    </w:tc>
+                  </w:tr>
+                  <w:tr>
+                    <w:trPr>
+                      <w:trHeight w:val="624"/>
+                    </w:trPr>
+                    <w:tc>
+                      <w:tcPr>
+                        <w:tcW w:w="5273" w:type="dxa"/>
+                      </w:tcPr>
+                      <w:p>
+                        <w:pPr>
+                          <w:jc w:val="right"/>
+                          <w:rPr>
+                            <w:rFonts w:cs="B Nazanin" w:hint="cs"/>
+                            <w:b/>
+                            <w:bCs/>
+                            <w:i/>
+                            <w:sz w:val="24"/>
+                            <w:szCs w:val="24"/>
+                            <w:rtl/>
+                          </w:rPr>
+                        </w:pPr>
+                        <w:r>
+                          <w:rPr>
+                            <w:b/>
+                            <w:bCs/>
+                            <w:i/>
+                            <w:position w:val="-10"/>
+                            <w:sz w:val="24"/>
+                            <w:szCs w:val="24"/>
+                          </w:rPr>
+                          <w:object w:dxaOrig="1359" w:dyaOrig="380" w14:anchorId="539DEE9D">
+                            <v:shape id="_x0000_i2716" type="#_x0000_t75" style="width:66pt;height:18pt" o:ole="">
+                              <v:imagedata r:id="rId256" o:title=""/>
+                            </v:shape>
+                            <o:OLEObject Type="Embed" ProgID="Equation.DSMT4" ShapeID="_x0000_i2716" DrawAspect="Content" ObjectID="_1787393221" r:id="rId257"/>
+                          </w:object>
+                        </w:r>
+                      </w:p>
+                    </w:tc>
+                    <w:tc>
+                      <w:tcPr>
+                        <w:tcW w:w="5273" w:type="dxa"/>
+                      </w:tcPr>
+                      <w:p>
+                        <w:pPr>
+                          <w:jc w:val="right"/>
+                          <w:rPr>
+                            <w:rFonts w:cs="B Nazanin" w:hint="cs"/>
+                            <w:b/>
+                            <w:bCs/>
+                            <w:i/>
+                            <w:sz w:val="24"/>
+                            <w:szCs w:val="24"/>
+                            <w:rtl/>
+                          </w:rPr>
+                        </w:pPr>
+                        <w:r>
+                          <w:rPr>
+                            <w:b/>
+                            <w:bCs/>
+                            <w:i/>
+                            <w:position w:val="-10"/>
+                            <w:sz w:val="24"/>
+                            <w:szCs w:val="24"/>
+                          </w:rPr>
+                          <w:object w:dxaOrig="1420" w:dyaOrig="380" w14:anchorId="16C6C7EA">
+                            <v:shape id="_x0000_i2715" type="#_x0000_t75" style="width:1in;height:18pt" o:ole="">
+                              <v:imagedata r:id="rId258" o:title=""/>
+                            </v:shape>
+                            <o:OLEObject Type="Embed" ProgID="Equation.DSMT4" ShapeID="_x0000_i2715" DrawAspect="Content" ObjectID="_1787393222" r:id="rId259"/>
+                          </w:object>
+                        </w:r>
+                      </w:p>
+                    </w:tc>
+                  </w:tr>
+                  <w:tr>
+                    <w:trPr>
+                      <w:trHeight w:val="624"/>
+                    </w:trPr>
+                    <w:tc>
+                      <w:tcPr>
+                        <w:tcW w:w="5273" w:type="dxa"/>
+                      </w:tcPr>
+                      <w:p>
+                        <w:pPr>
+                          <w:jc w:val="right"/>
+                          <w:rPr>
+                            <w:rFonts w:cs="B Nazanin" w:hint="cs"/>
+                            <w:b/>
+                            <w:bCs/>
+                            <w:i/>
+                            <w:sz w:val="24"/>
+                            <w:szCs w:val="24"/>
+                            <w:rtl/>
+                          </w:rPr>
+                        </w:pPr>
+                        <w:r>
+                          <w:rPr>
+                            <w:b/>
+                            <w:bCs/>
+                            <w:i/>
+                            <w:position w:val="-10"/>
+                            <w:sz w:val="24"/>
+                            <w:szCs w:val="24"/>
+                          </w:rPr>
+                          <w:object w:dxaOrig="1480" w:dyaOrig="380" w14:anchorId="3DA79399">
+                            <v:shape id="_x0000_i2717" type="#_x0000_t75" style="width:1in;height:18pt" o:ole="">
+                              <v:imagedata r:id="rId260" o:title=""/>
+                            </v:shape>
+                            <o:OLEObject Type="Embed" ProgID="Equation.DSMT4" ShapeID="_x0000_i2717" DrawAspect="Content" ObjectID="_1787393223" r:id="rId261"/>
+                          </w:object>
+                        </w:r>
+                      </w:p>
+                    </w:tc>
+                    <w:tc>
+                      <w:tcPr>
+                        <w:tcW w:w="5273" w:type="dxa"/>
+                      </w:tcPr>
+                      <w:p>
+                        <w:pPr>
+                          <w:jc w:val="right"/>
+                          <w:rPr>
+                            <w:rFonts w:cs="B Nazanin" w:hint="cs"/>
+                            <w:b/>
+                            <w:bCs/>
+                            <w:i/>
+                            <w:sz w:val="24"/>
+                            <w:szCs w:val="24"/>
+                            <w:rtl/>
+                          </w:rPr>
+                        </w:pPr>
+                        <w:r>
+                          <w:rPr>
+                            <w:b/>
+                            <w:bCs/>
+                            <w:i/>
+                            <w:position w:val="-10"/>
+                            <w:sz w:val="24"/>
+                            <w:szCs w:val="24"/>
+                          </w:rPr>
+                          <w:object w:dxaOrig="1560" w:dyaOrig="380" w14:anchorId="4BB06F48">
+                            <v:shape id="_x0000_i2714" type="#_x0000_t75" style="width:78pt;height:18pt" o:ole="">
+                              <v:imagedata r:id="rId262" o:title=""/>
+                            </v:shape>
+                            <o:OLEObject Type="Embed" ProgID="Equation.DSMT4" ShapeID="_x0000_i2714" DrawAspect="Content" ObjectID="_1787393224" r:id="rId263"/>
+                          </w:object>
+                        </w:r>
+                      </w:p>
+                    </w:tc>
+                  </w:tr>
+                  <w:tr>
+                    <w:trPr>
+                      <w:trHeight w:val="624"/>
+                    </w:trPr>
+                    <w:tc>
+                      <w:tcPr>
+                        <w:tcW w:w="5273" w:type="dxa"/>
+                      </w:tcPr>
+                      <w:p>
+                        <w:pPr>
+                          <w:jc w:val="right"/>
+                          <w:rPr>
+                            <w:rFonts w:cs="B Nazanin" w:hint="cs"/>
+                            <w:b/>
+                            <w:bCs/>
+                            <w:i/>
+                            <w:sz w:val="24"/>
+                            <w:szCs w:val="24"/>
+                            <w:rtl/>
+                          </w:rPr>
+                        </w:pPr>
+                        <w:r>
+                          <w:rPr>
+                            <w:b/>
+                            <w:bCs/>
+                            <w:i/>
+                            <w:position w:val="-10"/>
+                            <w:sz w:val="24"/>
+                            <w:szCs w:val="24"/>
+                          </w:rPr>
+                          <w:object w:dxaOrig="2360" w:dyaOrig="380" w14:anchorId="16C67B80">
+                            <v:shape id="_x0000_i2723" type="#_x0000_t75" style="width:120pt;height:18pt" o:ole="">
+                              <v:imagedata r:id="rId264" o:title=""/>
+                            </v:shape>
+                            <o:OLEObject Type="Embed" ProgID="Equation.DSMT4" ShapeID="_x0000_i2723" DrawAspect="Content" ObjectID="_1787393225" r:id="rId265"/>
+                          </w:object>
+                        </w:r>
+                      </w:p>
+                    </w:tc>
+                    <w:tc>
+                      <w:tcPr>
+                        <w:tcW w:w="5273" w:type="dxa"/>
+                      </w:tcPr>
+                      <w:p>
+                        <w:pPr>
+                          <w:jc w:val="right"/>
+                          <w:rPr>
+                            <w:rFonts w:cs="B Nazanin" w:hint="cs"/>
+                            <w:b/>
+                            <w:bCs/>
+                            <w:i/>
+                            <w:sz w:val="24"/>
+                            <w:szCs w:val="24"/>
+                            <w:rtl/>
+                          </w:rPr>
+                        </w:pPr>
+                        <w:r>
+                          <w:rPr>
+                            <w:b/>
+                            <w:bCs/>
+                            <w:i/>
+                            <w:position w:val="-10"/>
+                            <w:sz w:val="24"/>
+                            <w:szCs w:val="24"/>
+                          </w:rPr>
+                          <w:object w:dxaOrig="1900" w:dyaOrig="380" w14:anchorId="79EB1D3A">
+                            <v:shape id="_x0000_i2722" type="#_x0000_t75" style="width:96pt;height:18pt" o:ole="">
+                              <v:imagedata r:id="rId266" o:title=""/>
+                            </v:shape>
+                            <o:OLEObject Type="Embed" ProgID="Equation.DSMT4" ShapeID="_x0000_i2722" DrawAspect="Content" ObjectID="_1787393226" r:id="rId267"/>
+                          </w:object>
+                        </w:r>
+                      </w:p>
+                    </w:tc>
+                  </w:tr>
+                  <w:tr>
+                    <w:trPr>
+                      <w:trHeight w:val="624"/>
+                    </w:trPr>
+                    <w:tc>
+                      <w:tcPr>
+                        <w:tcW w:w="5273" w:type="dxa"/>
+                      </w:tcPr>
+                      <w:p>
+                        <w:pPr>
+                          <w:jc w:val="right"/>
+                          <w:rPr>
+                            <w:rFonts w:hint="cs"/>
+                            <w:b/>
+                            <w:bCs/>
+                            <w:i/>
+                            <w:sz w:val="24"/>
+                            <w:szCs w:val="24"/>
+                            <w:rtl/>
+                          </w:rPr>
+                        </w:pPr>
+                        <w:r>
+                          <w:rPr>
+                            <w:b/>
+                            <w:bCs/>
+                            <w:i/>
+                            <w:position w:val="-10"/>
+                            <w:sz w:val="24"/>
+                            <w:szCs w:val="24"/>
+                          </w:rPr>
+                          <w:object w:dxaOrig="2240" w:dyaOrig="380" w14:anchorId="6103D4D9">
+                            <v:shape id="_x0000_i2725" type="#_x0000_t75" style="width:114pt;height:18pt" o:ole="">
+                              <v:imagedata r:id="rId268" o:title=""/>
+                            </v:shape>
+                            <o:OLEObject Type="Embed" ProgID="Equation.DSMT4" ShapeID="_x0000_i2725" DrawAspect="Content" ObjectID="_1787393227" r:id="rId269"/>
+                          </w:object>
+                        </w:r>
+                      </w:p>
+                    </w:tc>
+                    <w:tc>
+                      <w:tcPr>
+                        <w:tcW w:w="5273" w:type="dxa"/>
+                      </w:tcPr>
+                      <w:p>
+                        <w:pPr>
+                          <w:jc w:val="right"/>
+                          <w:rPr>
+                            <w:rFonts w:hint="cs"/>
+                            <w:b/>
+                            <w:bCs/>
+                            <w:i/>
+                            <w:sz w:val="24"/>
+                            <w:szCs w:val="24"/>
+                            <w:rtl/>
+                          </w:rPr>
+                        </w:pPr>
+                        <w:r>
+                          <w:rPr>
+                            <w:b/>
+                            <w:bCs/>
+                            <w:i/>
+                            <w:position w:val="-10"/>
+                            <w:sz w:val="24"/>
+                            <w:szCs w:val="24"/>
+                          </w:rPr>
+                          <w:object w:dxaOrig="2079" w:dyaOrig="380" w14:anchorId="6EFF8A88">
+                            <v:shape id="_x0000_i2724" type="#_x0000_t75" style="width:102pt;height:18pt" o:ole="">
+                              <v:imagedata r:id="rId270" o:title=""/>
+                            </v:shape>
+                            <o:OLEObject Type="Embed" ProgID="Equation.DSMT4" ShapeID="_x0000_i2724" DrawAspect="Content" ObjectID="_1787393228" r:id="rId271"/>
+                          </w:object>
+                        </w:r>
+                      </w:p>
+                    </w:tc>
+                  </w:tr>
+                  <w:tr>
+                    <w:trPr>
+                      <w:trHeight w:val="624"/>
+                    </w:trPr>
+                    <w:tc>
+                      <w:tcPr>
+                        <w:tcW w:w="5273" w:type="dxa"/>
+                      </w:tcPr>
+                      <w:p>
+                        <w:pPr>
+                          <w:jc w:val="right"/>
+                          <w:rPr>
+                            <w:b/>
+                            <w:bCs/>
+                            <w:i/>
+                            <w:sz w:val="24"/>
+                            <w:szCs w:val="24"/>
+                          </w:rPr>
+                        </w:pPr>
+                        <w:r>
+                          <w:rPr>
+                            <w:b/>
+                            <w:bCs/>
+                            <w:i/>
+                            <w:position w:val="-10"/>
+                            <w:sz w:val="24"/>
+                            <w:szCs w:val="24"/>
+                          </w:rPr>
+                          <w:object w:dxaOrig="2020" w:dyaOrig="360" w14:anchorId="4EB5A46C">
+                            <v:shape id="_x0000_i2727" type="#_x0000_t75" style="width:102pt;height:18pt" o:ole="">
+                              <v:imagedata r:id="rId272" o:title=""/>
+                            </v:shape>
+                            <o:OLEObject Type="Embed" ProgID="Equation.DSMT4" ShapeID="_x0000_i2727" DrawAspect="Content" ObjectID="_1787393229" r:id="rId273"/>
+                          </w:object>
+                        </w:r>
+                      </w:p>
+                    </w:tc>
+                    <w:tc>
+                      <w:tcPr>
+                        <w:tcW w:w="5273" w:type="dxa"/>
+                      </w:tcPr>
+                      <w:p>
+                        <w:pPr>
+                          <w:jc w:val="right"/>
+                          <w:rPr>
+                            <w:rFonts w:hint="cs"/>
+                            <w:b/>
+                            <w:bCs/>
+                            <w:i/>
+                            <w:sz w:val="24"/>
+                            <w:szCs w:val="24"/>
+                            <w:rtl/>
+                          </w:rPr>
+                        </w:pPr>
+                        <w:r>
+                          <w:rPr>
+                            <w:b/>
+                            <w:bCs/>
+                            <w:i/>
+                            <w:position w:val="-10"/>
+                            <w:sz w:val="24"/>
+                            <w:szCs w:val="24"/>
+                          </w:rPr>
+                          <w:object w:dxaOrig="3000" w:dyaOrig="380" w14:anchorId="7626E8C5">
+                            <v:shape id="_x0000_i2726" type="#_x0000_t75" style="width:150pt;height:18pt" o:ole="">
+                              <v:imagedata r:id="rId274" o:title=""/>
+                            </v:shape>
+                            <o:OLEObject Type="Embed" ProgID="Equation.DSMT4" ShapeID="_x0000_i2726" DrawAspect="Content" ObjectID="_1787393230" r:id="rId275"/>
+                          </w:object>
+                        </w:r>
+                      </w:p>
+                    </w:tc>
+                  </w:tr>
+                </w:tbl>
+                <w:p>
+                  <w:pPr>
+                    <w:rPr>
+                      <w:rFonts w:cs="B Nazanin" w:hint="cs"/>
+                      <w:b/>
+                      <w:bCs/>
+                      <w:i/>
+                      <w:sz w:val="24"/>
+                      <w:szCs w:val="24"/>
+                      <w:rtl/>
+                    </w:rPr>
+                  </w:pPr>
+                </w:p>
+              </w:tc>
+            </w:tr>
+            <w:tr>
+              <w:trPr>
+                <w:trHeight w:val="449"/>
+              </w:trPr>
+              <w:tc>
+                <w:tcPr>
+                  <w:tcW w:w="10772" w:type="dxa"/>
+                  <w:gridSpan w:val="2"/>
+                  <w:tcBorders>
+                    <w:top w:val="dotted" w:sz="4" w:space="0" w:color="auto"/>
+                    <w:bottom w:val="nil"/>
+                  </w:tcBorders>
+                </w:tcPr>
+                <w:p>
+                  <w:pPr>
+                    <w:pStyle w:val="ListParagraph"/>
+                    <w:numPr>
+                      <w:ilvl w:val="0"/>
+                      <w:numId w:val="45"/>
+                    </w:numPr>
+                    <w:rPr>
+                      <w:rFonts w:cs="B Nazanin"/>
+                      <w:b/>
+                      <w:bCs/>
+                      <w:i/>
+                      <w:sz w:val="25"/>
+                      <w:szCs w:val="25"/>
+                    </w:rPr>
+                  </w:pPr>
+                  <w:r>
+                    <w:rPr>
+                      <w:rFonts w:hint="cs"/>
+                      <w:b/>
+                      <w:bCs/>
+                      <w:i/>
+                      <w:sz w:val="24"/>
+                      <w:szCs w:val="24"/>
                       <w:rtl/>
                     </w:rPr>
                     <w:t xml:space="preserve"> </w:t>
                   </w:r>
                   <w:r>
                     <w:rPr>
-                      <w:rFonts w:cs="B Nazanin" w:hint="cs"/>
-                      <w:b/>
-                      <w:bCs/>
-                      <w:sz w:val="25"/>
-                      <w:szCs w:val="25"/>
-                      <w:rtl/>
-                    </w:rPr>
-                    <w:t>با</w:t>
-                  </w:r>
-                  <w:r>
-                    <w:rPr>
                       <w:rFonts w:cs="B Nazanin"/>
                       <w:b/>
                       <w:bCs/>
-                      <w:sz w:val="25"/>
-                      <w:szCs w:val="25"/>
-                      <w:rtl/>
-                    </w:rPr>
-                    <w:t xml:space="preserve"> </w:t>
-                  </w:r>
-                  <w:r>
-                    <w:rPr>
-                      <w:rFonts w:cs="B Nazanin" w:hint="cs"/>
-                      <w:b/>
-                      <w:bCs/>
-                      <w:sz w:val="25"/>
-                      <w:szCs w:val="25"/>
-                      <w:rtl/>
-                    </w:rPr>
-                    <w:t>مجموعه .......................</w:t>
+                      <w:i/>
+                      <w:sz w:val="25"/>
+                      <w:szCs w:val="25"/>
+                      <w:rtl/>
+                    </w:rPr>
+                    <w:t>حاصل عبارت ها</w:t>
+                  </w:r>
+                  <w:r>
+                    <w:rPr>
+                      <w:rFonts w:cs="B Nazanin" w:hint="cs"/>
+                      <w:b/>
+                      <w:bCs/>
+                      <w:i/>
+                      <w:sz w:val="25"/>
+                      <w:szCs w:val="25"/>
+                      <w:rtl/>
+                    </w:rPr>
+                    <w:t>ی</w:t>
                   </w:r>
                   <w:r>
                     <w:rPr>
                       <w:rFonts w:cs="B Nazanin"/>
                       <w:b/>
                       <w:bCs/>
-                      <w:sz w:val="25"/>
-                      <w:szCs w:val="25"/>
-                      <w:rtl/>
-                    </w:rPr>
-                    <w:t xml:space="preserve"> </w:t>
-                  </w:r>
-                  <w:r>
-                    <w:rPr>
-                      <w:rFonts w:cs="B Nazanin" w:hint="cs"/>
-                      <w:b/>
-                      <w:bCs/>
-                      <w:sz w:val="25"/>
-                      <w:szCs w:val="25"/>
-                      <w:rtl/>
-                    </w:rPr>
-                    <w:t>برابر</w:t>
+                      <w:i/>
+                      <w:sz w:val="25"/>
+                      <w:szCs w:val="25"/>
+                      <w:rtl/>
+                    </w:rPr>
+                    <w:t xml:space="preserve"> ز</w:t>
+                  </w:r>
+                  <w:r>
+                    <w:rPr>
+                      <w:rFonts w:cs="B Nazanin" w:hint="cs"/>
+                      <w:b/>
+                      <w:bCs/>
+                      <w:i/>
+                      <w:sz w:val="25"/>
+                      <w:szCs w:val="25"/>
+                      <w:rtl/>
+                    </w:rPr>
+                    <w:t>ی</w:t>
+                  </w:r>
+                  <w:r>
+                    <w:rPr>
+                      <w:rFonts w:cs="B Nazanin" w:hint="eastAsia"/>
+                      <w:b/>
+                      <w:bCs/>
+                      <w:i/>
+                      <w:sz w:val="25"/>
+                      <w:szCs w:val="25"/>
+                      <w:rtl/>
+                    </w:rPr>
+                    <w:t>ر</w:t>
                   </w:r>
                   <w:r>
                     <w:rPr>
                       <w:rFonts w:cs="B Nazanin"/>
                       <w:b/>
                       <w:bCs/>
-                      <w:sz w:val="25"/>
-                      <w:szCs w:val="25"/>
-                      <w:rtl/>
-                    </w:rPr>
-                    <w:t xml:space="preserve"> </w:t>
-                  </w:r>
-                  <w:r>
-                    <w:rPr>
-                      <w:rFonts w:cs="B Nazanin" w:hint="cs"/>
-                      <w:b/>
-                      <w:bCs/>
-                      <w:sz w:val="25"/>
-                      <w:szCs w:val="25"/>
-                      <w:rtl/>
-                    </w:rPr>
-                    <w:t>است.</w:t>
-                  </w:r>
+                      <w:i/>
+                      <w:sz w:val="25"/>
+                      <w:szCs w:val="25"/>
+                      <w:rtl/>
+                    </w:rPr>
+                    <w:t xml:space="preserve"> را به دست آور</w:t>
+                  </w:r>
+                  <w:r>
+                    <w:rPr>
+                      <w:rFonts w:cs="B Nazanin" w:hint="cs"/>
+                      <w:b/>
+                      <w:bCs/>
+                      <w:i/>
+                      <w:sz w:val="25"/>
+                      <w:szCs w:val="25"/>
+                      <w:rtl/>
+                    </w:rPr>
+                    <w:t>ی</w:t>
+                  </w:r>
+                  <w:r>
+                    <w:rPr>
+                      <w:rFonts w:cs="B Nazanin" w:hint="eastAsia"/>
+                      <w:b/>
+                      <w:bCs/>
+                      <w:i/>
+                      <w:sz w:val="25"/>
+                      <w:szCs w:val="25"/>
+                      <w:rtl/>
+                    </w:rPr>
+                    <w:t>د</w:t>
+                  </w:r>
+                  <w:r>
+                    <w:rPr>
+                      <w:rFonts w:cs="B Nazanin"/>
+                      <w:b/>
+                      <w:bCs/>
+                      <w:i/>
+                      <w:sz w:val="25"/>
+                      <w:szCs w:val="25"/>
+                      <w:rtl/>
+                    </w:rPr>
+                    <w:t>.</w:t>
+                  </w:r>
+                </w:p>
+                <w:tbl>
+                  <w:tblPr>
+                    <w:tblStyle w:val="PlainTable3"/>
+                    <w:bidiVisual/>
+                    <w:tblW w:w="0" w:type="auto"/>
+                    <w:tblLook w:val="0600" w:firstRow="0" w:lastRow="0" w:firstColumn="0" w:lastColumn="0" w:noHBand="1" w:noVBand="1"/>
+                  </w:tblPr>
+                  <w:tblGrid>
+                    <w:gridCol w:w="5273"/>
+                    <w:gridCol w:w="5273"/>
+                  </w:tblGrid>
+                  <w:tr>
+                    <w:trPr>
+                      <w:trHeight w:val="737"/>
+                    </w:trPr>
+                    <w:tc>
+                      <w:tcPr>
+                        <w:tcW w:w="5273" w:type="dxa"/>
+                      </w:tcPr>
+                      <w:p>
+                        <w:pPr>
+                          <w:jc w:val="right"/>
+                          <w:rPr>
+                            <w:rFonts w:cs="B Nazanin" w:hint="cs"/>
+                            <w:b/>
+                            <w:bCs/>
+                            <w:i/>
+                            <w:sz w:val="25"/>
+                            <w:szCs w:val="25"/>
+                            <w:rtl/>
+                          </w:rPr>
+                        </w:pPr>
+                        <w:r>
+                          <w:rPr>
+                            <w:b/>
+                            <w:bCs/>
+                            <w:i/>
+                            <w:position w:val="-20"/>
+                            <w:sz w:val="24"/>
+                            <w:szCs w:val="24"/>
+                          </w:rPr>
+                          <w:object w:dxaOrig="2100" w:dyaOrig="620" w14:anchorId="36430FEF">
+                            <v:shape id="_x0000_i2606" type="#_x0000_t75" style="width:108pt;height:30pt" o:ole="">
+                              <v:imagedata r:id="rId276" o:title=""/>
+                            </v:shape>
+                            <o:OLEObject Type="Embed" ProgID="Equation.DSMT4" ShapeID="_x0000_i2606" DrawAspect="Content" ObjectID="_1787393231" r:id="rId277"/>
+                          </w:object>
+                        </w:r>
+                      </w:p>
+                    </w:tc>
+                    <w:tc>
+                      <w:tcPr>
+                        <w:tcW w:w="5273" w:type="dxa"/>
+                      </w:tcPr>
+                      <w:p>
+                        <w:pPr>
+                          <w:jc w:val="right"/>
+                          <w:rPr>
+                            <w:rFonts w:cs="B Nazanin" w:hint="cs"/>
+                            <w:b/>
+                            <w:bCs/>
+                            <w:i/>
+                            <w:sz w:val="25"/>
+                            <w:szCs w:val="25"/>
+                            <w:rtl/>
+                          </w:rPr>
+                        </w:pPr>
+                        <w:r>
+                          <w:rPr>
+                            <w:b/>
+                            <w:bCs/>
+                            <w:i/>
+                            <w:position w:val="-20"/>
+                            <w:sz w:val="24"/>
+                            <w:szCs w:val="24"/>
+                          </w:rPr>
+                          <w:object w:dxaOrig="2160" w:dyaOrig="620" w14:anchorId="68B43BB3">
+                            <v:shape id="_x0000_i2607" type="#_x0000_t75" style="width:108pt;height:30pt" o:ole="">
+                              <v:imagedata r:id="rId278" o:title=""/>
+                            </v:shape>
+                            <o:OLEObject Type="Embed" ProgID="Equation.DSMT4" ShapeID="_x0000_i2607" DrawAspect="Content" ObjectID="_1787393232" r:id="rId279"/>
+                          </w:object>
+                        </w:r>
+                      </w:p>
+                    </w:tc>
+                  </w:tr>
+                  <w:tr>
+                    <w:trPr>
+                      <w:trHeight w:val="737"/>
+                    </w:trPr>
+                    <w:tc>
+                      <w:tcPr>
+                        <w:tcW w:w="5273" w:type="dxa"/>
+                      </w:tcPr>
+                      <w:p>
+                        <w:pPr>
+                          <w:jc w:val="right"/>
+                          <w:rPr>
+                            <w:rFonts w:cs="B Nazanin" w:hint="cs"/>
+                            <w:b/>
+                            <w:bCs/>
+                            <w:i/>
+                            <w:sz w:val="25"/>
+                            <w:szCs w:val="25"/>
+                            <w:rtl/>
+                          </w:rPr>
+                        </w:pPr>
+                        <w:r>
+                          <w:rPr>
+                            <w:b/>
+                            <w:bCs/>
+                            <w:i/>
+                            <w:position w:val="-20"/>
+                            <w:sz w:val="24"/>
+                            <w:szCs w:val="24"/>
+                          </w:rPr>
+                          <w:object w:dxaOrig="2079" w:dyaOrig="620" w14:anchorId="7CA18823">
+                            <v:shape id="_x0000_i2608" type="#_x0000_t75" style="width:102pt;height:30pt" o:ole="">
+                              <v:imagedata r:id="rId280" o:title=""/>
+                            </v:shape>
+                            <o:OLEObject Type="Embed" ProgID="Equation.DSMT4" ShapeID="_x0000_i2608" DrawAspect="Content" ObjectID="_1787393233" r:id="rId281"/>
+                          </w:object>
+                        </w:r>
+                      </w:p>
+                    </w:tc>
+                    <w:tc>
+                      <w:tcPr>
+                        <w:tcW w:w="5273" w:type="dxa"/>
+                      </w:tcPr>
+                      <w:p>
+                        <w:pPr>
+                          <w:jc w:val="right"/>
+                          <w:rPr>
+                            <w:rFonts w:cs="B Nazanin" w:hint="cs"/>
+                            <w:b/>
+                            <w:bCs/>
+                            <w:i/>
+                            <w:sz w:val="25"/>
+                            <w:szCs w:val="25"/>
+                            <w:rtl/>
+                          </w:rPr>
+                        </w:pPr>
+                        <w:r>
+                          <w:rPr>
+                            <w:b/>
+                            <w:bCs/>
+                            <w:i/>
+                            <w:position w:val="-20"/>
+                            <w:sz w:val="24"/>
+                            <w:szCs w:val="24"/>
+                          </w:rPr>
+                          <w:object w:dxaOrig="2160" w:dyaOrig="620" w14:anchorId="2D13B7ED">
+                            <v:shape id="_x0000_i2609" type="#_x0000_t75" style="width:108pt;height:30pt" o:ole="">
+                              <v:imagedata r:id="rId282" o:title=""/>
+                            </v:shape>
+                            <o:OLEObject Type="Embed" ProgID="Equation.DSMT4" ShapeID="_x0000_i2609" DrawAspect="Content" ObjectID="_1787393234" r:id="rId283"/>
+                          </w:object>
+                        </w:r>
+                      </w:p>
+                    </w:tc>
+                  </w:tr>
+                  <w:tr>
+                    <w:trPr>
+                      <w:trHeight w:val="737"/>
+                    </w:trPr>
+                    <w:tc>
+                      <w:tcPr>
+                        <w:tcW w:w="5273" w:type="dxa"/>
+                      </w:tcPr>
+                      <w:p>
+                        <w:pPr>
+                          <w:jc w:val="right"/>
+                          <w:rPr>
+                            <w:rFonts w:cs="B Nazanin" w:hint="cs"/>
+                            <w:b/>
+                            <w:bCs/>
+                            <w:i/>
+                            <w:sz w:val="25"/>
+                            <w:szCs w:val="25"/>
+                            <w:rtl/>
+                          </w:rPr>
+                        </w:pPr>
+                        <w:r>
+                          <w:rPr>
+                            <w:b/>
+                            <w:bCs/>
+                            <w:i/>
+                            <w:position w:val="-20"/>
+                            <w:sz w:val="24"/>
+                            <w:szCs w:val="24"/>
+                          </w:rPr>
+                          <w:object w:dxaOrig="2180" w:dyaOrig="620" w14:anchorId="3FA99CC6">
+                            <v:shape id="_x0000_i2610" type="#_x0000_t75" style="width:108pt;height:30pt" o:ole="">
+                              <v:imagedata r:id="rId284" o:title=""/>
+                            </v:shape>
+                            <o:OLEObject Type="Embed" ProgID="Equation.DSMT4" ShapeID="_x0000_i2610" DrawAspect="Content" ObjectID="_1787393235" r:id="rId285"/>
+                          </w:object>
+                        </w:r>
+                      </w:p>
+                    </w:tc>
+                    <w:tc>
+                      <w:tcPr>
+                        <w:tcW w:w="5273" w:type="dxa"/>
+                      </w:tcPr>
+                      <w:p>
+                        <w:pPr>
+                          <w:jc w:val="right"/>
+                          <w:rPr>
+                            <w:rFonts w:cs="B Nazanin" w:hint="cs"/>
+                            <w:b/>
+                            <w:bCs/>
+                            <w:i/>
+                            <w:sz w:val="25"/>
+                            <w:szCs w:val="25"/>
+                            <w:rtl/>
+                          </w:rPr>
+                        </w:pPr>
+                        <w:r>
+                          <w:rPr>
+                            <w:b/>
+                            <w:bCs/>
+                            <w:i/>
+                            <w:position w:val="-20"/>
+                            <w:sz w:val="24"/>
+                            <w:szCs w:val="24"/>
+                          </w:rPr>
+                          <w:object w:dxaOrig="1780" w:dyaOrig="620" w14:anchorId="59EFFEBB">
+                            <v:shape id="_x0000_i2611" type="#_x0000_t75" style="width:90pt;height:30pt" o:ole="">
+                              <v:imagedata r:id="rId286" o:title=""/>
+                            </v:shape>
+                            <o:OLEObject Type="Embed" ProgID="Equation.DSMT4" ShapeID="_x0000_i2611" DrawAspect="Content" ObjectID="_1787393236" r:id="rId287"/>
+                          </w:object>
+                        </w:r>
+                      </w:p>
+                    </w:tc>
+                  </w:tr>
+                  <w:tr>
+                    <w:trPr>
+                      <w:trHeight w:val="737"/>
+                    </w:trPr>
+                    <w:tc>
+                      <w:tcPr>
+                        <w:tcW w:w="5273" w:type="dxa"/>
+                      </w:tcPr>
+                      <w:p>
+                        <w:pPr>
+                          <w:jc w:val="right"/>
+                          <w:rPr>
+                            <w:rFonts w:hint="cs"/>
+                            <w:b/>
+                            <w:bCs/>
+                            <w:i/>
+                            <w:sz w:val="24"/>
+                            <w:szCs w:val="24"/>
+                            <w:rtl/>
+                          </w:rPr>
+                        </w:pPr>
+                        <w:r>
+                          <w:rPr>
+                            <w:b/>
+                            <w:bCs/>
+                            <w:i/>
+                            <w:position w:val="-20"/>
+                            <w:sz w:val="24"/>
+                            <w:szCs w:val="24"/>
+                          </w:rPr>
+                          <w:object w:dxaOrig="2100" w:dyaOrig="620" w14:anchorId="5D34802B">
+                            <v:shape id="_x0000_i2612" type="#_x0000_t75" style="width:108pt;height:30pt" o:ole="">
+                              <v:imagedata r:id="rId288" o:title=""/>
+                            </v:shape>
+                            <o:OLEObject Type="Embed" ProgID="Equation.DSMT4" ShapeID="_x0000_i2612" DrawAspect="Content" ObjectID="_1787393237" r:id="rId289"/>
+                          </w:object>
+                        </w:r>
+                      </w:p>
+                    </w:tc>
+                    <w:tc>
+                      <w:tcPr>
+                        <w:tcW w:w="5273" w:type="dxa"/>
+                      </w:tcPr>
+                      <w:p>
+                        <w:pPr>
+                          <w:jc w:val="right"/>
+                          <w:rPr>
+                            <w:b/>
+                            <w:bCs/>
+                            <w:i/>
+                            <w:sz w:val="24"/>
+                            <w:szCs w:val="24"/>
+                          </w:rPr>
+                        </w:pPr>
+                        <w:r>
+                          <w:rPr>
+                            <w:b/>
+                            <w:bCs/>
+                            <w:i/>
+                            <w:position w:val="-20"/>
+                            <w:sz w:val="24"/>
+                            <w:szCs w:val="24"/>
+                          </w:rPr>
+                          <w:object w:dxaOrig="1939" w:dyaOrig="620" w14:anchorId="671CCD2B">
+                            <v:shape id="_x0000_i2613" type="#_x0000_t75" style="width:96pt;height:30pt" o:ole="">
+                              <v:imagedata r:id="rId290" o:title=""/>
+                            </v:shape>
+                            <o:OLEObject Type="Embed" ProgID="Equation.DSMT4" ShapeID="_x0000_i2613" DrawAspect="Content" ObjectID="_1787393238" r:id="rId291"/>
+                          </w:object>
+                        </w:r>
+                      </w:p>
+                    </w:tc>
+                  </w:tr>
+                  <w:tr>
+                    <w:trPr>
+                      <w:trHeight w:val="737"/>
+                    </w:trPr>
+                    <w:tc>
+                      <w:tcPr>
+                        <w:tcW w:w="5273" w:type="dxa"/>
+                      </w:tcPr>
+                      <w:p>
+                        <w:pPr>
+                          <w:jc w:val="right"/>
+                          <w:rPr>
+                            <w:rFonts w:hint="cs"/>
+                            <w:b/>
+                            <w:bCs/>
+                            <w:i/>
+                            <w:sz w:val="24"/>
+                            <w:szCs w:val="24"/>
+                            <w:rtl/>
+                          </w:rPr>
+                        </w:pPr>
+                        <w:r>
+                          <w:rPr>
+                            <w:b/>
+                            <w:bCs/>
+                            <w:i/>
+                            <w:position w:val="-16"/>
+                            <w:sz w:val="24"/>
+                            <w:szCs w:val="24"/>
+                          </w:rPr>
+                          <w:object w:dxaOrig="1500" w:dyaOrig="520" w14:anchorId="275812A2">
+                            <v:shape id="_x0000_i2614" type="#_x0000_t75" style="width:78pt;height:24pt" o:ole="">
+                              <v:imagedata r:id="rId292" o:title=""/>
+                            </v:shape>
+                            <o:OLEObject Type="Embed" ProgID="Equation.DSMT4" ShapeID="_x0000_i2614" DrawAspect="Content" ObjectID="_1787393239" r:id="rId293"/>
+                          </w:object>
+                        </w:r>
+                      </w:p>
+                    </w:tc>
+                    <w:tc>
+                      <w:tcPr>
+                        <w:tcW w:w="5273" w:type="dxa"/>
+                      </w:tcPr>
+                      <w:p>
+                        <w:pPr>
+                          <w:jc w:val="right"/>
+                          <w:rPr>
+                            <w:b/>
+                            <w:bCs/>
+                            <w:i/>
+                            <w:sz w:val="24"/>
+                            <w:szCs w:val="24"/>
+                          </w:rPr>
+                        </w:pPr>
+                        <w:r>
+                          <w:rPr>
+                            <w:b/>
+                            <w:bCs/>
+                            <w:i/>
+                            <w:noProof/>
+                            <w:position w:val="-20"/>
+                            <w:sz w:val="24"/>
+                            <w:szCs w:val="24"/>
+                          </w:rPr>
+                          <w:object w:dxaOrig="1900" w:dyaOrig="620" w14:anchorId="36FB9E8E">
+                            <v:shape id="_x0000_i2615" type="#_x0000_t75" style="width:96pt;height:30pt" o:ole="">
+                              <v:imagedata r:id="rId294" o:title=""/>
+                            </v:shape>
+                            <o:OLEObject Type="Embed" ProgID="Equation.DSMT4" ShapeID="_x0000_i2615" DrawAspect="Content" ObjectID="_1787393240" r:id="rId295"/>
+                          </w:object>
+                        </w:r>
+                      </w:p>
+                    </w:tc>
+                  </w:tr>
+                  <w:tr>
+                    <w:trPr>
+                      <w:trHeight w:val="737"/>
+                    </w:trPr>
+                    <w:tc>
+                      <w:tcPr>
+                        <w:tcW w:w="5273" w:type="dxa"/>
+                      </w:tcPr>
+                      <w:p>
+                        <w:pPr>
+                          <w:jc w:val="right"/>
+                          <w:rPr>
+                            <w:rFonts w:hint="cs"/>
+                            <w:b/>
+                            <w:bCs/>
+                            <w:i/>
+                            <w:sz w:val="24"/>
+                            <w:szCs w:val="24"/>
+                          </w:rPr>
+                        </w:pPr>
+                      </w:p>
+                    </w:tc>
+                    <w:tc>
+                      <w:tcPr>
+                        <w:tcW w:w="5273" w:type="dxa"/>
+                      </w:tcPr>
+                      <w:p>
+                        <w:pPr>
+                          <w:jc w:val="right"/>
+                          <w:rPr>
+                            <w:b/>
+                            <w:bCs/>
+                            <w:i/>
+                            <w:noProof/>
+                            <w:sz w:val="24"/>
+                            <w:szCs w:val="24"/>
+                          </w:rPr>
+                        </w:pPr>
+                        <w:r>
+                          <w:rPr>
+                            <w:b/>
+                            <w:bCs/>
+                            <w:i/>
+                            <w:position w:val="-12"/>
+                            <w:sz w:val="24"/>
+                            <w:szCs w:val="24"/>
+                          </w:rPr>
+                          <w:object w:dxaOrig="2340" w:dyaOrig="460" w14:anchorId="42662C79">
+                            <v:shape id="_x0000_i2616" type="#_x0000_t75" style="width:120pt;height:24pt" o:ole="">
+                              <v:imagedata r:id="rId296" o:title=""/>
+                            </v:shape>
+                            <o:OLEObject Type="Embed" ProgID="Equation.DSMT4" ShapeID="_x0000_i2616" DrawAspect="Content" ObjectID="_1787393241" r:id="rId297"/>
+                          </w:object>
+                        </w:r>
+                      </w:p>
+                    </w:tc>
+                  </w:tr>
+                </w:tbl>
+                <w:p>
+                  <w:pPr>
+                    <w:rPr>
+                      <w:rFonts w:cs="B Nazanin" w:hint="cs"/>
+                      <w:b/>
+                      <w:bCs/>
+                      <w:i/>
+                      <w:sz w:val="25"/>
+                      <w:szCs w:val="25"/>
+                      <w:rtl/>
+                    </w:rPr>
+                  </w:pPr>
                 </w:p>
               </w:tc>
             </w:tr>
@@ -12541,7 +12759,7 @@
           <w:p>
             <w:pPr>
               <w:rPr>
-                <w:rFonts w:cs="B Nazanin" w:hint="cs"/>
+                <w:rFonts w:cs="B Nazanin"/>
                 <w:b/>
                 <w:bCs/>
                 <w:sz w:val="25"/>
@@ -12564,9 +12782,11 @@
           <w:rtl/>
         </w:rPr>
       </w:pPr>
+      <w:bookmarkStart w:id="0" w:name="_GoBack"/>
+      <w:bookmarkEnd w:id="0"/>
     </w:p>
     <w:sectPr>
-      <w:footerReference w:type="default" r:id="rId204"/>
+      <w:footerReference w:type="default" r:id="rId298"/>
       <w:pgSz w:w="11906" w:h="16838"/>
       <w:pgMar w:top="482" w:right="482" w:bottom="284" w:left="482" w:header="0" w:footer="0" w:gutter="0"/>
       <w:cols w:space="708"/>
@@ -12682,7 +12902,7 @@
         <v:path o:extrusionok="f" gradientshapeok="t" o:connecttype="rect"/>
         <o:lock v:ext="edit" aspectratio="t"/>
       </v:shapetype>
-      <v:shape id="_x0000_i1181" type="#_x0000_t75" style="width:11.25pt;height:11.25pt" o:bullet="t">
+      <v:shape id="_x0000_i1116" type="#_x0000_t75" style="width:11.25pt;height:11.25pt" o:bullet="t">
         <v:imagedata r:id="rId1" o:title="msoB3E5"/>
       </v:shape>
     </w:pict>
@@ -19064,7 +19284,7 @@
 </file>
 
 <file path=customXml/itemProps1.xml><?xml version="1.0" encoding="utf-8"?>
-<ds:datastoreItem xmlns:ds="http://schemas.openxmlformats.org/officeDocument/2006/customXml" ds:itemID="{D0725165-6C19-4123-81D1-91836219895F}">
+<ds:datastoreItem xmlns:ds="http://schemas.openxmlformats.org/officeDocument/2006/customXml" ds:itemID="{1C992EF7-A5C4-4DDD-AB18-92A917BDCDBD}">
   <ds:schemaRefs>
     <ds:schemaRef ds:uri="http://schemas.openxmlformats.org/officeDocument/2006/bibliography"/>
   </ds:schemaRefs>
